--- a/docs/thesis_0_1_2.docx
+++ b/docs/thesis_0_1_2.docx
@@ -577,7 +577,7 @@
                 <w:sz w:val="24"/>
                 <w:szCs w:val="24"/>
               </w:rPr>
-              <w:t>3</w:t>
+              <w:t>4</w:t>
             </w:r>
             <w:r>
               <w:rPr>
@@ -694,7 +694,7 @@
                 <w:sz w:val="24"/>
                 <w:szCs w:val="24"/>
               </w:rPr>
-              <w:t>3</w:t>
+              <w:t>4</w:t>
             </w:r>
             <w:r>
               <w:rPr>
@@ -811,7 +811,7 @@
                 <w:sz w:val="24"/>
                 <w:szCs w:val="24"/>
               </w:rPr>
-              <w:t>3</w:t>
+              <w:t>4</w:t>
             </w:r>
             <w:r>
               <w:rPr>
@@ -928,7 +928,7 @@
                 <w:sz w:val="24"/>
                 <w:szCs w:val="24"/>
               </w:rPr>
-              <w:t>3</w:t>
+              <w:t>5</w:t>
             </w:r>
             <w:r>
               <w:rPr>
@@ -1045,7 +1045,7 @@
                 <w:sz w:val="24"/>
                 <w:szCs w:val="24"/>
               </w:rPr>
-              <w:t>3</w:t>
+              <w:t>5</w:t>
             </w:r>
             <w:r>
               <w:rPr>
@@ -1162,7 +1162,7 @@
                 <w:sz w:val="24"/>
                 <w:szCs w:val="24"/>
               </w:rPr>
-              <w:t>3</w:t>
+              <w:t>6</w:t>
             </w:r>
             <w:r>
               <w:rPr>
@@ -1279,7 +1279,7 @@
                 <w:sz w:val="24"/>
                 <w:szCs w:val="24"/>
               </w:rPr>
-              <w:t>3</w:t>
+              <w:t>6</w:t>
             </w:r>
             <w:r>
               <w:rPr>
@@ -1396,7 +1396,7 @@
                 <w:sz w:val="24"/>
                 <w:szCs w:val="24"/>
               </w:rPr>
-              <w:t>3</w:t>
+              <w:t>7</w:t>
             </w:r>
             <w:r>
               <w:rPr>
@@ -1513,7 +1513,7 @@
                 <w:sz w:val="24"/>
                 <w:szCs w:val="24"/>
               </w:rPr>
-              <w:t>3</w:t>
+              <w:t>9</w:t>
             </w:r>
             <w:r>
               <w:rPr>
@@ -1630,7 +1630,7 @@
                 <w:sz w:val="24"/>
                 <w:szCs w:val="24"/>
               </w:rPr>
-              <w:t>3</w:t>
+              <w:t>10</w:t>
             </w:r>
             <w:r>
               <w:rPr>
@@ -1747,7 +1747,7 @@
                 <w:sz w:val="24"/>
                 <w:szCs w:val="24"/>
               </w:rPr>
-              <w:t>3</w:t>
+              <w:t>11</w:t>
             </w:r>
             <w:r>
               <w:rPr>
@@ -1864,7 +1864,7 @@
                 <w:sz w:val="24"/>
                 <w:szCs w:val="24"/>
               </w:rPr>
-              <w:t>4</w:t>
+              <w:t>11</w:t>
             </w:r>
             <w:r>
               <w:rPr>
@@ -1981,7 +1981,7 @@
                 <w:sz w:val="24"/>
                 <w:szCs w:val="24"/>
               </w:rPr>
-              <w:t>4</w:t>
+              <w:t>13</w:t>
             </w:r>
             <w:r>
               <w:rPr>
@@ -2098,7 +2098,7 @@
                 <w:sz w:val="24"/>
                 <w:szCs w:val="24"/>
               </w:rPr>
-              <w:t>4</w:t>
+              <w:t>13</w:t>
             </w:r>
             <w:r>
               <w:rPr>
@@ -2215,7 +2215,7 @@
                 <w:sz w:val="24"/>
                 <w:szCs w:val="24"/>
               </w:rPr>
-              <w:t>4</w:t>
+              <w:t>14</w:t>
             </w:r>
             <w:r>
               <w:rPr>
@@ -2332,7 +2332,7 @@
                 <w:sz w:val="24"/>
                 <w:szCs w:val="24"/>
               </w:rPr>
-              <w:t>4</w:t>
+              <w:t>15</w:t>
             </w:r>
             <w:r>
               <w:rPr>
@@ -2449,7 +2449,7 @@
                 <w:sz w:val="24"/>
                 <w:szCs w:val="24"/>
               </w:rPr>
-              <w:t>4</w:t>
+              <w:t>16</w:t>
             </w:r>
             <w:r>
               <w:rPr>
@@ -2566,7 +2566,7 @@
                 <w:sz w:val="24"/>
                 <w:szCs w:val="24"/>
               </w:rPr>
-              <w:t>4</w:t>
+              <w:t>17</w:t>
             </w:r>
             <w:r>
               <w:rPr>
@@ -2683,7 +2683,7 @@
                 <w:sz w:val="24"/>
                 <w:szCs w:val="24"/>
               </w:rPr>
-              <w:t>4</w:t>
+              <w:t>17</w:t>
             </w:r>
             <w:r>
               <w:rPr>
@@ -2800,7 +2800,7 @@
                 <w:sz w:val="24"/>
                 <w:szCs w:val="24"/>
               </w:rPr>
-              <w:t>4</w:t>
+              <w:t>18</w:t>
             </w:r>
             <w:r>
               <w:rPr>
@@ -2917,7 +2917,7 @@
                 <w:sz w:val="24"/>
                 <w:szCs w:val="24"/>
               </w:rPr>
-              <w:t>4</w:t>
+              <w:t>19</w:t>
             </w:r>
             <w:r>
               <w:rPr>
@@ -3034,7 +3034,7 @@
                 <w:sz w:val="24"/>
                 <w:szCs w:val="24"/>
               </w:rPr>
-              <w:t>4</w:t>
+              <w:t>19</w:t>
             </w:r>
             <w:r>
               <w:rPr>
@@ -3151,7 +3151,7 @@
                 <w:sz w:val="24"/>
                 <w:szCs w:val="24"/>
               </w:rPr>
-              <w:t>4</w:t>
+              <w:t>19</w:t>
             </w:r>
             <w:r>
               <w:rPr>
@@ -3268,7 +3268,7 @@
                 <w:sz w:val="24"/>
                 <w:szCs w:val="24"/>
               </w:rPr>
-              <w:t>4</w:t>
+              <w:t>19</w:t>
             </w:r>
             <w:r>
               <w:rPr>
@@ -3385,7 +3385,7 @@
                 <w:sz w:val="24"/>
                 <w:szCs w:val="24"/>
               </w:rPr>
-              <w:t>4</w:t>
+              <w:t>19</w:t>
             </w:r>
             <w:r>
               <w:rPr>
@@ -3502,7 +3502,7 @@
                 <w:sz w:val="24"/>
                 <w:szCs w:val="24"/>
               </w:rPr>
-              <w:t>4</w:t>
+              <w:t>19</w:t>
             </w:r>
             <w:r>
               <w:rPr>
@@ -3619,7 +3619,7 @@
                 <w:sz w:val="24"/>
                 <w:szCs w:val="24"/>
               </w:rPr>
-              <w:t>4</w:t>
+              <w:t>19</w:t>
             </w:r>
             <w:r>
               <w:rPr>
@@ -3736,7 +3736,7 @@
                 <w:sz w:val="24"/>
                 <w:szCs w:val="24"/>
               </w:rPr>
-              <w:t>4</w:t>
+              <w:t>19</w:t>
             </w:r>
             <w:r>
               <w:rPr>
@@ -3853,7 +3853,7 @@
                 <w:sz w:val="24"/>
                 <w:szCs w:val="24"/>
               </w:rPr>
-              <w:t>4</w:t>
+              <w:t>20</w:t>
             </w:r>
             <w:r>
               <w:rPr>
@@ -3970,7 +3970,7 @@
                 <w:sz w:val="24"/>
                 <w:szCs w:val="24"/>
               </w:rPr>
-              <w:t>4</w:t>
+              <w:t>20</w:t>
             </w:r>
             <w:r>
               <w:rPr>
@@ -4087,7 +4087,7 @@
                 <w:sz w:val="24"/>
                 <w:szCs w:val="24"/>
               </w:rPr>
-              <w:t>4</w:t>
+              <w:t>20</w:t>
             </w:r>
             <w:r>
               <w:rPr>
@@ -4204,7 +4204,7 @@
                 <w:sz w:val="24"/>
                 <w:szCs w:val="24"/>
               </w:rPr>
-              <w:t>4</w:t>
+              <w:t>21</w:t>
             </w:r>
             <w:r>
               <w:rPr>
@@ -4321,7 +4321,7 @@
                 <w:sz w:val="24"/>
                 <w:szCs w:val="24"/>
               </w:rPr>
-              <w:t>4</w:t>
+              <w:t>21</w:t>
             </w:r>
             <w:r>
               <w:rPr>
@@ -4438,7 +4438,7 @@
                 <w:sz w:val="24"/>
                 <w:szCs w:val="24"/>
               </w:rPr>
-              <w:t>4</w:t>
+              <w:t>21</w:t>
             </w:r>
             <w:r>
               <w:rPr>
@@ -4534,7 +4534,7 @@
                 <w:sz w:val="24"/>
                 <w:szCs w:val="24"/>
               </w:rPr>
-              <w:t>4</w:t>
+              <w:t>21</w:t>
             </w:r>
             <w:r>
               <w:rPr>
@@ -4630,7 +4630,7 @@
                 <w:sz w:val="24"/>
                 <w:szCs w:val="24"/>
               </w:rPr>
-              <w:t>4</w:t>
+              <w:t>22</w:t>
             </w:r>
             <w:r>
               <w:rPr>
@@ -4726,7 +4726,7 @@
                 <w:sz w:val="24"/>
                 <w:szCs w:val="24"/>
               </w:rPr>
-              <w:t>4</w:t>
+              <w:t>22</w:t>
             </w:r>
             <w:r>
               <w:rPr>
@@ -5830,7 +5830,40 @@
           <w:szCs w:val="52"/>
         </w:rPr>
         <w:lastRenderedPageBreak/>
-        <w:t>Przegląd wybranych aplikacji wspomagających projektowanie gier planszowych</w:t>
+        <w:t xml:space="preserve">Przegląd wybranych aplikacji wspomagających </w:t>
+      </w:r>
+      <w:r>
+        <w:rPr>
+          <w:rFonts w:asciiTheme="minorHAnsi" w:hAnsiTheme="minorHAnsi" w:cstheme="minorHAnsi"/>
+          <w:b/>
+          <w:bCs/>
+          <w:color w:val="000000" w:themeColor="text1"/>
+          <w:sz w:val="52"/>
+          <w:szCs w:val="52"/>
+        </w:rPr>
+        <w:t xml:space="preserve">proces zamawiania </w:t>
+      </w:r>
+      <w:r>
+        <w:rPr>
+          <w:rFonts w:asciiTheme="minorHAnsi" w:hAnsiTheme="minorHAnsi" w:cstheme="minorHAnsi"/>
+          <w:b/>
+          <w:bCs/>
+          <w:color w:val="000000" w:themeColor="text1"/>
+          <w:sz w:val="52"/>
+          <w:szCs w:val="52"/>
+        </w:rPr>
+        <w:t xml:space="preserve">i </w:t>
+      </w:r>
+      <w:r>
+        <w:rPr>
+          <w:rFonts w:asciiTheme="minorHAnsi" w:hAnsiTheme="minorHAnsi" w:cstheme="minorHAnsi"/>
+          <w:b/>
+          <w:bCs/>
+          <w:color w:val="000000" w:themeColor="text1"/>
+          <w:sz w:val="52"/>
+          <w:szCs w:val="52"/>
+        </w:rPr>
+        <w:t>projektowanie gier planszowych</w:t>
       </w:r>
       <w:bookmarkEnd w:id="6"/>
     </w:p>
@@ -5859,7 +5892,23 @@
           <w:sz w:val="24"/>
           <w:szCs w:val="24"/>
         </w:rPr>
-        <w:t>Stworzona aplikacja łączy w sobie cechy systemu do sprzedaży rzeczy jak i do wspomagania procesu wytwarzania projektu. W związku z tym porównywane istniejące już rozwiązania będą pochodzić z tych dwóch oddzielnych dziedzin. Taka perspektywa zostanie użyta w celu wskazania, że wytworzone nowe oprogramowanie będzie łączyć cechy z obydwóch tych zakresów.</w:t>
+        <w:t xml:space="preserve">Stworzona aplikacja łączy w sobie cechy systemu do sprzedaży rzeczy jak i </w:t>
+      </w:r>
+      <w:r>
+        <w:rPr>
+          <w:rFonts w:cstheme="minorHAnsi"/>
+          <w:sz w:val="24"/>
+          <w:szCs w:val="24"/>
+        </w:rPr>
+        <w:t>do</w:t>
+      </w:r>
+      <w:r>
+        <w:rPr>
+          <w:rFonts w:cstheme="minorHAnsi"/>
+          <w:sz w:val="24"/>
+          <w:szCs w:val="24"/>
+        </w:rPr>
+        <w:t xml:space="preserve"> wspomagania procesu wytwarzania projektu. W związku z tym porównywane istniejące już rozwiązania będą pochodzić z tych dwóch dziedzin. Taka perspektywa zostanie użyta w celu wskazania, że wytworzone nowe oprogramowanie będzie łączyć cechy z obydwóch tych zakresów.</w:t>
       </w:r>
     </w:p>
     <w:p>
@@ -5894,6 +5943,7 @@
         </w:rPr>
         <w:t xml:space="preserve">Aplikacja webowa </w:t>
       </w:r>
+      <w:bookmarkEnd w:id="7"/>
       <w:proofErr w:type="spellStart"/>
       <w:r>
         <w:rPr>
@@ -5904,9 +5954,8 @@
           <w:sz w:val="32"/>
           <w:szCs w:val="32"/>
         </w:rPr>
-        <w:t>Trello</w:t>
-      </w:r>
-      <w:bookmarkEnd w:id="7"/>
+        <w:t>StoryboardThat</w:t>
+      </w:r>
       <w:proofErr w:type="spellEnd"/>
     </w:p>
     <w:p>
@@ -5927,13 +5976,12 @@
       <w:r>
         <w:rPr>
           <w:rFonts w:cstheme="minorHAnsi"/>
-          <w:noProof/>
         </w:rPr>
         <w:drawing>
-          <wp:inline distT="0" distB="0" distL="0" distR="0" wp14:anchorId="05D8A609" wp14:editId="636662FC">
-            <wp:extent cx="1332854" cy="1332854"/>
-            <wp:effectExtent l="0" t="0" r="1270" b="1270"/>
-            <wp:docPr id="839657164" name="Obraz 4" descr="Obraz zawierający logo, Jaskrawoniebieski, zrzut ekranu, Grafika&#10;&#10;Opis wygenerowany automatycznie"/>
+          <wp:inline distT="0" distB="0" distL="0" distR="0" wp14:anchorId="5B4DE20E" wp14:editId="55E62700">
+            <wp:extent cx="3762900" cy="743054"/>
+            <wp:effectExtent l="0" t="0" r="0" b="0"/>
+            <wp:docPr id="661471884" name="Obraz 1" descr="Obraz zawierający Czcionka, logo, Grafika, tekst&#10;&#10;Opis wygenerowany automatycznie"/>
             <wp:cNvGraphicFramePr>
               <a:graphicFrameLocks xmlns:a="http://schemas.openxmlformats.org/drawingml/2006/main" noChangeAspect="1"/>
             </wp:cNvGraphicFramePr>
@@ -5941,36 +5989,23 @@
               <a:graphicData uri="http://schemas.openxmlformats.org/drawingml/2006/picture">
                 <pic:pic xmlns:pic="http://schemas.openxmlformats.org/drawingml/2006/picture">
                   <pic:nvPicPr>
-                    <pic:cNvPr id="839657164" name="Obraz 4" descr="Obraz zawierający logo, Jaskrawoniebieski, zrzut ekranu, Grafika&#10;&#10;Opis wygenerowany automatycznie"/>
-                    <pic:cNvPicPr>
-                      <a:picLocks noChangeAspect="1" noChangeArrowheads="1"/>
-                    </pic:cNvPicPr>
+                    <pic:cNvPr id="661471884" name="Obraz 1" descr="Obraz zawierający Czcionka, logo, Grafika, tekst&#10;&#10;Opis wygenerowany automatycznie"/>
+                    <pic:cNvPicPr/>
                   </pic:nvPicPr>
                   <pic:blipFill>
-                    <a:blip r:embed="rId9" cstate="print">
-                      <a:extLst>
-                        <a:ext uri="{28A0092B-C50C-407E-A947-70E740481C1C}">
-                          <a14:useLocalDpi xmlns:a14="http://schemas.microsoft.com/office/drawing/2010/main" val="0"/>
-                        </a:ext>
-                      </a:extLst>
-                    </a:blip>
-                    <a:srcRect/>
+                    <a:blip r:embed="rId9"/>
                     <a:stretch>
                       <a:fillRect/>
                     </a:stretch>
                   </pic:blipFill>
-                  <pic:spPr bwMode="auto">
+                  <pic:spPr>
                     <a:xfrm>
                       <a:off x="0" y="0"/>
-                      <a:ext cx="1342010" cy="1342010"/>
+                      <a:ext cx="3762900" cy="743054"/>
                     </a:xfrm>
                     <a:prstGeom prst="rect">
                       <a:avLst/>
                     </a:prstGeom>
-                    <a:noFill/>
-                    <a:ln>
-                      <a:noFill/>
-                    </a:ln>
                   </pic:spPr>
                 </pic:pic>
               </a:graphicData>
@@ -5990,7 +6025,7 @@
           <w:szCs w:val="20"/>
         </w:rPr>
       </w:pPr>
-      <w:bookmarkStart w:id="8" w:name="_Toc151311655"/>
+      <w:bookmarkStart w:id="8" w:name="_Toc151395260"/>
       <w:r>
         <w:rPr>
           <w:rFonts w:cstheme="minorHAnsi"/>
@@ -6104,7 +6139,7 @@
           <w:sz w:val="20"/>
           <w:szCs w:val="20"/>
         </w:rPr>
-        <w:t>Trello</w:t>
+        <w:t>StoryboardThat</w:t>
       </w:r>
       <w:proofErr w:type="spellEnd"/>
       <w:r>
@@ -6142,7 +6177,62 @@
           <w:sz w:val="20"/>
           <w:szCs w:val="20"/>
         </w:rPr>
-        <w:t>Źródło: [49]</w:t>
+        <w:t xml:space="preserve">Źródło: </w:t>
+      </w:r>
+      <w:r>
+        <w:rPr>
+          <w:rFonts w:cstheme="minorHAnsi"/>
+          <w:sz w:val="20"/>
+          <w:szCs w:val="20"/>
+        </w:rPr>
+        <w:fldChar w:fldCharType="begin"/>
+      </w:r>
+      <w:r>
+        <w:rPr>
+          <w:rFonts w:cstheme="minorHAnsi"/>
+          <w:sz w:val="20"/>
+          <w:szCs w:val="20"/>
+        </w:rPr>
+        <w:instrText xml:space="preserve"> REF LogotypTrello \h </w:instrText>
+      </w:r>
+      <w:r>
+        <w:rPr>
+          <w:rFonts w:cstheme="minorHAnsi"/>
+          <w:sz w:val="20"/>
+          <w:szCs w:val="20"/>
+        </w:rPr>
+      </w:r>
+      <w:r>
+        <w:rPr>
+          <w:rFonts w:cstheme="minorHAnsi"/>
+          <w:sz w:val="20"/>
+          <w:szCs w:val="20"/>
+        </w:rPr>
+        <w:instrText xml:space="preserve"> \* MERGEFORMAT </w:instrText>
+      </w:r>
+      <w:r>
+        <w:rPr>
+          <w:rFonts w:cstheme="minorHAnsi"/>
+          <w:sz w:val="20"/>
+          <w:szCs w:val="20"/>
+        </w:rPr>
+        <w:fldChar w:fldCharType="separate"/>
+      </w:r>
+      <w:r>
+        <w:rPr>
+          <w:rFonts w:cstheme="minorHAnsi"/>
+          <w:sz w:val="20"/>
+          <w:szCs w:val="20"/>
+        </w:rPr>
+        <w:t>[49]</w:t>
+      </w:r>
+      <w:r>
+        <w:rPr>
+          <w:rFonts w:cstheme="minorHAnsi"/>
+          <w:sz w:val="20"/>
+          <w:szCs w:val="20"/>
+        </w:rPr>
+        <w:fldChar w:fldCharType="end"/>
       </w:r>
     </w:p>
     <w:p>
@@ -6162,6 +6252,7 @@
           <w:szCs w:val="24"/>
         </w:rPr>
       </w:pPr>
+      <w:bookmarkStart w:id="9" w:name="_Hlk151390821"/>
       <w:r>
         <w:rPr>
           <w:rFonts w:cstheme="minorHAnsi"/>
@@ -6177,7 +6268,7 @@
           <w:sz w:val="24"/>
           <w:szCs w:val="24"/>
         </w:rPr>
-        <w:t>Trello</w:t>
+        <w:t>StoryboardThat</w:t>
       </w:r>
       <w:proofErr w:type="spellEnd"/>
       <w:r>
@@ -6186,62 +6277,39 @@
           <w:sz w:val="24"/>
           <w:szCs w:val="24"/>
         </w:rPr>
-        <w:t xml:space="preserve"> (rysunek 2.1) jest systemem wspomagającym proces wytwarzania projektu poprzez wsparcie organizację i śledzenie wykonywanych zadań </w:t>
-      </w:r>
-      <w:r>
-        <w:rPr>
-          <w:rFonts w:cstheme="minorHAnsi"/>
-          <w:sz w:val="24"/>
-          <w:szCs w:val="24"/>
-        </w:rPr>
-        <w:fldChar w:fldCharType="begin"/>
-      </w:r>
-      <w:r>
-        <w:rPr>
-          <w:rFonts w:cstheme="minorHAnsi"/>
-          <w:sz w:val="24"/>
-          <w:szCs w:val="24"/>
-        </w:rPr>
-        <w:instrText xml:space="preserve"> REF Trello \h  \* MERGEFORMAT </w:instrText>
-      </w:r>
-      <w:r>
-        <w:rPr>
-          <w:rFonts w:cstheme="minorHAnsi"/>
-          <w:sz w:val="24"/>
-          <w:szCs w:val="24"/>
-        </w:rPr>
-      </w:r>
-      <w:r>
-        <w:rPr>
-          <w:rFonts w:cstheme="minorHAnsi"/>
-          <w:sz w:val="24"/>
-          <w:szCs w:val="24"/>
-        </w:rPr>
-        <w:fldChar w:fldCharType="separate"/>
-      </w:r>
-      <w:r>
-        <w:rPr>
-          <w:rFonts w:cstheme="minorHAnsi"/>
-          <w:sz w:val="24"/>
-          <w:szCs w:val="24"/>
-        </w:rPr>
-        <w:t>[52]</w:t>
-      </w:r>
-      <w:r>
-        <w:rPr>
-          <w:rFonts w:cstheme="minorHAnsi"/>
-          <w:sz w:val="24"/>
-          <w:szCs w:val="24"/>
-        </w:rPr>
-        <w:fldChar w:fldCharType="end"/>
-      </w:r>
-      <w:r>
-        <w:rPr>
-          <w:rFonts w:cstheme="minorHAnsi"/>
-          <w:sz w:val="24"/>
-          <w:szCs w:val="24"/>
-        </w:rPr>
-        <w:t xml:space="preserve">. Interfejs aplikacji dostępny na rysunku 2.2 przedstawia jej kluczowe elementy takie jak: </w:t>
+        <w:t xml:space="preserve"> (rysunek 2.1)</w:t>
+      </w:r>
+      <w:r>
+        <w:rPr>
+          <w:rFonts w:cstheme="minorHAnsi"/>
+          <w:sz w:val="24"/>
+          <w:szCs w:val="24"/>
+        </w:rPr>
+        <w:t xml:space="preserve"> jest systemem wspomagającym proces </w:t>
+      </w:r>
+      <w:r>
+        <w:rPr>
+          <w:rFonts w:cstheme="minorHAnsi"/>
+          <w:sz w:val="24"/>
+          <w:szCs w:val="24"/>
+        </w:rPr>
+        <w:t xml:space="preserve">projektowania gier planszowych poprzez możliwość projektowania gry planszowej za pośrednictwem </w:t>
+      </w:r>
+      <w:r>
+        <w:rPr>
+          <w:rFonts w:cstheme="minorHAnsi"/>
+          <w:sz w:val="24"/>
+          <w:szCs w:val="24"/>
+        </w:rPr>
+        <w:t>kreatora gier planszowych</w:t>
+      </w:r>
+      <w:r>
+        <w:rPr>
+          <w:rFonts w:cstheme="minorHAnsi"/>
+          <w:sz w:val="24"/>
+          <w:szCs w:val="24"/>
+        </w:rPr>
+        <w:t>. Interfejs użytkownika przedstawiony na rysunku 2.2 prezentuję widok aplikacji i jej kluczowe elementy takie jak:</w:t>
       </w:r>
     </w:p>
     <w:p>
@@ -6249,7 +6317,7 @@
         <w:pStyle w:val="Akapitzlist"/>
         <w:numPr>
           <w:ilvl w:val="0"/>
-          <w:numId w:val="3"/>
+          <w:numId w:val="8"/>
         </w:numPr>
         <w:jc w:val="both"/>
         <w:rPr>
@@ -6264,7 +6332,7 @@
           <w:sz w:val="24"/>
           <w:szCs w:val="24"/>
         </w:rPr>
-        <w:t>Tablice – będącą przestrzenią roboczą dla danego projektu.</w:t>
+        <w:t>Obszar roboczy – przestrzeń na której następuje wizualizacja projektu</w:t>
       </w:r>
     </w:p>
     <w:p>
@@ -6272,7 +6340,7 @@
         <w:pStyle w:val="Akapitzlist"/>
         <w:numPr>
           <w:ilvl w:val="0"/>
-          <w:numId w:val="3"/>
+          <w:numId w:val="8"/>
         </w:numPr>
         <w:jc w:val="both"/>
         <w:rPr>
@@ -6287,16 +6355,12 @@
           <w:sz w:val="24"/>
           <w:szCs w:val="24"/>
         </w:rPr>
-        <w:t>Kategorie – będące kolumnami porządkującymi statusy danych zadań.</w:t>
-      </w:r>
-    </w:p>
-    <w:p>
-      <w:pPr>
-        <w:pStyle w:val="Akapitzlist"/>
-        <w:numPr>
-          <w:ilvl w:val="0"/>
-          <w:numId w:val="3"/>
-        </w:numPr>
+        <w:t>Pasek menu – umożliwiający dodanie różnego typu obiektów gry.</w:t>
+      </w:r>
+    </w:p>
+    <w:p>
+      <w:pPr>
+        <w:ind w:firstLine="708"/>
         <w:jc w:val="both"/>
         <w:rPr>
           <w:rFonts w:cstheme="minorHAnsi"/>
@@ -6310,12 +6374,85 @@
           <w:sz w:val="24"/>
           <w:szCs w:val="24"/>
         </w:rPr>
-        <w:t>Zadania – będące reprezentacją konkretnego zadania, fragmentu projektu do zrobienia.</w:t>
-      </w:r>
-    </w:p>
-    <w:p>
-      <w:pPr>
-        <w:ind w:firstLine="360"/>
+        <w:t>Aplikacja oferuję możliwość budowy gry planszowej z predefiniowanych elementów, które niestety nie są możliwe do edycji, a co za tym idzie użytkownik nie może zmienić ich właściwości. Gotowe projekty gier zamykają się niestety tylko w modelach 2D bez możliwości żadnych rozszerzeń</w:t>
+      </w:r>
+      <w:r>
+        <w:rPr>
+          <w:rFonts w:cstheme="minorHAnsi"/>
+          <w:sz w:val="24"/>
+          <w:szCs w:val="24"/>
+        </w:rPr>
+        <w:t xml:space="preserve"> o często kluczowe opisy lub notatki</w:t>
+      </w:r>
+      <w:r>
+        <w:rPr>
+          <w:rFonts w:cstheme="minorHAnsi"/>
+          <w:sz w:val="24"/>
+          <w:szCs w:val="24"/>
+        </w:rPr>
+        <w:t>. Aplikacja nie oferuję żadnego API za pośrednictwem, którego można by było spróbować rozszerzyć działanie aplikacji</w:t>
+      </w:r>
+      <w:r>
+        <w:rPr>
+          <w:rFonts w:cstheme="minorHAnsi"/>
+          <w:sz w:val="24"/>
+          <w:szCs w:val="24"/>
+        </w:rPr>
+        <w:t>. Nie jest również</w:t>
+      </w:r>
+      <w:r>
+        <w:rPr>
+          <w:rFonts w:cstheme="minorHAnsi"/>
+          <w:sz w:val="24"/>
+          <w:szCs w:val="24"/>
+        </w:rPr>
+        <w:t xml:space="preserve"> możliwe prezentowanie statusu projektu, ani dzielenie się </w:t>
+      </w:r>
+      <w:r>
+        <w:rPr>
+          <w:rFonts w:cstheme="minorHAnsi"/>
+          <w:sz w:val="24"/>
+          <w:szCs w:val="24"/>
+        </w:rPr>
+        <w:t>projektem w formie</w:t>
+      </w:r>
+      <w:r>
+        <w:rPr>
+          <w:rFonts w:cstheme="minorHAnsi"/>
+          <w:sz w:val="24"/>
+          <w:szCs w:val="24"/>
+        </w:rPr>
+        <w:t xml:space="preserve"> do edycji z innymi potencjalnymi pracownikami, raz zapisany szablon nie ulega już zmianie. </w:t>
+      </w:r>
+      <w:r>
+        <w:rPr>
+          <w:rFonts w:cstheme="minorHAnsi"/>
+          <w:sz w:val="24"/>
+          <w:szCs w:val="24"/>
+        </w:rPr>
+        <w:t xml:space="preserve">Przekłada się to tym samym na brak możliwości skutecznego planowania czasu pracy. Potencjalny użytkownik musi wykonać cały projekt naraz, gdzie w przypadku zaistnienia możliwości utworzenia bardziej skomplikowanego projektu trzeba by było zostawić odpalony komputer na długie godziny. Warto również zaznaczyć fakt, że tworzy to tym samym problem z podziałem danego projektu na zadania do wykonania, a co za tym idzie może statystycznie </w:t>
+      </w:r>
+      <w:r>
+        <w:rPr>
+          <w:rFonts w:cstheme="minorHAnsi"/>
+          <w:sz w:val="24"/>
+          <w:szCs w:val="24"/>
+        </w:rPr>
+        <w:lastRenderedPageBreak/>
+        <w:t xml:space="preserve">wydłużyć czas pracy nad projektem. </w:t>
+      </w:r>
+      <w:r>
+        <w:rPr>
+          <w:rFonts w:cstheme="minorHAnsi"/>
+          <w:sz w:val="24"/>
+          <w:szCs w:val="24"/>
+        </w:rPr>
+        <w:t>Warto również podkreślić fakt, że aplikacja mimo znikomej liczby oferowanych funkcjonalności jest płatna.</w:t>
+      </w:r>
+    </w:p>
+    <w:p>
+      <w:pPr>
+        <w:ind w:firstLine="708"/>
         <w:jc w:val="both"/>
         <w:rPr>
           <w:rFonts w:cstheme="minorHAnsi"/>
@@ -6323,43 +6460,8 @@
           <w:szCs w:val="24"/>
         </w:rPr>
       </w:pPr>
-      <w:r>
-        <w:rPr>
-          <w:rFonts w:cstheme="minorHAnsi"/>
-          <w:sz w:val="24"/>
-          <w:szCs w:val="24"/>
-        </w:rPr>
-        <w:t xml:space="preserve">Swoim użytkownika oferuję szereg udogodnień jak tworzenie zadań z obszernym opisem, zdjęciami, załącznikami i formatami tekstu. Oferowane funkcjonalności są możliwe do konfiguracji w większości tylko poprzez interfejs graficzny aplikacji, więc jej większe modyfikację nie są możliwe. Aplikacja jest idealnym wyborem dla osób zespołów potrzebujących w prosty sposób ulepszyć swój sposób pracy. </w:t>
-      </w:r>
-    </w:p>
-    <w:p>
-      <w:pPr>
-        <w:ind w:firstLine="360"/>
-        <w:jc w:val="both"/>
-        <w:rPr>
-          <w:rFonts w:cstheme="minorHAnsi"/>
-          <w:sz w:val="24"/>
-          <w:szCs w:val="24"/>
-        </w:rPr>
-      </w:pPr>
-      <w:r>
-        <w:rPr>
-          <w:rFonts w:cstheme="minorHAnsi"/>
-          <w:sz w:val="24"/>
-          <w:szCs w:val="24"/>
-        </w:rPr>
-        <w:t xml:space="preserve">Jednak przedstawione istniejące rozwiązanie jest jedynie oprogramowaniem działającym wewnątrz zespołu. Nie udostępniając wprost statusu projektu do wglądu, co uniemożliwia klientowi sprawdzenie dokładnego statusu projektu. Dodatkowo serwis nie oferuję żadnych </w:t>
-      </w:r>
-      <w:r>
-        <w:rPr>
-          <w:rFonts w:cstheme="minorHAnsi"/>
-          <w:sz w:val="24"/>
-          <w:szCs w:val="24"/>
-        </w:rPr>
-        <w:lastRenderedPageBreak/>
-        <w:t>usług z kategorii prezentacji swojej działalności jak i oferty wytwarzanych projektów, tym samym wymuszając na użytkowniku korzystanie z innej platformy reklamowania swoich usług lub integrację poprzez API, które aplikacja również udostępnia. Każdy projekt w aplikacji jednak traktowany jest jako osobny twór, więc rozpoczynając nowy projekt użytkownik jest ponownie przepisać całość zadań do zrobienia wraz z załączeniem opisów zdjęć i tym podobnych.</w:t>
-      </w:r>
-    </w:p>
+    </w:p>
+    <w:bookmarkEnd w:id="9"/>
     <w:p>
       <w:pPr>
         <w:keepNext/>
@@ -6371,13 +6473,12 @@
       <w:r>
         <w:rPr>
           <w:rFonts w:cstheme="minorHAnsi"/>
-          <w:noProof/>
         </w:rPr>
         <w:drawing>
-          <wp:inline distT="0" distB="0" distL="0" distR="0" wp14:anchorId="484C5749" wp14:editId="33BD6E80">
-            <wp:extent cx="3587858" cy="2020854"/>
-            <wp:effectExtent l="0" t="0" r="0" b="0"/>
-            <wp:docPr id="27927878" name="Obraz 1" descr="Podstawy Trello: Jak korzystać z tablic i kart Trello | Trello"/>
+          <wp:inline distT="0" distB="0" distL="0" distR="0" wp14:anchorId="55C4EF3C" wp14:editId="776DAA7A">
+            <wp:extent cx="5760720" cy="2779395"/>
+            <wp:effectExtent l="0" t="0" r="0" b="1905"/>
+            <wp:docPr id="805317942" name="Obraz 1" descr="Obraz zawierający tekst, zrzut ekranu, oprogramowanie, Ikona komputerowa&#10;&#10;Opis wygenerowany automatycznie"/>
             <wp:cNvGraphicFramePr>
               <a:graphicFrameLocks xmlns:a="http://schemas.openxmlformats.org/drawingml/2006/main" noChangeAspect="1"/>
             </wp:cNvGraphicFramePr>
@@ -6385,36 +6486,23 @@
               <a:graphicData uri="http://schemas.openxmlformats.org/drawingml/2006/picture">
                 <pic:pic xmlns:pic="http://schemas.openxmlformats.org/drawingml/2006/picture">
                   <pic:nvPicPr>
-                    <pic:cNvPr id="0" name="Picture 1" descr="Podstawy Trello: Jak korzystać z tablic i kart Trello | Trello"/>
-                    <pic:cNvPicPr>
-                      <a:picLocks noChangeAspect="1" noChangeArrowheads="1"/>
-                    </pic:cNvPicPr>
+                    <pic:cNvPr id="805317942" name="Obraz 1" descr="Obraz zawierający tekst, zrzut ekranu, oprogramowanie, Ikona komputerowa&#10;&#10;Opis wygenerowany automatycznie"/>
+                    <pic:cNvPicPr/>
                   </pic:nvPicPr>
                   <pic:blipFill>
-                    <a:blip r:embed="rId10">
-                      <a:extLst>
-                        <a:ext uri="{28A0092B-C50C-407E-A947-70E740481C1C}">
-                          <a14:useLocalDpi xmlns:a14="http://schemas.microsoft.com/office/drawing/2010/main" val="0"/>
-                        </a:ext>
-                      </a:extLst>
-                    </a:blip>
-                    <a:srcRect/>
+                    <a:blip r:embed="rId10"/>
                     <a:stretch>
                       <a:fillRect/>
                     </a:stretch>
                   </pic:blipFill>
-                  <pic:spPr bwMode="auto">
+                  <pic:spPr>
                     <a:xfrm>
                       <a:off x="0" y="0"/>
-                      <a:ext cx="3595104" cy="2024936"/>
+                      <a:ext cx="5760720" cy="2779395"/>
                     </a:xfrm>
                     <a:prstGeom prst="rect">
                       <a:avLst/>
                     </a:prstGeom>
-                    <a:noFill/>
-                    <a:ln>
-                      <a:noFill/>
-                    </a:ln>
                   </pic:spPr>
                 </pic:pic>
               </a:graphicData>
@@ -6434,7 +6522,7 @@
           <w:szCs w:val="20"/>
         </w:rPr>
       </w:pPr>
-      <w:bookmarkStart w:id="9" w:name="_Toc151311656"/>
+      <w:bookmarkStart w:id="10" w:name="_Toc151395261"/>
       <w:r>
         <w:rPr>
           <w:rFonts w:cstheme="minorHAnsi"/>
@@ -6548,7 +6636,7 @@
           <w:sz w:val="20"/>
           <w:szCs w:val="20"/>
         </w:rPr>
-        <w:t>Trello</w:t>
+        <w:t>StoryboardThat</w:t>
       </w:r>
       <w:proofErr w:type="spellEnd"/>
       <w:r>
@@ -6559,7 +6647,7 @@
         </w:rPr>
         <w:t>.</w:t>
       </w:r>
-      <w:bookmarkEnd w:id="9"/>
+      <w:bookmarkEnd w:id="10"/>
       <w:r>
         <w:rPr>
           <w:rFonts w:cstheme="minorHAnsi"/>
@@ -6586,9 +6674,65 @@
           <w:sz w:val="20"/>
           <w:szCs w:val="20"/>
         </w:rPr>
-        <w:t>Źródło: [53]</w:t>
-      </w:r>
-    </w:p>
+        <w:t xml:space="preserve">Źródło: </w:t>
+      </w:r>
+      <w:r>
+        <w:rPr>
+          <w:rFonts w:cstheme="minorHAnsi"/>
+          <w:sz w:val="20"/>
+          <w:szCs w:val="20"/>
+        </w:rPr>
+        <w:fldChar w:fldCharType="begin"/>
+      </w:r>
+      <w:r>
+        <w:rPr>
+          <w:rFonts w:cstheme="minorHAnsi"/>
+          <w:sz w:val="20"/>
+          <w:szCs w:val="20"/>
+        </w:rPr>
+        <w:instrText xml:space="preserve"> REF zdjecieEkranuTrello \h </w:instrText>
+      </w:r>
+      <w:r>
+        <w:rPr>
+          <w:rFonts w:cstheme="minorHAnsi"/>
+          <w:sz w:val="20"/>
+          <w:szCs w:val="20"/>
+        </w:rPr>
+      </w:r>
+      <w:r>
+        <w:rPr>
+          <w:rFonts w:cstheme="minorHAnsi"/>
+          <w:sz w:val="20"/>
+          <w:szCs w:val="20"/>
+        </w:rPr>
+        <w:instrText xml:space="preserve"> \* MERGEFORMAT </w:instrText>
+      </w:r>
+      <w:r>
+        <w:rPr>
+          <w:rFonts w:cstheme="minorHAnsi"/>
+          <w:sz w:val="20"/>
+          <w:szCs w:val="20"/>
+        </w:rPr>
+        <w:fldChar w:fldCharType="separate"/>
+      </w:r>
+      <w:r>
+        <w:rPr>
+          <w:rFonts w:cstheme="minorHAnsi"/>
+          <w:sz w:val="20"/>
+          <w:szCs w:val="20"/>
+        </w:rPr>
+        <w:t>[53]</w:t>
+      </w:r>
+      <w:r>
+        <w:rPr>
+          <w:rFonts w:cstheme="minorHAnsi"/>
+          <w:sz w:val="20"/>
+          <w:szCs w:val="20"/>
+        </w:rPr>
+        <w:fldChar w:fldCharType="end"/>
+      </w:r>
+    </w:p>
+    <w:p/>
     <w:p>
       <w:pPr>
         <w:pStyle w:val="Nagwek2"/>
@@ -6601,7 +6745,7 @@
           <w:szCs w:val="32"/>
         </w:rPr>
       </w:pPr>
-      <w:bookmarkStart w:id="10" w:name="_Toc151310000"/>
+      <w:bookmarkStart w:id="11" w:name="_Toc151310000"/>
       <w:r>
         <w:rPr>
           <w:rFonts w:asciiTheme="minorHAnsi" w:hAnsiTheme="minorHAnsi" w:cstheme="minorHAnsi"/>
@@ -6613,6 +6757,7 @@
         </w:rPr>
         <w:t xml:space="preserve">Aplikacja webowa </w:t>
       </w:r>
+      <w:bookmarkEnd w:id="11"/>
       <w:proofErr w:type="spellStart"/>
       <w:r>
         <w:rPr>
@@ -6623,22 +6768,11 @@
           <w:sz w:val="32"/>
           <w:szCs w:val="32"/>
         </w:rPr>
-        <w:t>Jira</w:t>
+        <w:t>TableTopia</w:t>
       </w:r>
       <w:proofErr w:type="spellEnd"/>
-      <w:r>
-        <w:rPr>
-          <w:rFonts w:asciiTheme="minorHAnsi" w:hAnsiTheme="minorHAnsi" w:cstheme="minorHAnsi"/>
-          <w:b/>
-          <w:bCs/>
-          <w:color w:val="000000" w:themeColor="text1"/>
-          <w:sz w:val="32"/>
-          <w:szCs w:val="32"/>
-        </w:rPr>
-        <w:t xml:space="preserve"> Software</w:t>
-      </w:r>
-      <w:bookmarkEnd w:id="10"/>
-    </w:p>
+    </w:p>
+    <w:p/>
     <w:p>
       <w:pPr>
         <w:keepNext/>
@@ -6650,13 +6784,12 @@
       <w:r>
         <w:rPr>
           <w:rFonts w:cstheme="minorHAnsi"/>
-          <w:noProof/>
         </w:rPr>
         <w:drawing>
-          <wp:inline distT="0" distB="0" distL="0" distR="0" wp14:anchorId="1C124D5B" wp14:editId="7F0F97B7">
-            <wp:extent cx="1650570" cy="1100379"/>
-            <wp:effectExtent l="0" t="0" r="0" b="0"/>
-            <wp:docPr id="1105890851" name="Obraz 5" descr="Obraz zawierający zrzut ekranu, Czcionka, Grafika, logo&#10;&#10;Opis wygenerowany automatycznie"/>
+          <wp:inline distT="0" distB="0" distL="0" distR="0" wp14:anchorId="4F3CB6BB" wp14:editId="673B0E8E">
+            <wp:extent cx="1590897" cy="1390844"/>
+            <wp:effectExtent l="0" t="0" r="9525" b="0"/>
+            <wp:docPr id="764334449" name="Obraz 1" descr="Obraz zawierający Grafika, logo, Czcionka, Jaskrawoniebieski&#10;&#10;Opis wygenerowany automatycznie"/>
             <wp:cNvGraphicFramePr>
               <a:graphicFrameLocks xmlns:a="http://schemas.openxmlformats.org/drawingml/2006/main" noChangeAspect="1"/>
             </wp:cNvGraphicFramePr>
@@ -6664,36 +6797,23 @@
               <a:graphicData uri="http://schemas.openxmlformats.org/drawingml/2006/picture">
                 <pic:pic xmlns:pic="http://schemas.openxmlformats.org/drawingml/2006/picture">
                   <pic:nvPicPr>
-                    <pic:cNvPr id="1105890851" name="Obraz 5" descr="Obraz zawierający zrzut ekranu, Czcionka, Grafika, logo&#10;&#10;Opis wygenerowany automatycznie"/>
-                    <pic:cNvPicPr>
-                      <a:picLocks noChangeAspect="1" noChangeArrowheads="1"/>
-                    </pic:cNvPicPr>
+                    <pic:cNvPr id="764334449" name="Obraz 1" descr="Obraz zawierający Grafika, logo, Czcionka, Jaskrawoniebieski&#10;&#10;Opis wygenerowany automatycznie"/>
+                    <pic:cNvPicPr/>
                   </pic:nvPicPr>
                   <pic:blipFill>
-                    <a:blip r:embed="rId11" cstate="print">
-                      <a:extLst>
-                        <a:ext uri="{28A0092B-C50C-407E-A947-70E740481C1C}">
-                          <a14:useLocalDpi xmlns:a14="http://schemas.microsoft.com/office/drawing/2010/main" val="0"/>
-                        </a:ext>
-                      </a:extLst>
-                    </a:blip>
-                    <a:srcRect/>
+                    <a:blip r:embed="rId11"/>
                     <a:stretch>
                       <a:fillRect/>
                     </a:stretch>
                   </pic:blipFill>
-                  <pic:spPr bwMode="auto">
+                  <pic:spPr>
                     <a:xfrm>
                       <a:off x="0" y="0"/>
-                      <a:ext cx="1669988" cy="1113325"/>
+                      <a:ext cx="1590897" cy="1390844"/>
                     </a:xfrm>
                     <a:prstGeom prst="rect">
                       <a:avLst/>
                     </a:prstGeom>
-                    <a:noFill/>
-                    <a:ln>
-                      <a:noFill/>
-                    </a:ln>
                   </pic:spPr>
                 </pic:pic>
               </a:graphicData>
@@ -6713,7 +6833,7 @@
           <w:szCs w:val="20"/>
         </w:rPr>
       </w:pPr>
-      <w:bookmarkStart w:id="11" w:name="_Toc151311657"/>
+      <w:bookmarkStart w:id="12" w:name="_Toc151395262"/>
       <w:r>
         <w:rPr>
           <w:rFonts w:cstheme="minorHAnsi"/>
@@ -6827,7 +6947,7 @@
           <w:sz w:val="20"/>
           <w:szCs w:val="20"/>
         </w:rPr>
-        <w:t>Jira</w:t>
+        <w:t>TableTopia</w:t>
       </w:r>
       <w:proofErr w:type="spellEnd"/>
       <w:r>
@@ -6836,9 +6956,9 @@
           <w:sz w:val="20"/>
           <w:szCs w:val="20"/>
         </w:rPr>
-        <w:t xml:space="preserve"> Software.</w:t>
-      </w:r>
-      <w:bookmarkEnd w:id="11"/>
+        <w:t>.</w:t>
+      </w:r>
+      <w:bookmarkEnd w:id="12"/>
       <w:r>
         <w:rPr>
           <w:rFonts w:cstheme="minorHAnsi"/>
@@ -6917,14 +7037,15 @@
     </w:p>
     <w:p>
       <w:pPr>
-        <w:rPr>
-          <w:rFonts w:cstheme="minorHAnsi"/>
-        </w:rPr>
-      </w:pPr>
-    </w:p>
-    <w:p>
-      <w:pPr>
-        <w:ind w:firstLine="360"/>
+        <w:ind w:firstLine="708"/>
+        <w:rPr>
+          <w:rFonts w:cstheme="minorHAnsi"/>
+        </w:rPr>
+      </w:pPr>
+    </w:p>
+    <w:p>
+      <w:pPr>
+        <w:ind w:firstLine="708"/>
         <w:jc w:val="both"/>
         <w:rPr>
           <w:rFonts w:cstheme="minorHAnsi"/>
@@ -6947,7 +7068,7 @@
           <w:sz w:val="24"/>
           <w:szCs w:val="24"/>
         </w:rPr>
-        <w:t>Jira</w:t>
+        <w:t>TableTopia</w:t>
       </w:r>
       <w:proofErr w:type="spellEnd"/>
       <w:r>
@@ -6956,62 +7077,39 @@
           <w:sz w:val="24"/>
           <w:szCs w:val="24"/>
         </w:rPr>
-        <w:t xml:space="preserve"> Software (rysunek 2.3) jest jednym z najpopularniejszych systemów do zarządzania projektami na świecie. Swoim użytkownikom oferuję szereg udogodnień, jak zarządzanie projektami Agile, dokładne śledzenie zgłoszonych zadań, zarządzanie treściami i zgłaszanie błędów przez innych użytkowników, tworzenie zespołów wraz z zarządzaniem uprawnieniami do danych tablic </w:t>
-      </w:r>
-      <w:r>
-        <w:rPr>
-          <w:rFonts w:cstheme="minorHAnsi"/>
-          <w:sz w:val="24"/>
-          <w:szCs w:val="24"/>
-        </w:rPr>
-        <w:fldChar w:fldCharType="begin"/>
-      </w:r>
-      <w:r>
-        <w:rPr>
-          <w:rFonts w:cstheme="minorHAnsi"/>
-          <w:sz w:val="24"/>
-          <w:szCs w:val="24"/>
-        </w:rPr>
-        <w:instrText xml:space="preserve"> REF ksiazkaIO \h  \* MERGEFORMAT </w:instrText>
-      </w:r>
-      <w:r>
-        <w:rPr>
-          <w:rFonts w:cstheme="minorHAnsi"/>
-          <w:sz w:val="24"/>
-          <w:szCs w:val="24"/>
-        </w:rPr>
-      </w:r>
-      <w:r>
-        <w:rPr>
-          <w:rFonts w:cstheme="minorHAnsi"/>
-          <w:sz w:val="24"/>
-          <w:szCs w:val="24"/>
-        </w:rPr>
-        <w:fldChar w:fldCharType="separate"/>
-      </w:r>
-      <w:r>
-        <w:rPr>
-          <w:rFonts w:cstheme="minorHAnsi"/>
-          <w:sz w:val="24"/>
-          <w:szCs w:val="24"/>
-        </w:rPr>
-        <w:t>[5]</w:t>
-      </w:r>
-      <w:r>
-        <w:rPr>
-          <w:rFonts w:cstheme="minorHAnsi"/>
-          <w:sz w:val="24"/>
-          <w:szCs w:val="24"/>
-        </w:rPr>
-        <w:fldChar w:fldCharType="end"/>
-      </w:r>
-      <w:r>
-        <w:rPr>
-          <w:rFonts w:cstheme="minorHAnsi"/>
-          <w:sz w:val="24"/>
-          <w:szCs w:val="24"/>
-        </w:rPr>
-        <w:t>. Interfejs aplikacji przedstawiony jest na rysunku 2.4 jego główne elementy to:</w:t>
+        <w:t xml:space="preserve"> (rysunek 2.3) jest jednym z najbardziej rozbudowanych serwisów jeżeli chodzi o projektowanie gier planszowych. Swoim użytkownikom oferuję szereg udogodnień, jak tworzenie</w:t>
+      </w:r>
+      <w:r>
+        <w:rPr>
+          <w:rFonts w:cstheme="minorHAnsi"/>
+          <w:sz w:val="24"/>
+          <w:szCs w:val="24"/>
+        </w:rPr>
+        <w:t xml:space="preserve"> rozbudowanych modeli składających się z wielu elementów w tym modeli 3D zbudowanych z predefiniowanych materiałów. </w:t>
+      </w:r>
+      <w:r>
+        <w:rPr>
+          <w:rFonts w:cstheme="minorHAnsi"/>
+          <w:sz w:val="24"/>
+          <w:szCs w:val="24"/>
+        </w:rPr>
+        <w:t>Interfejs użytkownika przedstawiony na rysunku 2.</w:t>
+      </w:r>
+      <w:r>
+        <w:rPr>
+          <w:rFonts w:cstheme="minorHAnsi"/>
+          <w:sz w:val="24"/>
+          <w:szCs w:val="24"/>
+        </w:rPr>
+        <w:t>4</w:t>
+      </w:r>
+      <w:r>
+        <w:rPr>
+          <w:rFonts w:cstheme="minorHAnsi"/>
+          <w:sz w:val="24"/>
+          <w:szCs w:val="24"/>
+        </w:rPr>
+        <w:t xml:space="preserve"> prezentuję widok aplikacji i jej kluczowe elementy takie jak:</w:t>
       </w:r>
     </w:p>
     <w:p>
@@ -7019,7 +7117,7 @@
         <w:pStyle w:val="Akapitzlist"/>
         <w:numPr>
           <w:ilvl w:val="0"/>
-          <w:numId w:val="3"/>
+          <w:numId w:val="9"/>
         </w:numPr>
         <w:jc w:val="both"/>
         <w:rPr>
@@ -7034,7 +7132,7 @@
           <w:sz w:val="24"/>
           <w:szCs w:val="24"/>
         </w:rPr>
-        <w:t>Tablice – będącą przestrzenią roboczą dla danego projektu.</w:t>
+        <w:t>Predefiniowane elementy – elementy które mogą posłużyć jako szablony do tworzenia elementów gry</w:t>
       </w:r>
     </w:p>
     <w:p>
@@ -7042,7 +7140,7 @@
         <w:pStyle w:val="Akapitzlist"/>
         <w:numPr>
           <w:ilvl w:val="0"/>
-          <w:numId w:val="3"/>
+          <w:numId w:val="9"/>
         </w:numPr>
         <w:jc w:val="both"/>
         <w:rPr>
@@ -7057,7 +7155,7 @@
           <w:sz w:val="24"/>
           <w:szCs w:val="24"/>
         </w:rPr>
-        <w:t>Kategorie – będące kolumnami porządkującymi statusy danych zadań.</w:t>
+        <w:t>Dotychczas stworzone elementy – elementy, które stworzyliśmy dotychczas</w:t>
       </w:r>
     </w:p>
     <w:p>
@@ -7065,7 +7163,7 @@
         <w:pStyle w:val="Akapitzlist"/>
         <w:numPr>
           <w:ilvl w:val="0"/>
-          <w:numId w:val="3"/>
+          <w:numId w:val="9"/>
         </w:numPr>
         <w:jc w:val="both"/>
         <w:rPr>
@@ -7080,16 +7178,13 @@
           <w:sz w:val="24"/>
           <w:szCs w:val="24"/>
         </w:rPr>
-        <w:t>Zadania – będące reprezentacją konkretnego zadania, fragmentu projektu do zrobienia.</w:t>
-      </w:r>
-    </w:p>
-    <w:p>
-      <w:pPr>
-        <w:pStyle w:val="Akapitzlist"/>
-        <w:numPr>
-          <w:ilvl w:val="0"/>
-          <w:numId w:val="3"/>
-        </w:numPr>
+        <w:lastRenderedPageBreak/>
+        <w:t>Kreator nowych elementów – umożliwiający nam tworzenie nowych elementów od zera</w:t>
+      </w:r>
+    </w:p>
+    <w:p>
+      <w:pPr>
+        <w:ind w:firstLine="708"/>
         <w:jc w:val="both"/>
         <w:rPr>
           <w:rFonts w:cstheme="minorHAnsi"/>
@@ -7103,187 +7198,39 @@
           <w:sz w:val="24"/>
           <w:szCs w:val="24"/>
         </w:rPr>
-        <w:t>Filtrowanie – możliwość odnalezienia zadania po jego nazwie lub kategorii</w:t>
-      </w:r>
-    </w:p>
-    <w:p>
-      <w:pPr>
-        <w:pStyle w:val="Akapitzlist"/>
-        <w:numPr>
-          <w:ilvl w:val="0"/>
-          <w:numId w:val="3"/>
-        </w:numPr>
-        <w:jc w:val="both"/>
-        <w:rPr>
-          <w:rFonts w:cstheme="minorHAnsi"/>
-          <w:sz w:val="24"/>
-          <w:szCs w:val="24"/>
-        </w:rPr>
-      </w:pPr>
-      <w:r>
-        <w:rPr>
-          <w:rFonts w:cstheme="minorHAnsi"/>
-          <w:sz w:val="24"/>
-          <w:szCs w:val="24"/>
-        </w:rPr>
-        <w:t>Kategorię zadań – określające do jakiej puli należy dane zadanie</w:t>
-      </w:r>
-    </w:p>
-    <w:p>
-      <w:pPr>
-        <w:pStyle w:val="Akapitzlist"/>
-        <w:numPr>
-          <w:ilvl w:val="0"/>
-          <w:numId w:val="3"/>
-        </w:numPr>
-        <w:jc w:val="both"/>
-        <w:rPr>
-          <w:rFonts w:cstheme="minorHAnsi"/>
-          <w:sz w:val="24"/>
-          <w:szCs w:val="24"/>
-        </w:rPr>
-      </w:pPr>
-      <w:r>
-        <w:rPr>
-          <w:rFonts w:cstheme="minorHAnsi"/>
-          <w:sz w:val="24"/>
-          <w:szCs w:val="24"/>
-        </w:rPr>
-        <w:t>Priorytet zadania – wskazanie jak bardzo priorytetowe jest dane zadanie</w:t>
-      </w:r>
-    </w:p>
-    <w:p>
-      <w:pPr>
-        <w:pStyle w:val="Akapitzlist"/>
-        <w:numPr>
-          <w:ilvl w:val="0"/>
-          <w:numId w:val="3"/>
-        </w:numPr>
-        <w:jc w:val="both"/>
-        <w:rPr>
-          <w:rFonts w:cstheme="minorHAnsi"/>
-          <w:sz w:val="24"/>
-          <w:szCs w:val="24"/>
-        </w:rPr>
-      </w:pPr>
-      <w:r>
-        <w:rPr>
-          <w:rFonts w:cstheme="minorHAnsi"/>
-          <w:sz w:val="24"/>
-          <w:szCs w:val="24"/>
-        </w:rPr>
-        <w:t>Etykietę – wskazanie bez konieczności wchodzenia w zadanie jakiego typu jest dane zadanie.</w:t>
-      </w:r>
-    </w:p>
-    <w:p>
-      <w:pPr>
-        <w:ind w:left="360" w:firstLine="348"/>
-        <w:jc w:val="both"/>
-        <w:rPr>
-          <w:rFonts w:cstheme="minorHAnsi"/>
-          <w:sz w:val="24"/>
-          <w:szCs w:val="24"/>
-        </w:rPr>
-      </w:pPr>
-      <w:r>
-        <w:rPr>
-          <w:rFonts w:cstheme="minorHAnsi"/>
-          <w:sz w:val="24"/>
-          <w:szCs w:val="24"/>
-        </w:rPr>
-        <w:lastRenderedPageBreak/>
-        <w:t xml:space="preserve">Warto również podkreślić, że aplikacja udostępnia również szereg opcji związanych z generowaniem statystyk. Pozwala to różnego typu menadżerom i liderom zespołu na wcześniejsze wykrycie problemów w projekcie lub przewidywanie różnych dat związanych z wytwarzaniem oprogramowania takich jak czas dostarczenia danej funkcjonalności. Aplikacja udostępnia również API, dzięki któremu jesteśmy w stanie zintegrować naszą tablicę z zewnętrzną logiką w celu jeszcze lepszego i sprawniejszego zarządzania. Jednak mimo wielu zalet, która posiada to oprogramowanie to należy podkreślić fakt, że nie jest ono darmowe w swojej pełnej wersji. Firma </w:t>
-      </w:r>
-      <w:proofErr w:type="spellStart"/>
-      <w:r>
-        <w:rPr>
-          <w:rFonts w:cstheme="minorHAnsi"/>
-          <w:sz w:val="24"/>
-          <w:szCs w:val="24"/>
-        </w:rPr>
-        <w:t>Atlassian</w:t>
-      </w:r>
-      <w:proofErr w:type="spellEnd"/>
-      <w:r>
-        <w:rPr>
-          <w:rFonts w:cstheme="minorHAnsi"/>
-          <w:sz w:val="24"/>
-          <w:szCs w:val="24"/>
-        </w:rPr>
-        <w:t xml:space="preserve"> udostępnia swoje oprogramowanie za darmo z ograniczeniami takimi jak maksymalnie cztery osoby w projekcie </w:t>
-      </w:r>
-      <w:r>
-        <w:rPr>
-          <w:rFonts w:cstheme="minorHAnsi"/>
-          <w:sz w:val="24"/>
-          <w:szCs w:val="24"/>
-        </w:rPr>
-        <w:fldChar w:fldCharType="begin"/>
-      </w:r>
-      <w:r>
-        <w:rPr>
-          <w:rFonts w:cstheme="minorHAnsi"/>
-          <w:sz w:val="24"/>
-          <w:szCs w:val="24"/>
-        </w:rPr>
-        <w:instrText xml:space="preserve"> REF Atlassian \h  \* MERGEFORMAT </w:instrText>
-      </w:r>
-      <w:r>
-        <w:rPr>
-          <w:rFonts w:cstheme="minorHAnsi"/>
-          <w:sz w:val="24"/>
-          <w:szCs w:val="24"/>
-        </w:rPr>
-      </w:r>
-      <w:r>
-        <w:rPr>
-          <w:rFonts w:cstheme="minorHAnsi"/>
-          <w:sz w:val="24"/>
-          <w:szCs w:val="24"/>
-        </w:rPr>
-        <w:fldChar w:fldCharType="separate"/>
-      </w:r>
-      <w:r>
-        <w:rPr>
-          <w:rFonts w:cstheme="minorHAnsi"/>
-          <w:sz w:val="24"/>
-          <w:szCs w:val="24"/>
-        </w:rPr>
-        <w:t>[55]</w:t>
-      </w:r>
-      <w:r>
-        <w:rPr>
-          <w:rFonts w:cstheme="minorHAnsi"/>
-          <w:sz w:val="24"/>
-          <w:szCs w:val="24"/>
-        </w:rPr>
-        <w:fldChar w:fldCharType="end"/>
-      </w:r>
-      <w:r>
-        <w:rPr>
-          <w:rFonts w:cstheme="minorHAnsi"/>
-          <w:sz w:val="24"/>
-          <w:szCs w:val="24"/>
-        </w:rPr>
-        <w:t xml:space="preserve">. Kolejną rzeczą, którą warto nakreślić to fakt, że nie jest to oprogramowanie do, którego możemy usiąść i od razu wszystko umieć. Posiada ono bardzo rozbudowaną konfigurację związaną ze zbieraniem statystyk i różnego typu dostępami i permisjami, przez co może wydać się skomplikowane w swojej </w:t>
-      </w:r>
-      <w:proofErr w:type="spellStart"/>
-      <w:r>
-        <w:rPr>
-          <w:rFonts w:cstheme="minorHAnsi"/>
-          <w:sz w:val="24"/>
-          <w:szCs w:val="24"/>
-        </w:rPr>
-        <w:t>obsłudzę</w:t>
-      </w:r>
-      <w:proofErr w:type="spellEnd"/>
-      <w:r>
-        <w:rPr>
-          <w:rFonts w:cstheme="minorHAnsi"/>
-          <w:sz w:val="24"/>
-          <w:szCs w:val="24"/>
-        </w:rPr>
-        <w:t>.</w:t>
+        <w:t>Aplikacja tak jak zostało wspomniane udostępnia nam również możliwość tworzenia własnych nowych obiektów o zadanej grafice, rozmiarze czy też nazwie, jednak nowe elementy muszą być elementami danego typu na przykład karta lub kostka rysunek 2.</w:t>
+      </w:r>
+      <w:r>
+        <w:rPr>
+          <w:rFonts w:cstheme="minorHAnsi"/>
+          <w:sz w:val="24"/>
+          <w:szCs w:val="24"/>
+        </w:rPr>
+        <w:t>5</w:t>
+      </w:r>
+      <w:r>
+        <w:rPr>
+          <w:rFonts w:cstheme="minorHAnsi"/>
+          <w:sz w:val="24"/>
+          <w:szCs w:val="24"/>
+        </w:rPr>
+        <w:t xml:space="preserve">. </w:t>
+      </w:r>
+      <w:r>
+        <w:rPr>
+          <w:rFonts w:cstheme="minorHAnsi"/>
+          <w:sz w:val="24"/>
+          <w:szCs w:val="24"/>
+        </w:rPr>
+        <w:t>Aplikacja udostępnia możliwość zapisu projektu w formie do edycji co umożliwia w pewnym stopniu dzielenie się pracą jednak tylko w obrębie jednego konta, co za tym idzie potencjalni współpracownicy zmuszeni są do dzielenia się jednym kontem. Warto również podkreślić fakt, że system ten nie ma możliwości stworzenia zadań na utworzenie danego elementu, z czego wynika konieczność korzystania dalej z jakiegoś miejsca do przetrzymywania elementów do stworzenia. Tak samo w momencie przekładania modelu aplikacji na świat rzeczywisty użytkownik nie ma możliwości pilnowania za pośrednictwem systemu, które elementy zostały już utworzone, a które nie, co może prowadzić do problemów z organizacją wytwarzania projektu. Serwis również nie udostępnia możliwości kategoryzacji elementów na te bardziej i mniej priorytetowe, tym samym</w:t>
+      </w:r>
+      <w:r>
+        <w:rPr>
+          <w:rFonts w:cstheme="minorHAnsi"/>
+          <w:sz w:val="24"/>
+          <w:szCs w:val="24"/>
+        </w:rPr>
+        <w:t xml:space="preserve"> nie spełniając założeń aplikacji do zarządzania wytwarzaniem projektu w całości. Dodatkowo system nie udostępnia API do rozszerzenia swoich funkcjonalności i jest płatny.</w:t>
       </w:r>
     </w:p>
     <w:p>
@@ -7297,13 +7244,12 @@
       <w:r>
         <w:rPr>
           <w:rFonts w:cstheme="minorHAnsi"/>
-          <w:noProof/>
         </w:rPr>
         <w:drawing>
-          <wp:inline distT="0" distB="0" distL="0" distR="0" wp14:anchorId="047480FC" wp14:editId="048502DE">
-            <wp:extent cx="4773478" cy="2748749"/>
-            <wp:effectExtent l="0" t="0" r="8255" b="0"/>
-            <wp:docPr id="152758595" name="Obraz 1" descr="Jira Software — tworzenie oprogramowania z wykorzystaniem metodyki Agile"/>
+          <wp:inline distT="0" distB="0" distL="0" distR="0" wp14:anchorId="0EE74CCF" wp14:editId="74F43F9B">
+            <wp:extent cx="4783666" cy="2307465"/>
+            <wp:effectExtent l="0" t="0" r="0" b="0"/>
+            <wp:docPr id="1314717973" name="Obraz 1" descr="Obraz zawierający tekst, zrzut ekranu, oprogramowanie, Strona internetowa&#10;&#10;Opis wygenerowany automatycznie"/>
             <wp:cNvGraphicFramePr>
               <a:graphicFrameLocks xmlns:a="http://schemas.openxmlformats.org/drawingml/2006/main" noChangeAspect="1"/>
             </wp:cNvGraphicFramePr>
@@ -7311,36 +7257,23 @@
               <a:graphicData uri="http://schemas.openxmlformats.org/drawingml/2006/picture">
                 <pic:pic xmlns:pic="http://schemas.openxmlformats.org/drawingml/2006/picture">
                   <pic:nvPicPr>
-                    <pic:cNvPr id="0" name="Picture 1" descr="Jira Software — tworzenie oprogramowania z wykorzystaniem metodyki Agile"/>
-                    <pic:cNvPicPr>
-                      <a:picLocks noChangeAspect="1" noChangeArrowheads="1"/>
-                    </pic:cNvPicPr>
+                    <pic:cNvPr id="1314717973" name="Obraz 1" descr="Obraz zawierający tekst, zrzut ekranu, oprogramowanie, Strona internetowa&#10;&#10;Opis wygenerowany automatycznie"/>
+                    <pic:cNvPicPr/>
                   </pic:nvPicPr>
                   <pic:blipFill>
-                    <a:blip r:embed="rId12" cstate="print">
-                      <a:extLst>
-                        <a:ext uri="{28A0092B-C50C-407E-A947-70E740481C1C}">
-                          <a14:useLocalDpi xmlns:a14="http://schemas.microsoft.com/office/drawing/2010/main" val="0"/>
-                        </a:ext>
-                      </a:extLst>
-                    </a:blip>
-                    <a:srcRect/>
+                    <a:blip r:embed="rId12"/>
                     <a:stretch>
                       <a:fillRect/>
                     </a:stretch>
                   </pic:blipFill>
-                  <pic:spPr bwMode="auto">
+                  <pic:spPr>
                     <a:xfrm>
                       <a:off x="0" y="0"/>
-                      <a:ext cx="4805635" cy="2767266"/>
+                      <a:ext cx="4795850" cy="2313342"/>
                     </a:xfrm>
                     <a:prstGeom prst="rect">
                       <a:avLst/>
                     </a:prstGeom>
-                    <a:noFill/>
-                    <a:ln>
-                      <a:noFill/>
-                    </a:ln>
                   </pic:spPr>
                 </pic:pic>
               </a:graphicData>
@@ -7360,7 +7293,7 @@
           <w:szCs w:val="20"/>
         </w:rPr>
       </w:pPr>
-      <w:bookmarkStart w:id="12" w:name="_Toc151311658"/>
+      <w:bookmarkStart w:id="13" w:name="_Toc151395263"/>
       <w:r>
         <w:rPr>
           <w:rFonts w:cstheme="minorHAnsi"/>
@@ -7474,7 +7407,7 @@
           <w:sz w:val="20"/>
           <w:szCs w:val="20"/>
         </w:rPr>
-        <w:t>Jira</w:t>
+        <w:t>TableTopia</w:t>
       </w:r>
       <w:proofErr w:type="spellEnd"/>
       <w:r>
@@ -7483,9 +7416,9 @@
           <w:sz w:val="20"/>
           <w:szCs w:val="20"/>
         </w:rPr>
-        <w:t xml:space="preserve"> Software.</w:t>
-      </w:r>
-      <w:bookmarkEnd w:id="12"/>
+        <w:t>.</w:t>
+      </w:r>
+      <w:bookmarkEnd w:id="13"/>
     </w:p>
     <w:p>
       <w:pPr>
@@ -7556,66 +7489,246 @@
     </w:p>
     <w:p>
       <w:pPr>
-        <w:rPr>
-          <w:rFonts w:cstheme="minorHAnsi"/>
-        </w:rPr>
-      </w:pPr>
-    </w:p>
-    <w:p>
-      <w:pPr>
-        <w:rPr>
-          <w:rFonts w:cstheme="minorHAnsi"/>
-        </w:rPr>
-      </w:pPr>
-    </w:p>
-    <w:p>
-      <w:pPr>
-        <w:rPr>
-          <w:rFonts w:cstheme="minorHAnsi"/>
-        </w:rPr>
-      </w:pPr>
-    </w:p>
-    <w:p>
-      <w:pPr>
-        <w:rPr>
-          <w:rFonts w:cstheme="minorHAnsi"/>
-        </w:rPr>
-      </w:pPr>
-    </w:p>
-    <w:p>
-      <w:pPr>
-        <w:rPr>
-          <w:rFonts w:cstheme="minorHAnsi"/>
-        </w:rPr>
-      </w:pPr>
-    </w:p>
-    <w:p>
-      <w:pPr>
-        <w:rPr>
-          <w:rFonts w:cstheme="minorHAnsi"/>
-        </w:rPr>
-      </w:pPr>
-    </w:p>
-    <w:p>
-      <w:pPr>
-        <w:rPr>
-          <w:rFonts w:cstheme="minorHAnsi"/>
-        </w:rPr>
-      </w:pPr>
-    </w:p>
-    <w:p>
-      <w:pPr>
-        <w:rPr>
-          <w:rFonts w:cstheme="minorHAnsi"/>
-        </w:rPr>
-      </w:pPr>
-    </w:p>
-    <w:p>
-      <w:pPr>
-        <w:rPr>
-          <w:rFonts w:cstheme="minorHAnsi"/>
-        </w:rPr>
-      </w:pPr>
+        <w:keepNext/>
+        <w:jc w:val="center"/>
+      </w:pPr>
+      <w:r>
+        <w:rPr>
+          <w:rFonts w:cstheme="minorHAnsi"/>
+        </w:rPr>
+        <w:drawing>
+          <wp:inline distT="0" distB="0" distL="0" distR="0" wp14:anchorId="2FD443C7" wp14:editId="3988FAE3">
+            <wp:extent cx="2683933" cy="1960289"/>
+            <wp:effectExtent l="0" t="0" r="2540" b="1905"/>
+            <wp:docPr id="2060990783" name="Obraz 1" descr="Obraz zawierający tekst, zrzut ekranu, oprogramowanie, Ikona komputerowa&#10;&#10;Opis wygenerowany automatycznie"/>
+            <wp:cNvGraphicFramePr>
+              <a:graphicFrameLocks xmlns:a="http://schemas.openxmlformats.org/drawingml/2006/main" noChangeAspect="1"/>
+            </wp:cNvGraphicFramePr>
+            <a:graphic xmlns:a="http://schemas.openxmlformats.org/drawingml/2006/main">
+              <a:graphicData uri="http://schemas.openxmlformats.org/drawingml/2006/picture">
+                <pic:pic xmlns:pic="http://schemas.openxmlformats.org/drawingml/2006/picture">
+                  <pic:nvPicPr>
+                    <pic:cNvPr id="2060990783" name="Obraz 1" descr="Obraz zawierający tekst, zrzut ekranu, oprogramowanie, Ikona komputerowa&#10;&#10;Opis wygenerowany automatycznie"/>
+                    <pic:cNvPicPr/>
+                  </pic:nvPicPr>
+                  <pic:blipFill>
+                    <a:blip r:embed="rId13"/>
+                    <a:stretch>
+                      <a:fillRect/>
+                    </a:stretch>
+                  </pic:blipFill>
+                  <pic:spPr>
+                    <a:xfrm>
+                      <a:off x="0" y="0"/>
+                      <a:ext cx="2700848" cy="1972643"/>
+                    </a:xfrm>
+                    <a:prstGeom prst="rect">
+                      <a:avLst/>
+                    </a:prstGeom>
+                  </pic:spPr>
+                </pic:pic>
+              </a:graphicData>
+            </a:graphic>
+          </wp:inline>
+        </w:drawing>
+      </w:r>
+    </w:p>
+    <w:p>
+      <w:pPr>
+        <w:pStyle w:val="Legenda"/>
+        <w:spacing w:after="0"/>
+        <w:jc w:val="center"/>
+        <w:rPr>
+          <w:sz w:val="20"/>
+          <w:szCs w:val="20"/>
+        </w:rPr>
+      </w:pPr>
+      <w:bookmarkStart w:id="14" w:name="_Toc151395264"/>
+      <w:r>
+        <w:rPr>
+          <w:sz w:val="20"/>
+          <w:szCs w:val="20"/>
+        </w:rPr>
+        <w:t xml:space="preserve">Rysunek </w:t>
+      </w:r>
+      <w:r>
+        <w:rPr>
+          <w:sz w:val="20"/>
+          <w:szCs w:val="20"/>
+        </w:rPr>
+        <w:fldChar w:fldCharType="begin"/>
+      </w:r>
+      <w:r>
+        <w:rPr>
+          <w:sz w:val="20"/>
+          <w:szCs w:val="20"/>
+        </w:rPr>
+        <w:instrText xml:space="preserve"> STYLEREF 1 \s </w:instrText>
+      </w:r>
+      <w:r>
+        <w:rPr>
+          <w:sz w:val="20"/>
+          <w:szCs w:val="20"/>
+        </w:rPr>
+        <w:fldChar w:fldCharType="separate"/>
+      </w:r>
+      <w:r>
+        <w:rPr>
+          <w:noProof/>
+          <w:sz w:val="20"/>
+          <w:szCs w:val="20"/>
+        </w:rPr>
+        <w:t>2</w:t>
+      </w:r>
+      <w:r>
+        <w:rPr>
+          <w:sz w:val="20"/>
+          <w:szCs w:val="20"/>
+        </w:rPr>
+        <w:fldChar w:fldCharType="end"/>
+      </w:r>
+      <w:r>
+        <w:rPr>
+          <w:sz w:val="20"/>
+          <w:szCs w:val="20"/>
+        </w:rPr>
+        <w:t>.</w:t>
+      </w:r>
+      <w:r>
+        <w:rPr>
+          <w:sz w:val="20"/>
+          <w:szCs w:val="20"/>
+        </w:rPr>
+        <w:fldChar w:fldCharType="begin"/>
+      </w:r>
+      <w:r>
+        <w:rPr>
+          <w:sz w:val="20"/>
+          <w:szCs w:val="20"/>
+        </w:rPr>
+        <w:instrText xml:space="preserve"> SEQ Rysunek \* ARABIC \s 1 </w:instrText>
+      </w:r>
+      <w:r>
+        <w:rPr>
+          <w:sz w:val="20"/>
+          <w:szCs w:val="20"/>
+        </w:rPr>
+        <w:fldChar w:fldCharType="separate"/>
+      </w:r>
+      <w:r>
+        <w:rPr>
+          <w:noProof/>
+          <w:sz w:val="20"/>
+          <w:szCs w:val="20"/>
+        </w:rPr>
+        <w:t>5</w:t>
+      </w:r>
+      <w:r>
+        <w:rPr>
+          <w:sz w:val="20"/>
+          <w:szCs w:val="20"/>
+        </w:rPr>
+        <w:fldChar w:fldCharType="end"/>
+      </w:r>
+      <w:r>
+        <w:rPr>
+          <w:sz w:val="20"/>
+          <w:szCs w:val="20"/>
+        </w:rPr>
+        <w:t xml:space="preserve">: Zdjęcie z aplikacji webowej </w:t>
+      </w:r>
+      <w:proofErr w:type="spellStart"/>
+      <w:r>
+        <w:rPr>
+          <w:sz w:val="20"/>
+          <w:szCs w:val="20"/>
+        </w:rPr>
+        <w:t>TableTopia</w:t>
+      </w:r>
+      <w:proofErr w:type="spellEnd"/>
+      <w:r>
+        <w:rPr>
+          <w:sz w:val="20"/>
+          <w:szCs w:val="20"/>
+        </w:rPr>
+        <w:t xml:space="preserve"> prezentujące tworzenie nowego obiektu.</w:t>
+      </w:r>
+      <w:bookmarkEnd w:id="14"/>
+      <w:r>
+        <w:rPr>
+          <w:sz w:val="20"/>
+          <w:szCs w:val="20"/>
+        </w:rPr>
+        <w:t xml:space="preserve"> </w:t>
+      </w:r>
+    </w:p>
+    <w:p>
+      <w:pPr>
+        <w:pStyle w:val="Legenda"/>
+        <w:spacing w:after="0"/>
+        <w:jc w:val="center"/>
+        <w:rPr>
+          <w:rFonts w:cstheme="minorHAnsi"/>
+          <w:sz w:val="20"/>
+          <w:szCs w:val="20"/>
+        </w:rPr>
+      </w:pPr>
+      <w:r>
+        <w:rPr>
+          <w:sz w:val="20"/>
+          <w:szCs w:val="20"/>
+        </w:rPr>
+        <w:t xml:space="preserve">Źródło: </w:t>
+      </w:r>
+      <w:r>
+        <w:rPr>
+          <w:sz w:val="20"/>
+          <w:szCs w:val="20"/>
+        </w:rPr>
+        <w:fldChar w:fldCharType="begin"/>
+      </w:r>
+      <w:r>
+        <w:rPr>
+          <w:sz w:val="20"/>
+          <w:szCs w:val="20"/>
+        </w:rPr>
+        <w:instrText xml:space="preserve"> REF zdjecieEkranuJira \h </w:instrText>
+      </w:r>
+      <w:r>
+        <w:rPr>
+          <w:sz w:val="20"/>
+          <w:szCs w:val="20"/>
+        </w:rPr>
+      </w:r>
+      <w:r>
+        <w:rPr>
+          <w:sz w:val="20"/>
+          <w:szCs w:val="20"/>
+        </w:rPr>
+        <w:instrText xml:space="preserve"> \* MERGEFORMAT </w:instrText>
+      </w:r>
+      <w:r>
+        <w:rPr>
+          <w:sz w:val="20"/>
+          <w:szCs w:val="20"/>
+        </w:rPr>
+        <w:fldChar w:fldCharType="separate"/>
+      </w:r>
+      <w:r>
+        <w:rPr>
+          <w:rFonts w:cstheme="minorHAnsi"/>
+          <w:sz w:val="20"/>
+          <w:szCs w:val="20"/>
+        </w:rPr>
+        <w:t>[54]</w:t>
+      </w:r>
+      <w:r>
+        <w:rPr>
+          <w:sz w:val="20"/>
+          <w:szCs w:val="20"/>
+        </w:rPr>
+        <w:fldChar w:fldCharType="end"/>
+      </w:r>
     </w:p>
     <w:p>
       <w:pPr>
@@ -7629,7 +7742,7 @@
           <w:szCs w:val="32"/>
         </w:rPr>
       </w:pPr>
-      <w:bookmarkStart w:id="13" w:name="_Toc151310001"/>
+      <w:bookmarkStart w:id="15" w:name="_Toc151310001"/>
       <w:r>
         <w:rPr>
           <w:rFonts w:asciiTheme="minorHAnsi" w:hAnsiTheme="minorHAnsi" w:cstheme="minorHAnsi"/>
@@ -7654,7 +7767,7 @@
         </w:rPr>
         <w:t>Olx</w:t>
       </w:r>
-      <w:bookmarkEnd w:id="13"/>
+      <w:bookmarkEnd w:id="15"/>
       <w:proofErr w:type="spellEnd"/>
     </w:p>
     <w:p>
@@ -7695,7 +7808,7 @@
                     </pic:cNvPicPr>
                   </pic:nvPicPr>
                   <pic:blipFill>
-                    <a:blip r:embed="rId13" cstate="print">
+                    <a:blip r:embed="rId14" cstate="print">
                       <a:extLst>
                         <a:ext uri="{28A0092B-C50C-407E-A947-70E740481C1C}">
                           <a14:useLocalDpi xmlns:a14="http://schemas.microsoft.com/office/drawing/2010/main" val="0"/>
@@ -7738,7 +7851,7 @@
           <w:szCs w:val="20"/>
         </w:rPr>
       </w:pPr>
-      <w:bookmarkStart w:id="14" w:name="_Toc151311659"/>
+      <w:bookmarkStart w:id="16" w:name="_Toc151395265"/>
       <w:r>
         <w:rPr>
           <w:rFonts w:cstheme="minorHAnsi"/>
@@ -7827,7 +7940,7 @@
           <w:sz w:val="20"/>
           <w:szCs w:val="20"/>
         </w:rPr>
-        <w:t>5</w:t>
+        <w:t>6</w:t>
       </w:r>
       <w:r>
         <w:rPr>
@@ -7863,7 +7976,7 @@
         </w:rPr>
         <w:t>.</w:t>
       </w:r>
-      <w:bookmarkEnd w:id="14"/>
+      <w:bookmarkEnd w:id="16"/>
       <w:r>
         <w:rPr>
           <w:rFonts w:cstheme="minorHAnsi"/>
@@ -8015,7 +8128,7 @@
                     <pic:cNvPicPr/>
                   </pic:nvPicPr>
                   <pic:blipFill>
-                    <a:blip r:embed="rId14"/>
+                    <a:blip r:embed="rId15"/>
                     <a:stretch>
                       <a:fillRect/>
                     </a:stretch>
@@ -8047,7 +8160,7 @@
           <w:szCs w:val="20"/>
         </w:rPr>
       </w:pPr>
-      <w:bookmarkStart w:id="15" w:name="_Toc151311660"/>
+      <w:bookmarkStart w:id="17" w:name="_Toc151395266"/>
       <w:r>
         <w:rPr>
           <w:rFonts w:cstheme="minorHAnsi"/>
@@ -8136,7 +8249,7 @@
           <w:sz w:val="20"/>
           <w:szCs w:val="20"/>
         </w:rPr>
-        <w:t>6</w:t>
+        <w:t>7</w:t>
       </w:r>
       <w:r>
         <w:rPr>
@@ -8172,7 +8285,7 @@
         </w:rPr>
         <w:t>.</w:t>
       </w:r>
-      <w:bookmarkEnd w:id="15"/>
+      <w:bookmarkEnd w:id="17"/>
       <w:r>
         <w:rPr>
           <w:rFonts w:cstheme="minorHAnsi"/>
@@ -8215,14 +8328,22 @@
           <w:sz w:val="20"/>
           <w:szCs w:val="20"/>
         </w:rPr>
-        <w:instrText xml:space="preserve"> REF zdjecieEkranuOlx \h  \* MERGEFORMAT </w:instrText>
-      </w:r>
-      <w:r>
-        <w:rPr>
-          <w:rFonts w:cstheme="minorHAnsi"/>
-          <w:sz w:val="20"/>
-          <w:szCs w:val="20"/>
-        </w:rPr>
+        <w:instrText xml:space="preserve"> REF Atlassian \h </w:instrText>
+      </w:r>
+      <w:r>
+        <w:rPr>
+          <w:rFonts w:cstheme="minorHAnsi"/>
+          <w:sz w:val="20"/>
+          <w:szCs w:val="20"/>
+        </w:rPr>
+      </w:r>
+      <w:r>
+        <w:rPr>
+          <w:rFonts w:cstheme="minorHAnsi"/>
+          <w:sz w:val="20"/>
+          <w:szCs w:val="20"/>
+        </w:rPr>
+        <w:instrText xml:space="preserve"> \* MERGEFORMAT </w:instrText>
       </w:r>
       <w:r>
         <w:rPr>
@@ -8238,7 +8359,7 @@
           <w:sz w:val="20"/>
           <w:szCs w:val="20"/>
         </w:rPr>
-        <w:t>[56]</w:t>
+        <w:t>[55]</w:t>
       </w:r>
       <w:r>
         <w:rPr>
@@ -8261,7 +8382,7 @@
           <w:szCs w:val="32"/>
         </w:rPr>
       </w:pPr>
-      <w:bookmarkStart w:id="16" w:name="_Toc151310002"/>
+      <w:bookmarkStart w:id="18" w:name="_Toc151310002"/>
       <w:r>
         <w:rPr>
           <w:rFonts w:asciiTheme="minorHAnsi" w:hAnsiTheme="minorHAnsi" w:cstheme="minorHAnsi"/>
@@ -8274,112 +8395,180 @@
         <w:lastRenderedPageBreak/>
         <w:t>Zalety i wady wybranych aplikacji do zamawiania i wspomagania projektowania gier planszowych</w:t>
       </w:r>
-      <w:bookmarkEnd w:id="16"/>
-    </w:p>
-    <w:p>
-      <w:pPr>
-        <w:rPr>
-          <w:rFonts w:cstheme="minorHAnsi"/>
-        </w:rPr>
-      </w:pPr>
-    </w:p>
-    <w:p>
-      <w:pPr>
-        <w:rPr>
-          <w:rFonts w:cstheme="minorHAnsi"/>
-        </w:rPr>
-      </w:pPr>
-    </w:p>
-    <w:p>
-      <w:pPr>
-        <w:rPr>
-          <w:rFonts w:cstheme="minorHAnsi"/>
-        </w:rPr>
-      </w:pPr>
-    </w:p>
-    <w:p>
-      <w:pPr>
-        <w:rPr>
-          <w:rFonts w:cstheme="minorHAnsi"/>
-        </w:rPr>
-      </w:pPr>
-    </w:p>
-    <w:p>
-      <w:pPr>
-        <w:rPr>
-          <w:rFonts w:cstheme="minorHAnsi"/>
-        </w:rPr>
-      </w:pPr>
-    </w:p>
-    <w:p>
-      <w:pPr>
-        <w:rPr>
-          <w:rFonts w:cstheme="minorHAnsi"/>
-        </w:rPr>
-      </w:pPr>
-    </w:p>
-    <w:p>
-      <w:pPr>
-        <w:rPr>
-          <w:rFonts w:cstheme="minorHAnsi"/>
-        </w:rPr>
-      </w:pPr>
-    </w:p>
-    <w:p>
-      <w:pPr>
-        <w:rPr>
-          <w:rFonts w:cstheme="minorHAnsi"/>
-        </w:rPr>
-      </w:pPr>
-    </w:p>
-    <w:p>
-      <w:pPr>
-        <w:rPr>
-          <w:rFonts w:cstheme="minorHAnsi"/>
-        </w:rPr>
-      </w:pPr>
-    </w:p>
-    <w:p>
-      <w:pPr>
-        <w:rPr>
-          <w:rFonts w:cstheme="minorHAnsi"/>
-        </w:rPr>
-      </w:pPr>
-    </w:p>
-    <w:p>
-      <w:pPr>
-        <w:rPr>
-          <w:rFonts w:cstheme="minorHAnsi"/>
-        </w:rPr>
-      </w:pPr>
-    </w:p>
-    <w:p>
-      <w:pPr>
-        <w:rPr>
-          <w:rFonts w:cstheme="minorHAnsi"/>
-        </w:rPr>
-      </w:pPr>
-    </w:p>
-    <w:p>
-      <w:pPr>
-        <w:rPr>
-          <w:rFonts w:cstheme="minorHAnsi"/>
-        </w:rPr>
-      </w:pPr>
-    </w:p>
-    <w:p>
-      <w:pPr>
-        <w:rPr>
-          <w:rFonts w:cstheme="minorHAnsi"/>
-        </w:rPr>
-      </w:pPr>
-    </w:p>
-    <w:p>
-      <w:pPr>
-        <w:rPr>
-          <w:rFonts w:cstheme="minorHAnsi"/>
-        </w:rPr>
-      </w:pPr>
+      <w:bookmarkEnd w:id="18"/>
+    </w:p>
+    <w:p>
+      <w:pPr>
+        <w:rPr>
+          <w:rFonts w:cstheme="minorHAnsi"/>
+        </w:rPr>
+      </w:pPr>
+    </w:p>
+    <w:p>
+      <w:pPr>
+        <w:ind w:firstLine="576"/>
+        <w:jc w:val="both"/>
+        <w:rPr>
+          <w:rFonts w:cstheme="minorHAnsi"/>
+          <w:sz w:val="24"/>
+          <w:szCs w:val="24"/>
+        </w:rPr>
+      </w:pPr>
+      <w:r>
+        <w:rPr>
+          <w:rFonts w:cstheme="minorHAnsi"/>
+          <w:sz w:val="24"/>
+          <w:szCs w:val="24"/>
+        </w:rPr>
+        <w:t>Po przeanalizowaniu istniejących już rozwiązań można dojść do jednoznacznych wniosków, że na rynku nie ma oprogramowania spełniającego w 100% cechy serwisu sprzedaży, jak i wspomagania procesu projektowania gier planszowych</w:t>
+      </w:r>
+      <w:r>
+        <w:rPr>
+          <w:rFonts w:cstheme="minorHAnsi"/>
+          <w:sz w:val="24"/>
+          <w:szCs w:val="24"/>
+        </w:rPr>
+        <w:t xml:space="preserve"> oraz zarządzania wytwarzanym projektem</w:t>
+      </w:r>
+      <w:r>
+        <w:rPr>
+          <w:rFonts w:cstheme="minorHAnsi"/>
+          <w:sz w:val="24"/>
+          <w:szCs w:val="24"/>
+        </w:rPr>
+        <w:t xml:space="preserve">. Wady i zalety istniejących rozwiązań zostały zagregowane w tabeli 2.1.  Jak możemy zauważyć wszystkim systemom wspomagającym </w:t>
+      </w:r>
+      <w:r>
+        <w:rPr>
+          <w:rFonts w:cstheme="minorHAnsi"/>
+          <w:sz w:val="24"/>
+          <w:szCs w:val="24"/>
+        </w:rPr>
+        <w:t xml:space="preserve">cały </w:t>
+      </w:r>
+      <w:r>
+        <w:rPr>
+          <w:rFonts w:cstheme="minorHAnsi"/>
+          <w:sz w:val="24"/>
+          <w:szCs w:val="24"/>
+        </w:rPr>
+        <w:t xml:space="preserve">proces projektowania gier planszowych daleko do ideału, a co za tym idzie nie spełniają założenia sprawnego projektowania i zarządzania wytwarzanym projektem. Z kolei serwis oferujący </w:t>
+      </w:r>
+      <w:r>
+        <w:rPr>
+          <w:rFonts w:cstheme="minorHAnsi"/>
+          <w:sz w:val="24"/>
+          <w:szCs w:val="24"/>
+        </w:rPr>
+        <w:t>prezentacji swoich usług</w:t>
+      </w:r>
+      <w:r>
+        <w:rPr>
+          <w:rFonts w:cstheme="minorHAnsi"/>
+          <w:sz w:val="24"/>
+          <w:szCs w:val="24"/>
+        </w:rPr>
+        <w:t xml:space="preserve"> nie oferuję nic więcej poza ramami sprzedaży danego produktu. Z związku z tym stworzenie oprogramowania łączącego w sobie cechy zamawiania i wspomagania projektowania gier i planszowych jest zasadne i uzupełni brakującą lukę w rynku.</w:t>
+      </w:r>
+    </w:p>
+    <w:p>
+      <w:pPr>
+        <w:rPr>
+          <w:rFonts w:cstheme="minorHAnsi"/>
+        </w:rPr>
+      </w:pPr>
+    </w:p>
+    <w:p>
+      <w:pPr>
+        <w:pStyle w:val="Legenda"/>
+        <w:keepNext/>
+      </w:pPr>
+      <w:bookmarkStart w:id="19" w:name="_Toc151395435"/>
+      <w:r>
+        <w:t xml:space="preserve">Tabela </w:t>
+      </w:r>
+      <w:fldSimple w:instr=" STYLEREF 1 \s ">
+        <w:r>
+          <w:rPr>
+            <w:noProof/>
+          </w:rPr>
+          <w:t>2</w:t>
+        </w:r>
+      </w:fldSimple>
+      <w:r>
+        <w:t>.</w:t>
+      </w:r>
+      <w:fldSimple w:instr=" SEQ Tabela \* ARABIC \s 1 ">
+        <w:r>
+          <w:rPr>
+            <w:noProof/>
+          </w:rPr>
+          <w:t>1</w:t>
+        </w:r>
+      </w:fldSimple>
+      <w:r>
+        <w:t xml:space="preserve">: </w:t>
+      </w:r>
+      <w:r>
+        <w:rPr>
+          <w:rFonts w:cstheme="minorHAnsi"/>
+        </w:rPr>
+        <w:t>P</w:t>
+      </w:r>
+      <w:r>
+        <w:rPr>
+          <w:rFonts w:cstheme="minorHAnsi"/>
+        </w:rPr>
+        <w:t>orównanie funkcjonalności oferowanych przez obecnie dostępne rozwiązania na rynku</w:t>
+      </w:r>
+      <w:bookmarkEnd w:id="19"/>
+    </w:p>
+    <w:p>
+      <w:pPr>
+        <w:rPr>
+          <w:rFonts w:cstheme="minorHAnsi"/>
+        </w:rPr>
+      </w:pPr>
+      <w:r>
+        <w:rPr>
+          <w:rFonts w:cstheme="minorHAnsi"/>
+        </w:rPr>
+        <w:drawing>
+          <wp:inline distT="0" distB="0" distL="0" distR="0" wp14:anchorId="6B62C6FC" wp14:editId="33F26F9E">
+            <wp:extent cx="5760720" cy="1944370"/>
+            <wp:effectExtent l="0" t="0" r="0" b="0"/>
+            <wp:docPr id="1842391229" name="Obraz 1" descr="Obraz zawierający tekst, zrzut ekranu, linia, Równolegle&#10;&#10;Opis wygenerowany automatycznie"/>
+            <wp:cNvGraphicFramePr>
+              <a:graphicFrameLocks xmlns:a="http://schemas.openxmlformats.org/drawingml/2006/main" noChangeAspect="1"/>
+            </wp:cNvGraphicFramePr>
+            <a:graphic xmlns:a="http://schemas.openxmlformats.org/drawingml/2006/main">
+              <a:graphicData uri="http://schemas.openxmlformats.org/drawingml/2006/picture">
+                <pic:pic xmlns:pic="http://schemas.openxmlformats.org/drawingml/2006/picture">
+                  <pic:nvPicPr>
+                    <pic:cNvPr id="1842391229" name="Obraz 1" descr="Obraz zawierający tekst, zrzut ekranu, linia, Równolegle&#10;&#10;Opis wygenerowany automatycznie"/>
+                    <pic:cNvPicPr/>
+                  </pic:nvPicPr>
+                  <pic:blipFill>
+                    <a:blip r:embed="rId16"/>
+                    <a:stretch>
+                      <a:fillRect/>
+                    </a:stretch>
+                  </pic:blipFill>
+                  <pic:spPr>
+                    <a:xfrm>
+                      <a:off x="0" y="0"/>
+                      <a:ext cx="5760720" cy="1944370"/>
+                    </a:xfrm>
+                    <a:prstGeom prst="rect">
+                      <a:avLst/>
+                    </a:prstGeom>
+                  </pic:spPr>
+                </pic:pic>
+              </a:graphicData>
+            </a:graphic>
+          </wp:inline>
+        </w:drawing>
+      </w:r>
     </w:p>
     <w:p>
       <w:pPr>
@@ -8477,7 +8666,7 @@
           <w:szCs w:val="52"/>
         </w:rPr>
       </w:pPr>
-      <w:bookmarkStart w:id="17" w:name="_Toc151310003"/>
+      <w:bookmarkStart w:id="20" w:name="_Toc151310003"/>
       <w:r>
         <w:rPr>
           <w:rFonts w:asciiTheme="minorHAnsi" w:hAnsiTheme="minorHAnsi" w:cstheme="minorHAnsi"/>
@@ -8490,7 +8679,7 @@
         <w:lastRenderedPageBreak/>
         <w:t>Stos technologiczny</w:t>
       </w:r>
-      <w:bookmarkEnd w:id="17"/>
+      <w:bookmarkEnd w:id="20"/>
     </w:p>
     <w:p>
       <w:pPr>
@@ -8512,7 +8701,7 @@
           <w:szCs w:val="32"/>
         </w:rPr>
       </w:pPr>
-      <w:bookmarkStart w:id="18" w:name="_Toc151310004"/>
+      <w:bookmarkStart w:id="21" w:name="_Toc151310004"/>
       <w:r>
         <w:rPr>
           <w:rFonts w:asciiTheme="minorHAnsi" w:hAnsiTheme="minorHAnsi" w:cstheme="minorHAnsi"/>
@@ -8524,7 +8713,7 @@
         </w:rPr>
         <w:t>Uzasadnienie wyboru technologii</w:t>
       </w:r>
-      <w:bookmarkEnd w:id="18"/>
+      <w:bookmarkEnd w:id="21"/>
     </w:p>
     <w:p>
       <w:pPr>
@@ -8600,7 +8789,7 @@
                     <pic:cNvPicPr/>
                   </pic:nvPicPr>
                   <pic:blipFill>
-                    <a:blip r:embed="rId15"/>
+                    <a:blip r:embed="rId17"/>
                     <a:stretch>
                       <a:fillRect/>
                     </a:stretch>
@@ -8632,7 +8821,7 @@
           <w:szCs w:val="20"/>
         </w:rPr>
       </w:pPr>
-      <w:bookmarkStart w:id="19" w:name="_Toc151311661"/>
+      <w:bookmarkStart w:id="22" w:name="_Toc151395267"/>
       <w:r>
         <w:rPr>
           <w:rFonts w:cstheme="minorHAnsi"/>
@@ -8775,7 +8964,7 @@
         </w:rPr>
         <w:t>.</w:t>
       </w:r>
-      <w:bookmarkEnd w:id="19"/>
+      <w:bookmarkEnd w:id="22"/>
     </w:p>
     <w:p>
       <w:pPr>
@@ -9166,7 +9355,7 @@
                     <pic:cNvPicPr/>
                   </pic:nvPicPr>
                   <pic:blipFill>
-                    <a:blip r:embed="rId16"/>
+                    <a:blip r:embed="rId18"/>
                     <a:stretch>
                       <a:fillRect/>
                     </a:stretch>
@@ -9198,7 +9387,7 @@
           <w:szCs w:val="20"/>
         </w:rPr>
       </w:pPr>
-      <w:bookmarkStart w:id="20" w:name="_Toc151311662"/>
+      <w:bookmarkStart w:id="23" w:name="_Toc151395268"/>
       <w:r>
         <w:rPr>
           <w:rFonts w:cstheme="minorHAnsi"/>
@@ -9305,7 +9494,7 @@
         </w:rPr>
         <w:t>: Wykres reprezentujący rozkład użycia języków programowania w ciągu ostatnich 12 miesięcy.</w:t>
       </w:r>
-      <w:bookmarkEnd w:id="20"/>
+      <w:bookmarkEnd w:id="23"/>
     </w:p>
     <w:p>
       <w:pPr>
@@ -9410,7 +9599,7 @@
                     <pic:cNvPicPr/>
                   </pic:nvPicPr>
                   <pic:blipFill>
-                    <a:blip r:embed="rId17"/>
+                    <a:blip r:embed="rId19"/>
                     <a:stretch>
                       <a:fillRect/>
                     </a:stretch>
@@ -9442,7 +9631,7 @@
           <w:szCs w:val="20"/>
         </w:rPr>
       </w:pPr>
-      <w:bookmarkStart w:id="21" w:name="_Toc151311663"/>
+      <w:bookmarkStart w:id="24" w:name="_Toc151395269"/>
       <w:r>
         <w:rPr>
           <w:rFonts w:cstheme="minorHAnsi"/>
@@ -9567,7 +9756,7 @@
         </w:rPr>
         <w:t>.</w:t>
       </w:r>
-      <w:bookmarkEnd w:id="21"/>
+      <w:bookmarkEnd w:id="24"/>
     </w:p>
     <w:p>
       <w:pPr>
@@ -9698,7 +9887,7 @@
           <w:szCs w:val="32"/>
         </w:rPr>
       </w:pPr>
-      <w:bookmarkStart w:id="22" w:name="_Toc151310005"/>
+      <w:bookmarkStart w:id="25" w:name="_Toc151310005"/>
       <w:r>
         <w:rPr>
           <w:rFonts w:asciiTheme="minorHAnsi" w:hAnsiTheme="minorHAnsi" w:cstheme="minorHAnsi"/>
@@ -9723,7 +9912,7 @@
         </w:rPr>
         <w:t>TypeScript</w:t>
       </w:r>
-      <w:bookmarkEnd w:id="22"/>
+      <w:bookmarkEnd w:id="25"/>
       <w:proofErr w:type="spellEnd"/>
     </w:p>
     <w:p>
@@ -9764,7 +9953,7 @@
                     </pic:cNvPicPr>
                   </pic:nvPicPr>
                   <pic:blipFill>
-                    <a:blip r:embed="rId18" cstate="print">
+                    <a:blip r:embed="rId20" cstate="print">
                       <a:extLst>
                         <a:ext uri="{28A0092B-C50C-407E-A947-70E740481C1C}">
                           <a14:useLocalDpi xmlns:a14="http://schemas.microsoft.com/office/drawing/2010/main" val="0"/>
@@ -9807,7 +9996,7 @@
           <w:szCs w:val="20"/>
         </w:rPr>
       </w:pPr>
-      <w:bookmarkStart w:id="23" w:name="_Toc151311664"/>
+      <w:bookmarkStart w:id="26" w:name="_Toc151395270"/>
       <w:r>
         <w:rPr>
           <w:rFonts w:cstheme="minorHAnsi"/>
@@ -9932,7 +10121,7 @@
         </w:rPr>
         <w:t>.</w:t>
       </w:r>
-      <w:bookmarkEnd w:id="23"/>
+      <w:bookmarkEnd w:id="26"/>
     </w:p>
     <w:p>
       <w:pPr>
@@ -10400,7 +10589,7 @@
           <w:szCs w:val="32"/>
         </w:rPr>
       </w:pPr>
-      <w:bookmarkStart w:id="24" w:name="_Toc151310006"/>
+      <w:bookmarkStart w:id="27" w:name="_Toc151310006"/>
       <w:r>
         <w:rPr>
           <w:rFonts w:asciiTheme="minorHAnsi" w:hAnsiTheme="minorHAnsi" w:cstheme="minorHAnsi"/>
@@ -10424,7 +10613,7 @@
         </w:rPr>
         <w:t>NestJs</w:t>
       </w:r>
-      <w:bookmarkEnd w:id="24"/>
+      <w:bookmarkEnd w:id="27"/>
       <w:proofErr w:type="spellEnd"/>
     </w:p>
     <w:p>
@@ -10465,7 +10654,7 @@
                     </pic:cNvPicPr>
                   </pic:nvPicPr>
                   <pic:blipFill>
-                    <a:blip r:embed="rId19" cstate="print">
+                    <a:blip r:embed="rId21" cstate="print">
                       <a:extLst>
                         <a:ext uri="{28A0092B-C50C-407E-A947-70E740481C1C}">
                           <a14:useLocalDpi xmlns:a14="http://schemas.microsoft.com/office/drawing/2010/main" val="0"/>
@@ -10508,7 +10697,7 @@
           <w:szCs w:val="20"/>
         </w:rPr>
       </w:pPr>
-      <w:bookmarkStart w:id="25" w:name="_Toc151311665"/>
+      <w:bookmarkStart w:id="28" w:name="_Toc151395271"/>
       <w:r>
         <w:rPr>
           <w:rFonts w:cstheme="minorHAnsi"/>
@@ -10651,7 +10840,7 @@
         </w:rPr>
         <w:t>.</w:t>
       </w:r>
-      <w:bookmarkEnd w:id="25"/>
+      <w:bookmarkEnd w:id="28"/>
     </w:p>
     <w:p>
       <w:pPr>
@@ -11678,7 +11867,7 @@
           <w:szCs w:val="32"/>
         </w:rPr>
       </w:pPr>
-      <w:bookmarkStart w:id="26" w:name="_Toc151310007"/>
+      <w:bookmarkStart w:id="29" w:name="_Toc151310007"/>
       <w:r>
         <w:rPr>
           <w:rFonts w:asciiTheme="minorHAnsi" w:hAnsiTheme="minorHAnsi" w:cstheme="minorHAnsi"/>
@@ -11702,7 +11891,7 @@
         </w:rPr>
         <w:t>React</w:t>
       </w:r>
-      <w:bookmarkEnd w:id="26"/>
+      <w:bookmarkEnd w:id="29"/>
       <w:proofErr w:type="spellEnd"/>
     </w:p>
     <w:p>
@@ -11743,7 +11932,7 @@
                     </pic:cNvPicPr>
                   </pic:nvPicPr>
                   <pic:blipFill>
-                    <a:blip r:embed="rId20" cstate="print">
+                    <a:blip r:embed="rId22" cstate="print">
                       <a:extLst>
                         <a:ext uri="{28A0092B-C50C-407E-A947-70E740481C1C}">
                           <a14:useLocalDpi xmlns:a14="http://schemas.microsoft.com/office/drawing/2010/main" val="0"/>
@@ -11786,7 +11975,7 @@
           <w:szCs w:val="20"/>
         </w:rPr>
       </w:pPr>
-      <w:bookmarkStart w:id="27" w:name="_Toc151311666"/>
+      <w:bookmarkStart w:id="30" w:name="_Toc151395272"/>
       <w:r>
         <w:rPr>
           <w:rFonts w:cstheme="minorHAnsi"/>
@@ -11911,7 +12100,7 @@
         </w:rPr>
         <w:t>.</w:t>
       </w:r>
-      <w:bookmarkEnd w:id="27"/>
+      <w:bookmarkEnd w:id="30"/>
     </w:p>
     <w:p>
       <w:pPr>
@@ -12474,7 +12663,7 @@
           <w:szCs w:val="32"/>
         </w:rPr>
       </w:pPr>
-      <w:bookmarkStart w:id="28" w:name="_Toc151310008"/>
+      <w:bookmarkStart w:id="31" w:name="_Toc151310008"/>
       <w:r>
         <w:rPr>
           <w:rFonts w:asciiTheme="minorHAnsi" w:hAnsiTheme="minorHAnsi" w:cstheme="minorHAnsi"/>
@@ -12498,7 +12687,7 @@
         </w:rPr>
         <w:t>PostgreSQL</w:t>
       </w:r>
-      <w:bookmarkEnd w:id="28"/>
+      <w:bookmarkEnd w:id="31"/>
       <w:proofErr w:type="spellEnd"/>
     </w:p>
     <w:p>
@@ -12539,7 +12728,7 @@
                     </pic:cNvPicPr>
                   </pic:nvPicPr>
                   <pic:blipFill>
-                    <a:blip r:embed="rId21" cstate="print">
+                    <a:blip r:embed="rId23" cstate="print">
                       <a:extLst>
                         <a:ext uri="{28A0092B-C50C-407E-A947-70E740481C1C}">
                           <a14:useLocalDpi xmlns:a14="http://schemas.microsoft.com/office/drawing/2010/main" val="0"/>
@@ -12582,7 +12771,7 @@
           <w:szCs w:val="20"/>
         </w:rPr>
       </w:pPr>
-      <w:bookmarkStart w:id="29" w:name="_Toc151311667"/>
+      <w:bookmarkStart w:id="32" w:name="_Toc151395273"/>
       <w:r>
         <w:rPr>
           <w:rFonts w:cstheme="minorHAnsi"/>
@@ -12689,7 +12878,7 @@
         </w:rPr>
         <w:t>.</w:t>
       </w:r>
-      <w:bookmarkEnd w:id="29"/>
+      <w:bookmarkEnd w:id="32"/>
     </w:p>
     <w:p>
       <w:pPr>
@@ -13136,7 +13325,7 @@
           <w:szCs w:val="32"/>
         </w:rPr>
       </w:pPr>
-      <w:bookmarkStart w:id="30" w:name="_Toc151310009"/>
+      <w:bookmarkStart w:id="33" w:name="_Toc151310009"/>
       <w:r>
         <w:rPr>
           <w:rFonts w:asciiTheme="minorHAnsi" w:hAnsiTheme="minorHAnsi" w:cstheme="minorHAnsi"/>
@@ -13161,7 +13350,7 @@
         </w:rPr>
         <w:t>BullMQ</w:t>
       </w:r>
-      <w:bookmarkEnd w:id="30"/>
+      <w:bookmarkEnd w:id="33"/>
       <w:proofErr w:type="spellEnd"/>
     </w:p>
     <w:p>
@@ -13202,7 +13391,7 @@
                     </pic:cNvPicPr>
                   </pic:nvPicPr>
                   <pic:blipFill>
-                    <a:blip r:embed="rId22">
+                    <a:blip r:embed="rId24">
                       <a:extLst>
                         <a:ext uri="{28A0092B-C50C-407E-A947-70E740481C1C}">
                           <a14:useLocalDpi xmlns:a14="http://schemas.microsoft.com/office/drawing/2010/main" val="0"/>
@@ -13245,7 +13434,7 @@
           <w:szCs w:val="20"/>
         </w:rPr>
       </w:pPr>
-      <w:bookmarkStart w:id="31" w:name="_Toc151311668"/>
+      <w:bookmarkStart w:id="34" w:name="_Toc151395274"/>
       <w:r>
         <w:rPr>
           <w:rFonts w:cstheme="minorHAnsi"/>
@@ -13352,7 +13541,7 @@
         </w:rPr>
         <w:t>.</w:t>
       </w:r>
-      <w:bookmarkEnd w:id="31"/>
+      <w:bookmarkEnd w:id="34"/>
     </w:p>
     <w:p>
       <w:pPr>
@@ -13826,7 +14015,7 @@
                     </pic:cNvPicPr>
                   </pic:nvPicPr>
                   <pic:blipFill>
-                    <a:blip r:embed="rId23" cstate="print">
+                    <a:blip r:embed="rId25" cstate="print">
                       <a:extLst>
                         <a:ext uri="{28A0092B-C50C-407E-A947-70E740481C1C}">
                           <a14:useLocalDpi xmlns:a14="http://schemas.microsoft.com/office/drawing/2010/main" val="0"/>
@@ -13869,7 +14058,7 @@
           <w:szCs w:val="20"/>
         </w:rPr>
       </w:pPr>
-      <w:bookmarkStart w:id="32" w:name="_Toc151311669"/>
+      <w:bookmarkStart w:id="35" w:name="_Toc151395275"/>
       <w:r>
         <w:rPr>
           <w:rFonts w:cstheme="minorHAnsi"/>
@@ -13976,7 +14165,7 @@
         </w:rPr>
         <w:t>.</w:t>
       </w:r>
-      <w:bookmarkEnd w:id="32"/>
+      <w:bookmarkEnd w:id="35"/>
     </w:p>
     <w:p>
       <w:pPr>
@@ -14085,7 +14274,7 @@
                     </pic:cNvPicPr>
                   </pic:nvPicPr>
                   <pic:blipFill>
-                    <a:blip r:embed="rId24" cstate="print">
+                    <a:blip r:embed="rId26" cstate="print">
                       <a:extLst>
                         <a:ext uri="{28A0092B-C50C-407E-A947-70E740481C1C}">
                           <a14:useLocalDpi xmlns:a14="http://schemas.microsoft.com/office/drawing/2010/main" val="0"/>
@@ -14129,7 +14318,7 @@
           <w:lang w:val="en-US"/>
         </w:rPr>
       </w:pPr>
-      <w:bookmarkStart w:id="33" w:name="_Toc151311670"/>
+      <w:bookmarkStart w:id="36" w:name="_Toc151395276"/>
       <w:r>
         <w:rPr>
           <w:rFonts w:cstheme="minorHAnsi"/>
@@ -14251,7 +14440,7 @@
         </w:rPr>
         <w:t xml:space="preserve"> Producer Consumer.</w:t>
       </w:r>
-      <w:bookmarkEnd w:id="33"/>
+      <w:bookmarkEnd w:id="36"/>
     </w:p>
     <w:p>
       <w:pPr>
@@ -14355,7 +14544,7 @@
           <w:szCs w:val="32"/>
         </w:rPr>
       </w:pPr>
-      <w:bookmarkStart w:id="34" w:name="_Toc151310010"/>
+      <w:bookmarkStart w:id="37" w:name="_Toc151310010"/>
       <w:r>
         <w:rPr>
           <w:rFonts w:asciiTheme="minorHAnsi" w:hAnsiTheme="minorHAnsi" w:cstheme="minorHAnsi"/>
@@ -14367,7 +14556,7 @@
         </w:rPr>
         <w:t>Pakiet Mailer</w:t>
       </w:r>
-      <w:bookmarkEnd w:id="34"/>
+      <w:bookmarkEnd w:id="37"/>
     </w:p>
     <w:p>
       <w:pPr>
@@ -14666,7 +14855,7 @@
                     <pic:cNvPicPr/>
                   </pic:nvPicPr>
                   <pic:blipFill>
-                    <a:blip r:embed="rId25"/>
+                    <a:blip r:embed="rId27"/>
                     <a:stretch>
                       <a:fillRect/>
                     </a:stretch>
@@ -14698,7 +14887,7 @@
           <w:szCs w:val="20"/>
         </w:rPr>
       </w:pPr>
-      <w:bookmarkStart w:id="35" w:name="_Toc151311671"/>
+      <w:bookmarkStart w:id="38" w:name="_Toc151395277"/>
       <w:r>
         <w:rPr>
           <w:rFonts w:cstheme="minorHAnsi"/>
@@ -14787,7 +14976,7 @@
         </w:rPr>
         <w:t>Schemat działania komunikacji z zastosowaniem protokołu SMTP.</w:t>
       </w:r>
-      <w:bookmarkEnd w:id="35"/>
+      <w:bookmarkEnd w:id="38"/>
     </w:p>
     <w:p>
       <w:pPr>
@@ -14876,7 +15065,7 @@
           <w:szCs w:val="32"/>
         </w:rPr>
       </w:pPr>
-      <w:bookmarkStart w:id="36" w:name="_Toc151310011"/>
+      <w:bookmarkStart w:id="39" w:name="_Toc151310011"/>
       <w:r>
         <w:rPr>
           <w:rFonts w:asciiTheme="minorHAnsi" w:hAnsiTheme="minorHAnsi" w:cstheme="minorHAnsi"/>
@@ -14888,7 +15077,7 @@
         </w:rPr>
         <w:t>Pakiet JWT</w:t>
       </w:r>
-      <w:bookmarkEnd w:id="36"/>
+      <w:bookmarkEnd w:id="39"/>
     </w:p>
     <w:p>
       <w:pPr>
@@ -15356,7 +15545,7 @@
                     <pic:cNvPicPr/>
                   </pic:nvPicPr>
                   <pic:blipFill>
-                    <a:blip r:embed="rId26"/>
+                    <a:blip r:embed="rId28"/>
                     <a:stretch>
                       <a:fillRect/>
                     </a:stretch>
@@ -15388,7 +15577,7 @@
           <w:szCs w:val="20"/>
         </w:rPr>
       </w:pPr>
-      <w:bookmarkStart w:id="37" w:name="_Toc151311672"/>
+      <w:bookmarkStart w:id="40" w:name="_Toc151395278"/>
       <w:r>
         <w:rPr>
           <w:rFonts w:cstheme="minorHAnsi"/>
@@ -15477,7 +15666,7 @@
         </w:rPr>
         <w:t>Diagram sekwencji dla możliwych scenariuszy strategii JWT.</w:t>
       </w:r>
-      <w:bookmarkEnd w:id="37"/>
+      <w:bookmarkEnd w:id="40"/>
       <w:r>
         <w:rPr>
           <w:rFonts w:cstheme="minorHAnsi"/>
@@ -15528,7 +15717,7 @@
           <w:szCs w:val="32"/>
         </w:rPr>
       </w:pPr>
-      <w:bookmarkStart w:id="38" w:name="_Toc151310012"/>
+      <w:bookmarkStart w:id="41" w:name="_Toc151310012"/>
       <w:r>
         <w:rPr>
           <w:rFonts w:asciiTheme="minorHAnsi" w:hAnsiTheme="minorHAnsi" w:cstheme="minorHAnsi"/>
@@ -15540,7 +15729,7 @@
         </w:rPr>
         <w:t>Pakiet Schedule</w:t>
       </w:r>
-      <w:bookmarkEnd w:id="38"/>
+      <w:bookmarkEnd w:id="41"/>
     </w:p>
     <w:p>
       <w:pPr>
@@ -15789,7 +15978,7 @@
           <w:szCs w:val="52"/>
         </w:rPr>
       </w:pPr>
-      <w:bookmarkStart w:id="39" w:name="_Toc151310013"/>
+      <w:bookmarkStart w:id="42" w:name="_Toc151310013"/>
       <w:r>
         <w:rPr>
           <w:rFonts w:asciiTheme="minorHAnsi" w:hAnsiTheme="minorHAnsi" w:cstheme="minorHAnsi"/>
@@ -15814,7 +16003,7 @@
         </w:rPr>
         <w:t>BoardFlow</w:t>
       </w:r>
-      <w:bookmarkEnd w:id="39"/>
+      <w:bookmarkEnd w:id="42"/>
       <w:proofErr w:type="spellEnd"/>
     </w:p>
     <w:p>
@@ -15837,7 +16026,7 @@
           <w:szCs w:val="32"/>
         </w:rPr>
       </w:pPr>
-      <w:bookmarkStart w:id="40" w:name="_Toc151310014"/>
+      <w:bookmarkStart w:id="43" w:name="_Toc151310014"/>
       <w:r>
         <w:rPr>
           <w:rFonts w:asciiTheme="minorHAnsi" w:hAnsiTheme="minorHAnsi" w:cstheme="minorHAnsi"/>
@@ -15849,7 +16038,7 @@
         </w:rPr>
         <w:t>Sylwetka klienta i jego wymagania</w:t>
       </w:r>
-      <w:bookmarkEnd w:id="40"/>
+      <w:bookmarkEnd w:id="43"/>
     </w:p>
     <w:p>
       <w:pPr>
@@ -15863,7 +16052,7 @@
           <w:szCs w:val="32"/>
         </w:rPr>
       </w:pPr>
-      <w:bookmarkStart w:id="41" w:name="_Toc151310015"/>
+      <w:bookmarkStart w:id="44" w:name="_Toc151310015"/>
       <w:r>
         <w:rPr>
           <w:rFonts w:asciiTheme="minorHAnsi" w:hAnsiTheme="minorHAnsi" w:cstheme="minorHAnsi"/>
@@ -15875,7 +16064,7 @@
         </w:rPr>
         <w:t>Wymagania funkcjonalne</w:t>
       </w:r>
-      <w:bookmarkEnd w:id="41"/>
+      <w:bookmarkEnd w:id="44"/>
     </w:p>
     <w:p>
       <w:pPr>
@@ -15889,7 +16078,7 @@
           <w:szCs w:val="32"/>
         </w:rPr>
       </w:pPr>
-      <w:bookmarkStart w:id="42" w:name="_Toc151310016"/>
+      <w:bookmarkStart w:id="45" w:name="_Toc151310016"/>
       <w:r>
         <w:rPr>
           <w:rFonts w:asciiTheme="minorHAnsi" w:hAnsiTheme="minorHAnsi" w:cstheme="minorHAnsi"/>
@@ -15901,7 +16090,7 @@
         </w:rPr>
         <w:t>Wymagania niefunkcjonalne</w:t>
       </w:r>
-      <w:bookmarkEnd w:id="42"/>
+      <w:bookmarkEnd w:id="45"/>
     </w:p>
     <w:p>
       <w:pPr>
@@ -15915,7 +16104,7 @@
           <w:szCs w:val="32"/>
         </w:rPr>
       </w:pPr>
-      <w:bookmarkStart w:id="43" w:name="_Toc151310017"/>
+      <w:bookmarkStart w:id="46" w:name="_Toc151310017"/>
       <w:r>
         <w:rPr>
           <w:rFonts w:asciiTheme="minorHAnsi" w:hAnsiTheme="minorHAnsi" w:cstheme="minorHAnsi"/>
@@ -15927,7 +16116,7 @@
         </w:rPr>
         <w:t>Architektura aplikacji</w:t>
       </w:r>
-      <w:bookmarkEnd w:id="43"/>
+      <w:bookmarkEnd w:id="46"/>
     </w:p>
     <w:p>
       <w:pPr>
@@ -15941,7 +16130,7 @@
           <w:szCs w:val="32"/>
         </w:rPr>
       </w:pPr>
-      <w:bookmarkStart w:id="44" w:name="_Toc151310018"/>
+      <w:bookmarkStart w:id="47" w:name="_Toc151310018"/>
       <w:r>
         <w:rPr>
           <w:rFonts w:asciiTheme="minorHAnsi" w:hAnsiTheme="minorHAnsi" w:cstheme="minorHAnsi"/>
@@ -15953,7 +16142,7 @@
         </w:rPr>
         <w:t>Implementacja – punkty kluczowe</w:t>
       </w:r>
-      <w:bookmarkEnd w:id="44"/>
+      <w:bookmarkEnd w:id="47"/>
     </w:p>
     <w:p>
       <w:pPr>
@@ -15967,7 +16156,7 @@
           <w:szCs w:val="32"/>
         </w:rPr>
       </w:pPr>
-      <w:bookmarkStart w:id="45" w:name="_Toc151310019"/>
+      <w:bookmarkStart w:id="48" w:name="_Toc151310019"/>
       <w:r>
         <w:rPr>
           <w:rFonts w:asciiTheme="minorHAnsi" w:hAnsiTheme="minorHAnsi" w:cstheme="minorHAnsi"/>
@@ -15979,7 +16168,7 @@
         </w:rPr>
         <w:t>Testy</w:t>
       </w:r>
-      <w:bookmarkEnd w:id="45"/>
+      <w:bookmarkEnd w:id="48"/>
     </w:p>
     <w:p>
       <w:pPr>
@@ -15993,7 +16182,7 @@
           <w:szCs w:val="32"/>
         </w:rPr>
       </w:pPr>
-      <w:bookmarkStart w:id="46" w:name="_Toc151310020"/>
+      <w:bookmarkStart w:id="49" w:name="_Toc151310020"/>
       <w:r>
         <w:rPr>
           <w:rFonts w:asciiTheme="minorHAnsi" w:hAnsiTheme="minorHAnsi" w:cstheme="minorHAnsi"/>
@@ -16005,7 +16194,7 @@
         </w:rPr>
         <w:t>Instalacje i konserwacja</w:t>
       </w:r>
-      <w:bookmarkEnd w:id="46"/>
+      <w:bookmarkEnd w:id="49"/>
     </w:p>
     <w:p>
       <w:pPr>
@@ -16145,7 +16334,7 @@
           <w:szCs w:val="52"/>
         </w:rPr>
       </w:pPr>
-      <w:bookmarkStart w:id="47" w:name="_Toc151310021"/>
+      <w:bookmarkStart w:id="50" w:name="_Toc151310021"/>
       <w:r>
         <w:rPr>
           <w:rFonts w:asciiTheme="minorHAnsi" w:hAnsiTheme="minorHAnsi" w:cstheme="minorHAnsi"/>
@@ -16170,7 +16359,7 @@
         </w:rPr>
         <w:t>BoardFlow</w:t>
       </w:r>
-      <w:bookmarkEnd w:id="47"/>
+      <w:bookmarkEnd w:id="50"/>
       <w:proofErr w:type="spellEnd"/>
     </w:p>
     <w:p>
@@ -16193,7 +16382,7 @@
           <w:szCs w:val="32"/>
         </w:rPr>
       </w:pPr>
-      <w:bookmarkStart w:id="48" w:name="_Toc151310022"/>
+      <w:bookmarkStart w:id="51" w:name="_Toc151310022"/>
       <w:r>
         <w:rPr>
           <w:rFonts w:asciiTheme="minorHAnsi" w:hAnsiTheme="minorHAnsi" w:cstheme="minorHAnsi"/>
@@ -16205,7 +16394,7 @@
         </w:rPr>
         <w:t>Wprowadzenie do panelu klienta</w:t>
       </w:r>
-      <w:bookmarkEnd w:id="48"/>
+      <w:bookmarkEnd w:id="51"/>
     </w:p>
     <w:p>
       <w:pPr>
@@ -16219,7 +16408,7 @@
           <w:szCs w:val="32"/>
         </w:rPr>
       </w:pPr>
-      <w:bookmarkStart w:id="49" w:name="_Toc151310023"/>
+      <w:bookmarkStart w:id="52" w:name="_Toc151310023"/>
       <w:r>
         <w:rPr>
           <w:rFonts w:asciiTheme="minorHAnsi" w:hAnsiTheme="minorHAnsi" w:cstheme="minorHAnsi"/>
@@ -16231,7 +16420,7 @@
         </w:rPr>
         <w:t>Wprowadzenie do panelu pracownika</w:t>
       </w:r>
-      <w:bookmarkEnd w:id="49"/>
+      <w:bookmarkEnd w:id="52"/>
     </w:p>
     <w:p>
       <w:pPr>
@@ -16406,7 +16595,7 @@
           <w:szCs w:val="52"/>
         </w:rPr>
       </w:pPr>
-      <w:bookmarkStart w:id="50" w:name="_Toc151310024"/>
+      <w:bookmarkStart w:id="53" w:name="_Toc151310024"/>
       <w:r>
         <w:rPr>
           <w:rFonts w:asciiTheme="minorHAnsi" w:hAnsiTheme="minorHAnsi" w:cstheme="minorHAnsi"/>
@@ -16419,7 +16608,7 @@
         <w:lastRenderedPageBreak/>
         <w:t>Podsumowanie</w:t>
       </w:r>
-      <w:bookmarkEnd w:id="50"/>
+      <w:bookmarkEnd w:id="53"/>
     </w:p>
     <w:p>
       <w:pPr>
@@ -16441,7 +16630,7 @@
           <w:szCs w:val="32"/>
         </w:rPr>
       </w:pPr>
-      <w:bookmarkStart w:id="51" w:name="_Toc151310025"/>
+      <w:bookmarkStart w:id="54" w:name="_Toc151310025"/>
       <w:r>
         <w:rPr>
           <w:rFonts w:asciiTheme="minorHAnsi" w:hAnsiTheme="minorHAnsi" w:cstheme="minorHAnsi"/>
@@ -16453,7 +16642,7 @@
         </w:rPr>
         <w:t>Wnioski</w:t>
       </w:r>
-      <w:bookmarkEnd w:id="51"/>
+      <w:bookmarkEnd w:id="54"/>
     </w:p>
     <w:p>
       <w:pPr>
@@ -16467,7 +16656,7 @@
           <w:szCs w:val="32"/>
         </w:rPr>
       </w:pPr>
-      <w:bookmarkStart w:id="52" w:name="_Toc151310026"/>
+      <w:bookmarkStart w:id="55" w:name="_Toc151310026"/>
       <w:r>
         <w:rPr>
           <w:rFonts w:asciiTheme="minorHAnsi" w:hAnsiTheme="minorHAnsi" w:cstheme="minorHAnsi"/>
@@ -16479,35 +16668,7 @@
         </w:rPr>
         <w:t>Perspektywy dalszego rozwoju tematyki</w:t>
       </w:r>
-      <w:bookmarkEnd w:id="52"/>
-    </w:p>
-    <w:p>
-      <w:pPr>
-        <w:rPr>
-          <w:rFonts w:cstheme="minorHAnsi"/>
-        </w:rPr>
-      </w:pPr>
-    </w:p>
-    <w:p>
-      <w:pPr>
-        <w:rPr>
-          <w:rFonts w:cstheme="minorHAnsi"/>
-        </w:rPr>
-      </w:pPr>
-    </w:p>
-    <w:p>
-      <w:pPr>
-        <w:rPr>
-          <w:rFonts w:cstheme="minorHAnsi"/>
-        </w:rPr>
-      </w:pPr>
-    </w:p>
-    <w:p>
-      <w:pPr>
-        <w:rPr>
-          <w:rFonts w:cstheme="minorHAnsi"/>
-        </w:rPr>
-      </w:pPr>
+      <w:bookmarkEnd w:id="55"/>
     </w:p>
     <w:p>
       <w:pPr>
@@ -16673,7 +16834,7 @@
           <w:szCs w:val="52"/>
         </w:rPr>
       </w:pPr>
-      <w:bookmarkStart w:id="53" w:name="_Toc151310027"/>
+      <w:bookmarkStart w:id="56" w:name="_Toc151310027"/>
       <w:r>
         <w:rPr>
           <w:rFonts w:asciiTheme="minorHAnsi" w:hAnsiTheme="minorHAnsi" w:cstheme="minorHAnsi"/>
@@ -16683,10 +16844,9 @@
           <w:sz w:val="52"/>
           <w:szCs w:val="52"/>
         </w:rPr>
-        <w:lastRenderedPageBreak/>
         <w:t>Spis rysunków</w:t>
       </w:r>
-      <w:bookmarkEnd w:id="53"/>
+      <w:bookmarkEnd w:id="56"/>
     </w:p>
     <w:p>
       <w:pPr>
@@ -16729,14 +16889,14 @@
         </w:rPr>
         <w:fldChar w:fldCharType="separate"/>
       </w:r>
-      <w:hyperlink w:anchor="_Toc151311655" w:history="1">
+      <w:hyperlink w:anchor="_Toc151395260" w:history="1">
         <w:r>
           <w:rPr>
             <w:rStyle w:val="Hipercze"/>
             <w:rFonts w:cstheme="minorHAnsi"/>
             <w:noProof/>
           </w:rPr>
-          <w:t>Rysunek 2.1: Logotyp systemu Trello.</w:t>
+          <w:t>Rysunek 2.1: Logotyp systemu StoryboardThat.</w:t>
         </w:r>
         <w:r>
           <w:rPr>
@@ -16757,7 +16917,7 @@
             <w:noProof/>
             <w:webHidden/>
           </w:rPr>
-          <w:instrText xml:space="preserve"> PAGEREF _Toc151311655 \h </w:instrText>
+          <w:instrText xml:space="preserve"> PAGEREF _Toc151395260 \h </w:instrText>
         </w:r>
         <w:r>
           <w:rPr>
@@ -16800,14 +16960,14 @@
           <w:lang w:eastAsia="pl-PL"/>
         </w:rPr>
       </w:pPr>
-      <w:hyperlink w:anchor="_Toc151311656" w:history="1">
+      <w:hyperlink w:anchor="_Toc151395261" w:history="1">
         <w:r>
           <w:rPr>
             <w:rStyle w:val="Hipercze"/>
             <w:rFonts w:cstheme="minorHAnsi"/>
             <w:noProof/>
           </w:rPr>
-          <w:t>Rysunek 2.2: Zdjęcie ekranu z aplikacji webowej Trello.</w:t>
+          <w:t>Rysunek 2.2: Zdjęcie ekranu z aplikacji webowej StoryboardThat.</w:t>
         </w:r>
         <w:r>
           <w:rPr>
@@ -16828,7 +16988,7 @@
             <w:noProof/>
             <w:webHidden/>
           </w:rPr>
-          <w:instrText xml:space="preserve"> PAGEREF _Toc151311656 \h </w:instrText>
+          <w:instrText xml:space="preserve"> PAGEREF _Toc151395261 \h </w:instrText>
         </w:r>
         <w:r>
           <w:rPr>
@@ -16871,14 +17031,14 @@
           <w:lang w:eastAsia="pl-PL"/>
         </w:rPr>
       </w:pPr>
-      <w:hyperlink w:anchor="_Toc151311657" w:history="1">
+      <w:hyperlink w:anchor="_Toc151395262" w:history="1">
         <w:r>
           <w:rPr>
             <w:rStyle w:val="Hipercze"/>
             <w:rFonts w:cstheme="minorHAnsi"/>
             <w:noProof/>
           </w:rPr>
-          <w:t>Rysunek 2.3: Logotyp systemu Jira Software.</w:t>
+          <w:t>Rysunek 2.3: Logotyp systemu TableTopia.</w:t>
         </w:r>
         <w:r>
           <w:rPr>
@@ -16899,7 +17059,7 @@
             <w:noProof/>
             <w:webHidden/>
           </w:rPr>
-          <w:instrText xml:space="preserve"> PAGEREF _Toc151311657 \h </w:instrText>
+          <w:instrText xml:space="preserve"> PAGEREF _Toc151395262 \h </w:instrText>
         </w:r>
         <w:r>
           <w:rPr>
@@ -16942,14 +17102,14 @@
           <w:lang w:eastAsia="pl-PL"/>
         </w:rPr>
       </w:pPr>
-      <w:hyperlink w:anchor="_Toc151311658" w:history="1">
+      <w:hyperlink w:anchor="_Toc151395263" w:history="1">
         <w:r>
           <w:rPr>
             <w:rStyle w:val="Hipercze"/>
             <w:rFonts w:cstheme="minorHAnsi"/>
             <w:noProof/>
           </w:rPr>
-          <w:t>Rysunek 2.4: Zdjęcie ekranu z aplikacji webowej Jira Software.</w:t>
+          <w:t>Rysunek 2.4: Zdjęcie ekranu z aplikacji webowej TableTopia.</w:t>
         </w:r>
         <w:r>
           <w:rPr>
@@ -16970,7 +17130,7 @@
             <w:noProof/>
             <w:webHidden/>
           </w:rPr>
-          <w:instrText xml:space="preserve"> PAGEREF _Toc151311658 \h </w:instrText>
+          <w:instrText xml:space="preserve"> PAGEREF _Toc151395263 \h </w:instrText>
         </w:r>
         <w:r>
           <w:rPr>
@@ -17013,14 +17173,13 @@
           <w:lang w:eastAsia="pl-PL"/>
         </w:rPr>
       </w:pPr>
-      <w:hyperlink w:anchor="_Toc151311659" w:history="1">
+      <w:hyperlink w:anchor="_Toc151395264" w:history="1">
         <w:r>
           <w:rPr>
             <w:rStyle w:val="Hipercze"/>
-            <w:rFonts w:cstheme="minorHAnsi"/>
             <w:noProof/>
           </w:rPr>
-          <w:t>Rysunek 2.5: Logotyp systemu Olx.</w:t>
+          <w:t>Rysunek 2.5: Zdjęcie z aplikacji webowej TableTopia prezentujące tworzenie nowego obiektu.</w:t>
         </w:r>
         <w:r>
           <w:rPr>
@@ -17041,7 +17200,78 @@
             <w:noProof/>
             <w:webHidden/>
           </w:rPr>
-          <w:instrText xml:space="preserve"> PAGEREF _Toc151311659 \h </w:instrText>
+          <w:instrText xml:space="preserve"> PAGEREF _Toc151395264 \h </w:instrText>
+        </w:r>
+        <w:r>
+          <w:rPr>
+            <w:noProof/>
+            <w:webHidden/>
+          </w:rPr>
+        </w:r>
+        <w:r>
+          <w:rPr>
+            <w:noProof/>
+            <w:webHidden/>
+          </w:rPr>
+          <w:fldChar w:fldCharType="separate"/>
+        </w:r>
+        <w:r>
+          <w:rPr>
+            <w:noProof/>
+            <w:webHidden/>
+          </w:rPr>
+          <w:t>8</w:t>
+        </w:r>
+        <w:r>
+          <w:rPr>
+            <w:noProof/>
+            <w:webHidden/>
+          </w:rPr>
+          <w:fldChar w:fldCharType="end"/>
+        </w:r>
+      </w:hyperlink>
+    </w:p>
+    <w:p>
+      <w:pPr>
+        <w:pStyle w:val="Spisilustracji"/>
+        <w:tabs>
+          <w:tab w:val="right" w:leader="dot" w:pos="9062"/>
+        </w:tabs>
+        <w:rPr>
+          <w:rFonts w:eastAsiaTheme="minorEastAsia"/>
+          <w:noProof/>
+          <w:lang w:eastAsia="pl-PL"/>
+        </w:rPr>
+      </w:pPr>
+      <w:hyperlink w:anchor="_Toc151395265" w:history="1">
+        <w:r>
+          <w:rPr>
+            <w:rStyle w:val="Hipercze"/>
+            <w:rFonts w:cstheme="minorHAnsi"/>
+            <w:noProof/>
+          </w:rPr>
+          <w:t>Rysunek 2.6: Logotyp systemu Olx.</w:t>
+        </w:r>
+        <w:r>
+          <w:rPr>
+            <w:noProof/>
+            <w:webHidden/>
+          </w:rPr>
+          <w:tab/>
+        </w:r>
+        <w:r>
+          <w:rPr>
+            <w:noProof/>
+            <w:webHidden/>
+          </w:rPr>
+          <w:fldChar w:fldCharType="begin"/>
+        </w:r>
+        <w:r>
+          <w:rPr>
+            <w:noProof/>
+            <w:webHidden/>
+          </w:rPr>
+          <w:instrText xml:space="preserve"> PAGEREF _Toc151395265 \h </w:instrText>
         </w:r>
         <w:r>
           <w:rPr>
@@ -17084,14 +17314,14 @@
           <w:lang w:eastAsia="pl-PL"/>
         </w:rPr>
       </w:pPr>
-      <w:hyperlink w:anchor="_Toc151311660" w:history="1">
+      <w:hyperlink w:anchor="_Toc151395266" w:history="1">
         <w:r>
           <w:rPr>
             <w:rStyle w:val="Hipercze"/>
             <w:rFonts w:cstheme="minorHAnsi"/>
             <w:noProof/>
           </w:rPr>
-          <w:t>Rysunek 2.6: Zdjęcie ekranu z aplikacji webowej Olx.</w:t>
+          <w:t>Rysunek 2.7: Zdjęcie ekranu z aplikacji webowej Olx.</w:t>
         </w:r>
         <w:r>
           <w:rPr>
@@ -17112,7 +17342,7 @@
             <w:noProof/>
             <w:webHidden/>
           </w:rPr>
-          <w:instrText xml:space="preserve"> PAGEREF _Toc151311660 \h </w:instrText>
+          <w:instrText xml:space="preserve"> PAGEREF _Toc151395266 \h </w:instrText>
         </w:r>
         <w:r>
           <w:rPr>
@@ -17155,7 +17385,7 @@
           <w:lang w:eastAsia="pl-PL"/>
         </w:rPr>
       </w:pPr>
-      <w:hyperlink w:anchor="_Toc151311661" w:history="1">
+      <w:hyperlink w:anchor="_Toc151395267" w:history="1">
         <w:r>
           <w:rPr>
             <w:rStyle w:val="Hipercze"/>
@@ -17183,7 +17413,7 @@
             <w:noProof/>
             <w:webHidden/>
           </w:rPr>
-          <w:instrText xml:space="preserve"> PAGEREF _Toc151311661 \h </w:instrText>
+          <w:instrText xml:space="preserve"> PAGEREF _Toc151395267 \h </w:instrText>
         </w:r>
         <w:r>
           <w:rPr>
@@ -17226,7 +17456,7 @@
           <w:lang w:eastAsia="pl-PL"/>
         </w:rPr>
       </w:pPr>
-      <w:hyperlink w:anchor="_Toc151311662" w:history="1">
+      <w:hyperlink w:anchor="_Toc151395268" w:history="1">
         <w:r>
           <w:rPr>
             <w:rStyle w:val="Hipercze"/>
@@ -17254,7 +17484,7 @@
             <w:noProof/>
             <w:webHidden/>
           </w:rPr>
-          <w:instrText xml:space="preserve"> PAGEREF _Toc151311662 \h </w:instrText>
+          <w:instrText xml:space="preserve"> PAGEREF _Toc151395268 \h </w:instrText>
         </w:r>
         <w:r>
           <w:rPr>
@@ -17297,7 +17527,7 @@
           <w:lang w:eastAsia="pl-PL"/>
         </w:rPr>
       </w:pPr>
-      <w:hyperlink w:anchor="_Toc151311663" w:history="1">
+      <w:hyperlink w:anchor="_Toc151395269" w:history="1">
         <w:r>
           <w:rPr>
             <w:rStyle w:val="Hipercze"/>
@@ -17325,7 +17555,7 @@
             <w:noProof/>
             <w:webHidden/>
           </w:rPr>
-          <w:instrText xml:space="preserve"> PAGEREF _Toc151311663 \h </w:instrText>
+          <w:instrText xml:space="preserve"> PAGEREF _Toc151395269 \h </w:instrText>
         </w:r>
         <w:r>
           <w:rPr>
@@ -17368,7 +17598,7 @@
           <w:lang w:eastAsia="pl-PL"/>
         </w:rPr>
       </w:pPr>
-      <w:hyperlink w:anchor="_Toc151311664" w:history="1">
+      <w:hyperlink w:anchor="_Toc151395270" w:history="1">
         <w:r>
           <w:rPr>
             <w:rStyle w:val="Hipercze"/>
@@ -17396,7 +17626,7 @@
             <w:noProof/>
             <w:webHidden/>
           </w:rPr>
-          <w:instrText xml:space="preserve"> PAGEREF _Toc151311664 \h </w:instrText>
+          <w:instrText xml:space="preserve"> PAGEREF _Toc151395270 \h </w:instrText>
         </w:r>
         <w:r>
           <w:rPr>
@@ -17439,7 +17669,7 @@
           <w:lang w:eastAsia="pl-PL"/>
         </w:rPr>
       </w:pPr>
-      <w:hyperlink w:anchor="_Toc151311665" w:history="1">
+      <w:hyperlink w:anchor="_Toc151395271" w:history="1">
         <w:r>
           <w:rPr>
             <w:rStyle w:val="Hipercze"/>
@@ -17467,7 +17697,7 @@
             <w:noProof/>
             <w:webHidden/>
           </w:rPr>
-          <w:instrText xml:space="preserve"> PAGEREF _Toc151311665 \h </w:instrText>
+          <w:instrText xml:space="preserve"> PAGEREF _Toc151395271 \h </w:instrText>
         </w:r>
         <w:r>
           <w:rPr>
@@ -17510,7 +17740,7 @@
           <w:lang w:eastAsia="pl-PL"/>
         </w:rPr>
       </w:pPr>
-      <w:hyperlink w:anchor="_Toc151311666" w:history="1">
+      <w:hyperlink w:anchor="_Toc151395272" w:history="1">
         <w:r>
           <w:rPr>
             <w:rStyle w:val="Hipercze"/>
@@ -17538,7 +17768,7 @@
             <w:noProof/>
             <w:webHidden/>
           </w:rPr>
-          <w:instrText xml:space="preserve"> PAGEREF _Toc151311666 \h </w:instrText>
+          <w:instrText xml:space="preserve"> PAGEREF _Toc151395272 \h </w:instrText>
         </w:r>
         <w:r>
           <w:rPr>
@@ -17581,7 +17811,7 @@
           <w:lang w:eastAsia="pl-PL"/>
         </w:rPr>
       </w:pPr>
-      <w:hyperlink w:anchor="_Toc151311667" w:history="1">
+      <w:hyperlink w:anchor="_Toc151395273" w:history="1">
         <w:r>
           <w:rPr>
             <w:rStyle w:val="Hipercze"/>
@@ -17609,7 +17839,7 @@
             <w:noProof/>
             <w:webHidden/>
           </w:rPr>
-          <w:instrText xml:space="preserve"> PAGEREF _Toc151311667 \h </w:instrText>
+          <w:instrText xml:space="preserve"> PAGEREF _Toc151395273 \h </w:instrText>
         </w:r>
         <w:r>
           <w:rPr>
@@ -17652,7 +17882,7 @@
           <w:lang w:eastAsia="pl-PL"/>
         </w:rPr>
       </w:pPr>
-      <w:hyperlink w:anchor="_Toc151311668" w:history="1">
+      <w:hyperlink w:anchor="_Toc151395274" w:history="1">
         <w:r>
           <w:rPr>
             <w:rStyle w:val="Hipercze"/>
@@ -17680,7 +17910,7 @@
             <w:noProof/>
             <w:webHidden/>
           </w:rPr>
-          <w:instrText xml:space="preserve"> PAGEREF _Toc151311668 \h </w:instrText>
+          <w:instrText xml:space="preserve"> PAGEREF _Toc151395274 \h </w:instrText>
         </w:r>
         <w:r>
           <w:rPr>
@@ -17723,7 +17953,7 @@
           <w:lang w:eastAsia="pl-PL"/>
         </w:rPr>
       </w:pPr>
-      <w:hyperlink w:anchor="_Toc151311669" w:history="1">
+      <w:hyperlink w:anchor="_Toc151395275" w:history="1">
         <w:r>
           <w:rPr>
             <w:rStyle w:val="Hipercze"/>
@@ -17751,7 +17981,7 @@
             <w:noProof/>
             <w:webHidden/>
           </w:rPr>
-          <w:instrText xml:space="preserve"> PAGEREF _Toc151311669 \h </w:instrText>
+          <w:instrText xml:space="preserve"> PAGEREF _Toc151395275 \h </w:instrText>
         </w:r>
         <w:r>
           <w:rPr>
@@ -17794,7 +18024,7 @@
           <w:lang w:eastAsia="pl-PL"/>
         </w:rPr>
       </w:pPr>
-      <w:hyperlink w:anchor="_Toc151311670" w:history="1">
+      <w:hyperlink w:anchor="_Toc151395276" w:history="1">
         <w:r>
           <w:rPr>
             <w:rStyle w:val="Hipercze"/>
@@ -17831,7 +18061,7 @@
             <w:noProof/>
             <w:webHidden/>
           </w:rPr>
-          <w:instrText xml:space="preserve"> PAGEREF _Toc151311670 \h </w:instrText>
+          <w:instrText xml:space="preserve"> PAGEREF _Toc151395276 \h </w:instrText>
         </w:r>
         <w:r>
           <w:rPr>
@@ -17874,7 +18104,7 @@
           <w:lang w:eastAsia="pl-PL"/>
         </w:rPr>
       </w:pPr>
-      <w:hyperlink w:anchor="_Toc151311671" w:history="1">
+      <w:hyperlink w:anchor="_Toc151395277" w:history="1">
         <w:r>
           <w:rPr>
             <w:rStyle w:val="Hipercze"/>
@@ -17902,7 +18132,7 @@
             <w:noProof/>
             <w:webHidden/>
           </w:rPr>
-          <w:instrText xml:space="preserve"> PAGEREF _Toc151311671 \h </w:instrText>
+          <w:instrText xml:space="preserve"> PAGEREF _Toc151395277 \h </w:instrText>
         </w:r>
         <w:r>
           <w:rPr>
@@ -17945,7 +18175,7 @@
           <w:lang w:eastAsia="pl-PL"/>
         </w:rPr>
       </w:pPr>
-      <w:hyperlink w:anchor="_Toc151311672" w:history="1">
+      <w:hyperlink w:anchor="_Toc151395278" w:history="1">
         <w:r>
           <w:rPr>
             <w:rStyle w:val="Hipercze"/>
@@ -17973,7 +18203,7 @@
             <w:noProof/>
             <w:webHidden/>
           </w:rPr>
-          <w:instrText xml:space="preserve"> PAGEREF _Toc151311672 \h </w:instrText>
+          <w:instrText xml:space="preserve"> PAGEREF _Toc151395278 \h </w:instrText>
         </w:r>
         <w:r>
           <w:rPr>
@@ -18037,7 +18267,7 @@
           <w:lang w:val="en-US"/>
         </w:rPr>
       </w:pPr>
-      <w:bookmarkStart w:id="54" w:name="_Toc151310028"/>
+      <w:bookmarkStart w:id="57" w:name="_Toc151310028"/>
       <w:proofErr w:type="spellStart"/>
       <w:r>
         <w:rPr>
@@ -18077,7 +18307,7 @@
         </w:rPr>
         <w:t>tabel</w:t>
       </w:r>
-      <w:bookmarkEnd w:id="54"/>
+      <w:bookmarkEnd w:id="57"/>
       <w:proofErr w:type="spellEnd"/>
     </w:p>
     <w:p>
@@ -18088,6 +18318,139 @@
           <w:lang w:val="en-US"/>
         </w:rPr>
       </w:pPr>
+    </w:p>
+    <w:p>
+      <w:pPr>
+        <w:pStyle w:val="Spisilustracji"/>
+        <w:tabs>
+          <w:tab w:val="right" w:leader="dot" w:pos="9062"/>
+        </w:tabs>
+        <w:rPr>
+          <w:rFonts w:eastAsiaTheme="minorEastAsia"/>
+          <w:noProof/>
+          <w:lang w:eastAsia="pl-PL"/>
+        </w:rPr>
+      </w:pPr>
+      <w:r>
+        <w:rPr>
+          <w:rFonts w:cstheme="minorHAnsi"/>
+          <w:color w:val="000000" w:themeColor="text1"/>
+          <w:lang w:val="en-US"/>
+        </w:rPr>
+        <w:fldChar w:fldCharType="begin"/>
+      </w:r>
+      <w:r>
+        <w:rPr>
+          <w:rFonts w:cstheme="minorHAnsi"/>
+          <w:color w:val="000000" w:themeColor="text1"/>
+          <w:lang w:val="en-US"/>
+        </w:rPr>
+        <w:instrText xml:space="preserve"> TOC \h \z \c "Tabela" </w:instrText>
+      </w:r>
+      <w:r>
+        <w:rPr>
+          <w:rFonts w:cstheme="minorHAnsi"/>
+          <w:color w:val="000000" w:themeColor="text1"/>
+          <w:lang w:val="en-US"/>
+        </w:rPr>
+        <w:fldChar w:fldCharType="separate"/>
+      </w:r>
+      <w:hyperlink w:anchor="_Toc151395435" w:history="1">
+        <w:r>
+          <w:rPr>
+            <w:rStyle w:val="Hipercze"/>
+            <w:noProof/>
+          </w:rPr>
+          <w:t>Tabela</w:t>
+        </w:r>
+        <w:r>
+          <w:rPr>
+            <w:rStyle w:val="Hipercze"/>
+            <w:noProof/>
+          </w:rPr>
+          <w:t xml:space="preserve"> </w:t>
+        </w:r>
+        <w:r>
+          <w:rPr>
+            <w:rStyle w:val="Hipercze"/>
+            <w:noProof/>
+          </w:rPr>
+          <w:t xml:space="preserve">2.1: </w:t>
+        </w:r>
+        <w:r>
+          <w:rPr>
+            <w:rStyle w:val="Hipercze"/>
+            <w:rFonts w:cstheme="minorHAnsi"/>
+            <w:noProof/>
+          </w:rPr>
+          <w:t>Porównanie funkcjonalności oferowanych przez obecnie dostępne rozwiązania na rynku</w:t>
+        </w:r>
+        <w:r>
+          <w:rPr>
+            <w:noProof/>
+            <w:webHidden/>
+          </w:rPr>
+          <w:tab/>
+        </w:r>
+        <w:r>
+          <w:rPr>
+            <w:noProof/>
+            <w:webHidden/>
+          </w:rPr>
+          <w:fldChar w:fldCharType="begin"/>
+        </w:r>
+        <w:r>
+          <w:rPr>
+            <w:noProof/>
+            <w:webHidden/>
+          </w:rPr>
+          <w:instrText xml:space="preserve"> PAGEREF _Toc151395435 \h </w:instrText>
+        </w:r>
+        <w:r>
+          <w:rPr>
+            <w:noProof/>
+            <w:webHidden/>
+          </w:rPr>
+        </w:r>
+        <w:r>
+          <w:rPr>
+            <w:noProof/>
+            <w:webHidden/>
+          </w:rPr>
+          <w:fldChar w:fldCharType="separate"/>
+        </w:r>
+        <w:r>
+          <w:rPr>
+            <w:noProof/>
+            <w:webHidden/>
+          </w:rPr>
+          <w:t>10</w:t>
+        </w:r>
+        <w:r>
+          <w:rPr>
+            <w:noProof/>
+            <w:webHidden/>
+          </w:rPr>
+          <w:fldChar w:fldCharType="end"/>
+        </w:r>
+      </w:hyperlink>
+    </w:p>
+    <w:p>
+      <w:pPr>
+        <w:rPr>
+          <w:rFonts w:cstheme="minorHAnsi"/>
+          <w:color w:val="000000" w:themeColor="text1"/>
+          <w:lang w:val="en-US"/>
+        </w:rPr>
+      </w:pPr>
+      <w:r>
+        <w:rPr>
+          <w:rFonts w:cstheme="minorHAnsi"/>
+          <w:color w:val="000000" w:themeColor="text1"/>
+          <w:lang w:val="en-US"/>
+        </w:rPr>
+        <w:fldChar w:fldCharType="end"/>
+      </w:r>
     </w:p>
     <w:p>
       <w:pPr>
@@ -18107,7 +18470,7 @@
           <w:lang w:val="en-US"/>
         </w:rPr>
       </w:pPr>
-      <w:bookmarkStart w:id="55" w:name="_Toc151310029"/>
+      <w:bookmarkStart w:id="58" w:name="_Toc151310029"/>
       <w:proofErr w:type="spellStart"/>
       <w:r>
         <w:rPr>
@@ -18121,7 +18484,7 @@
         </w:rPr>
         <w:t>Bibliografia</w:t>
       </w:r>
-      <w:bookmarkEnd w:id="55"/>
+      <w:bookmarkEnd w:id="58"/>
       <w:proofErr w:type="spellEnd"/>
     </w:p>
     <w:p>
@@ -18142,7 +18505,7 @@
           <w:lang w:val="en-US"/>
         </w:rPr>
       </w:pPr>
-      <w:bookmarkStart w:id="56" w:name="ecommerce"/>
+      <w:bookmarkStart w:id="59" w:name="ecommerce"/>
       <w:r>
         <w:rPr>
           <w:rFonts w:cstheme="minorHAnsi"/>
@@ -18152,7 +18515,7 @@
         </w:rPr>
         <w:t>[1]</w:t>
       </w:r>
-      <w:bookmarkEnd w:id="56"/>
+      <w:bookmarkEnd w:id="59"/>
       <w:r>
         <w:rPr>
           <w:rFonts w:cstheme="minorHAnsi"/>
@@ -18193,7 +18556,7 @@
           <w:lang w:val="en-US"/>
         </w:rPr>
       </w:pPr>
-      <w:bookmarkStart w:id="57" w:name="nestjs"/>
+      <w:bookmarkStart w:id="60" w:name="nestjs"/>
       <w:r>
         <w:rPr>
           <w:rFonts w:cstheme="minorHAnsi"/>
@@ -18203,7 +18566,7 @@
         </w:rPr>
         <w:t>[2]</w:t>
       </w:r>
-      <w:bookmarkEnd w:id="57"/>
+      <w:bookmarkEnd w:id="60"/>
       <w:r>
         <w:rPr>
           <w:rFonts w:cstheme="minorHAnsi"/>
@@ -18243,7 +18606,7 @@
           <w:szCs w:val="24"/>
         </w:rPr>
       </w:pPr>
-      <w:bookmarkStart w:id="58" w:name="skuteczneProgramowanie"/>
+      <w:bookmarkStart w:id="61" w:name="skuteczneProgramowanie"/>
       <w:r>
         <w:rPr>
           <w:rFonts w:cstheme="minorHAnsi"/>
@@ -18252,7 +18615,7 @@
         </w:rPr>
         <w:t>[3]</w:t>
       </w:r>
-      <w:bookmarkEnd w:id="58"/>
+      <w:bookmarkEnd w:id="61"/>
       <w:r>
         <w:rPr>
           <w:rFonts w:cstheme="minorHAnsi"/>
@@ -18326,7 +18689,7 @@
           <w:lang w:val="en-US"/>
         </w:rPr>
       </w:pPr>
-      <w:bookmarkStart w:id="59" w:name="typescript"/>
+      <w:bookmarkStart w:id="62" w:name="typescript"/>
       <w:r>
         <w:rPr>
           <w:rFonts w:cstheme="minorHAnsi"/>
@@ -18336,7 +18699,7 @@
         </w:rPr>
         <w:t>[4]</w:t>
       </w:r>
-      <w:bookmarkEnd w:id="59"/>
+      <w:bookmarkEnd w:id="62"/>
       <w:r>
         <w:rPr>
           <w:rFonts w:cstheme="minorHAnsi"/>
@@ -18377,7 +18740,7 @@
           <w:lang w:val="en-US"/>
         </w:rPr>
       </w:pPr>
-      <w:bookmarkStart w:id="60" w:name="ksiazkaIO"/>
+      <w:bookmarkStart w:id="63" w:name="ksiazkaIO"/>
       <w:r>
         <w:rPr>
           <w:rFonts w:cstheme="minorHAnsi"/>
@@ -18387,7 +18750,7 @@
         </w:rPr>
         <w:t>[5]</w:t>
       </w:r>
-      <w:bookmarkEnd w:id="60"/>
+      <w:bookmarkEnd w:id="63"/>
       <w:r>
         <w:rPr>
           <w:rFonts w:cstheme="minorHAnsi"/>
@@ -18408,7 +18771,7 @@
           <w:lang w:val="en-US"/>
         </w:rPr>
       </w:pPr>
-      <w:bookmarkStart w:id="61" w:name="watterfall"/>
+      <w:bookmarkStart w:id="64" w:name="watterfall"/>
       <w:r>
         <w:rPr>
           <w:rFonts w:cstheme="minorHAnsi"/>
@@ -18418,7 +18781,7 @@
         </w:rPr>
         <w:t>[6]</w:t>
       </w:r>
-      <w:bookmarkEnd w:id="61"/>
+      <w:bookmarkEnd w:id="64"/>
       <w:r>
         <w:rPr>
           <w:rFonts w:cstheme="minorHAnsi"/>
@@ -18478,7 +18841,7 @@
           <w:szCs w:val="24"/>
         </w:rPr>
       </w:pPr>
-      <w:bookmarkStart w:id="62" w:name="wykresEcommerce"/>
+      <w:bookmarkStart w:id="65" w:name="wykresEcommerce"/>
       <w:r>
         <w:rPr>
           <w:rFonts w:cstheme="minorHAnsi"/>
@@ -18487,7 +18850,7 @@
         </w:rPr>
         <w:t>[7]</w:t>
       </w:r>
-      <w:bookmarkEnd w:id="62"/>
+      <w:bookmarkEnd w:id="65"/>
       <w:r>
         <w:rPr>
           <w:rFonts w:cstheme="minorHAnsi"/>
@@ -18506,24 +18869,121 @@
           <w:szCs w:val="24"/>
         </w:rPr>
       </w:pPr>
-      <w:bookmarkStart w:id="63" w:name="jezykiRozklad"/>
-      <w:r>
-        <w:rPr>
-          <w:rFonts w:cstheme="minorHAnsi"/>
-          <w:sz w:val="24"/>
-          <w:szCs w:val="24"/>
+      <w:bookmarkStart w:id="66" w:name="jezykiRozklad"/>
+      <w:r>
+        <w:rPr>
+          <w:rFonts w:cstheme="minorHAnsi"/>
+          <w:sz w:val="24"/>
+          <w:szCs w:val="24"/>
+        </w:rPr>
+        <w:t>[8]</w:t>
+      </w:r>
+      <w:bookmarkEnd w:id="66"/>
+      <w:r>
+        <w:rPr>
+          <w:rFonts w:cstheme="minorHAnsi"/>
+          <w:sz w:val="24"/>
+          <w:szCs w:val="24"/>
+        </w:rPr>
+        <w:t xml:space="preserve"> Wykres reprezentujący rozkład użycia języków programowania w ciągu ostatnich 12 miesięcy, [online], [dostęp 07.11.2023] https://www.jetbrains.com/lp/devecosystem-2022/</w:t>
+      </w:r>
+    </w:p>
+    <w:p>
+      <w:pPr>
+        <w:pStyle w:val="Bezodstpw"/>
+        <w:rPr>
+          <w:rFonts w:cstheme="minorHAnsi"/>
+          <w:sz w:val="24"/>
+          <w:szCs w:val="24"/>
+        </w:rPr>
+      </w:pPr>
+      <w:bookmarkStart w:id="67" w:name="typeScriptWykres"/>
+      <w:r>
+        <w:rPr>
+          <w:rFonts w:cstheme="minorHAnsi"/>
+          <w:sz w:val="24"/>
+          <w:szCs w:val="24"/>
+        </w:rPr>
+        <w:t>[9]</w:t>
+      </w:r>
+      <w:bookmarkEnd w:id="67"/>
+      <w:r>
+        <w:rPr>
+          <w:rFonts w:cstheme="minorHAnsi"/>
+          <w:sz w:val="24"/>
+          <w:szCs w:val="24"/>
+        </w:rPr>
+        <w:t xml:space="preserve"> Wykres reprezentujący ilość pobrań języka programowania </w:t>
+      </w:r>
+      <w:proofErr w:type="spellStart"/>
+      <w:r>
+        <w:rPr>
+          <w:rFonts w:cstheme="minorHAnsi"/>
+          <w:sz w:val="24"/>
+          <w:szCs w:val="24"/>
+        </w:rPr>
+        <w:t>TypeScript</w:t>
+      </w:r>
+      <w:proofErr w:type="spellEnd"/>
+      <w:r>
+        <w:rPr>
+          <w:rFonts w:cstheme="minorHAnsi"/>
+          <w:sz w:val="24"/>
+          <w:szCs w:val="24"/>
+        </w:rPr>
+        <w:t>, [online], [dostęp 07.11.2023] https://npmtrends.com/typescript</w:t>
+      </w:r>
+    </w:p>
+    <w:p>
+      <w:pPr>
+        <w:pStyle w:val="Bezodstpw"/>
+        <w:rPr>
+          <w:rFonts w:cstheme="minorHAnsi"/>
+          <w:sz w:val="24"/>
+          <w:szCs w:val="24"/>
+          <w:lang w:val="en-US"/>
+        </w:rPr>
+      </w:pPr>
+      <w:bookmarkStart w:id="68" w:name="decorators"/>
+      <w:r>
+        <w:rPr>
+          <w:rFonts w:cstheme="minorHAnsi"/>
+          <w:sz w:val="24"/>
+          <w:szCs w:val="24"/>
+          <w:lang w:val="en-US"/>
         </w:rPr>
         <w:lastRenderedPageBreak/>
-        <w:t>[8]</w:t>
-      </w:r>
-      <w:bookmarkEnd w:id="63"/>
-      <w:r>
-        <w:rPr>
-          <w:rFonts w:cstheme="minorHAnsi"/>
-          <w:sz w:val="24"/>
-          <w:szCs w:val="24"/>
-        </w:rPr>
-        <w:t xml:space="preserve"> Wykres reprezentujący rozkład użycia języków programowania w ciągu ostatnich 12 miesięcy, [online], [dostęp 07.11.2023] https://www.jetbrains.com/lp/devecosystem-2022/</w:t>
+        <w:t>[10]</w:t>
+      </w:r>
+      <w:bookmarkEnd w:id="68"/>
+      <w:r>
+        <w:rPr>
+          <w:rFonts w:cstheme="minorHAnsi"/>
+          <w:sz w:val="24"/>
+          <w:szCs w:val="24"/>
+          <w:lang w:val="en-US"/>
+        </w:rPr>
+        <w:t xml:space="preserve"> TypeScript decorators, [online], [</w:t>
+      </w:r>
+      <w:proofErr w:type="spellStart"/>
+      <w:r>
+        <w:rPr>
+          <w:rFonts w:cstheme="minorHAnsi"/>
+          <w:sz w:val="24"/>
+          <w:szCs w:val="24"/>
+          <w:lang w:val="en-US"/>
+        </w:rPr>
+        <w:t>dostęp</w:t>
+      </w:r>
+      <w:proofErr w:type="spellEnd"/>
+      <w:r>
+        <w:rPr>
+          <w:rFonts w:cstheme="minorHAnsi"/>
+          <w:sz w:val="24"/>
+          <w:szCs w:val="24"/>
+          <w:lang w:val="en-US"/>
+        </w:rPr>
+        <w:t xml:space="preserve"> 07.11.2023]  https://www.typescriptlang.org/docs/handbook/decorators.html</w:t>
       </w:r>
     </w:p>
     <w:p>
@@ -18533,25 +18993,28 @@
           <w:rFonts w:cstheme="minorHAnsi"/>
           <w:sz w:val="24"/>
           <w:szCs w:val="24"/>
-        </w:rPr>
-      </w:pPr>
-      <w:bookmarkStart w:id="64" w:name="typeScriptWykres"/>
-      <w:r>
-        <w:rPr>
-          <w:rFonts w:cstheme="minorHAnsi"/>
-          <w:sz w:val="24"/>
-          <w:szCs w:val="24"/>
-        </w:rPr>
-        <w:t>[9]</w:t>
-      </w:r>
-      <w:bookmarkEnd w:id="64"/>
-      <w:r>
-        <w:rPr>
-          <w:rFonts w:cstheme="minorHAnsi"/>
-          <w:sz w:val="24"/>
-          <w:szCs w:val="24"/>
-        </w:rPr>
-        <w:t xml:space="preserve"> Wykres reprezentujący ilość pobrań języka programowania </w:t>
+          <w:lang w:val="en-US"/>
+        </w:rPr>
+      </w:pPr>
+      <w:bookmarkStart w:id="69" w:name="Encapsulation"/>
+      <w:r>
+        <w:rPr>
+          <w:rFonts w:cstheme="minorHAnsi"/>
+          <w:sz w:val="24"/>
+          <w:szCs w:val="24"/>
+          <w:lang w:val="en-US"/>
+        </w:rPr>
+        <w:t>[11]</w:t>
+      </w:r>
+      <w:bookmarkEnd w:id="69"/>
+      <w:r>
+        <w:rPr>
+          <w:rFonts w:cstheme="minorHAnsi"/>
+          <w:sz w:val="24"/>
+          <w:szCs w:val="24"/>
+          <w:lang w:val="en-US"/>
+        </w:rPr>
+        <w:t xml:space="preserve"> Encapsulation, [online], [</w:t>
       </w:r>
       <w:proofErr w:type="spellStart"/>
       <w:r>
@@ -18559,6 +19022,1562 @@
           <w:rFonts w:cstheme="minorHAnsi"/>
           <w:sz w:val="24"/>
           <w:szCs w:val="24"/>
+          <w:lang w:val="en-US"/>
+        </w:rPr>
+        <w:t>dostęp</w:t>
+      </w:r>
+      <w:proofErr w:type="spellEnd"/>
+      <w:r>
+        <w:rPr>
+          <w:rFonts w:cstheme="minorHAnsi"/>
+          <w:sz w:val="24"/>
+          <w:szCs w:val="24"/>
+          <w:lang w:val="en-US"/>
+        </w:rPr>
+        <w:t xml:space="preserve"> 07.11.2023] https://www.sumologic.com/glossary/encapsulation/</w:t>
+      </w:r>
+    </w:p>
+    <w:p>
+      <w:pPr>
+        <w:pStyle w:val="Bezodstpw"/>
+        <w:rPr>
+          <w:rFonts w:cstheme="minorHAnsi"/>
+          <w:sz w:val="24"/>
+          <w:szCs w:val="24"/>
+          <w:lang w:val="en-US"/>
+        </w:rPr>
+      </w:pPr>
+      <w:bookmarkStart w:id="70" w:name="javascript"/>
+      <w:r>
+        <w:rPr>
+          <w:rFonts w:cstheme="minorHAnsi"/>
+          <w:sz w:val="24"/>
+          <w:szCs w:val="24"/>
+          <w:lang w:val="en-US"/>
+        </w:rPr>
+        <w:t>[12]</w:t>
+      </w:r>
+      <w:bookmarkEnd w:id="70"/>
+      <w:r>
+        <w:rPr>
+          <w:rFonts w:cstheme="minorHAnsi"/>
+          <w:sz w:val="24"/>
+          <w:szCs w:val="24"/>
+          <w:lang w:val="en-US"/>
+        </w:rPr>
+        <w:t xml:space="preserve"> JavaScript, [online], [</w:t>
+      </w:r>
+      <w:proofErr w:type="spellStart"/>
+      <w:r>
+        <w:rPr>
+          <w:rFonts w:cstheme="minorHAnsi"/>
+          <w:sz w:val="24"/>
+          <w:szCs w:val="24"/>
+          <w:lang w:val="en-US"/>
+        </w:rPr>
+        <w:t>dostęp</w:t>
+      </w:r>
+      <w:proofErr w:type="spellEnd"/>
+      <w:r>
+        <w:rPr>
+          <w:rFonts w:cstheme="minorHAnsi"/>
+          <w:sz w:val="24"/>
+          <w:szCs w:val="24"/>
+          <w:lang w:val="en-US"/>
+        </w:rPr>
+        <w:t xml:space="preserve"> 08.11.2023] https://developer.mozilla.org/en-US/docs/Web/JavaScript</w:t>
+      </w:r>
+    </w:p>
+    <w:p>
+      <w:pPr>
+        <w:pStyle w:val="Bezodstpw"/>
+        <w:rPr>
+          <w:rFonts w:cstheme="minorHAnsi"/>
+          <w:sz w:val="24"/>
+          <w:szCs w:val="24"/>
+          <w:lang w:val="en-US"/>
+        </w:rPr>
+      </w:pPr>
+      <w:bookmarkStart w:id="71" w:name="microsoft"/>
+      <w:r>
+        <w:rPr>
+          <w:rFonts w:cstheme="minorHAnsi"/>
+          <w:sz w:val="24"/>
+          <w:szCs w:val="24"/>
+          <w:lang w:val="en-US"/>
+        </w:rPr>
+        <w:t>[13]</w:t>
+      </w:r>
+      <w:bookmarkEnd w:id="71"/>
+      <w:r>
+        <w:rPr>
+          <w:rFonts w:cstheme="minorHAnsi"/>
+          <w:sz w:val="24"/>
+          <w:szCs w:val="24"/>
+          <w:lang w:val="en-US"/>
+        </w:rPr>
+        <w:t xml:space="preserve"> Microsoft, [online], [</w:t>
+      </w:r>
+      <w:proofErr w:type="spellStart"/>
+      <w:r>
+        <w:rPr>
+          <w:rFonts w:cstheme="minorHAnsi"/>
+          <w:sz w:val="24"/>
+          <w:szCs w:val="24"/>
+          <w:lang w:val="en-US"/>
+        </w:rPr>
+        <w:t>dostęp</w:t>
+      </w:r>
+      <w:proofErr w:type="spellEnd"/>
+      <w:r>
+        <w:rPr>
+          <w:rFonts w:cstheme="minorHAnsi"/>
+          <w:sz w:val="24"/>
+          <w:szCs w:val="24"/>
+          <w:lang w:val="en-US"/>
+        </w:rPr>
+        <w:t xml:space="preserve"> 08.11.2023] https://www.microsoft.com/pl-pl</w:t>
+      </w:r>
+    </w:p>
+    <w:p>
+      <w:pPr>
+        <w:pStyle w:val="Bezodstpw"/>
+        <w:rPr>
+          <w:rFonts w:cstheme="minorHAnsi"/>
+          <w:sz w:val="24"/>
+          <w:szCs w:val="24"/>
+          <w:lang w:val="en-US"/>
+        </w:rPr>
+      </w:pPr>
+      <w:bookmarkStart w:id="72" w:name="nodejs"/>
+      <w:r>
+        <w:rPr>
+          <w:rFonts w:cstheme="minorHAnsi"/>
+          <w:sz w:val="24"/>
+          <w:szCs w:val="24"/>
+          <w:lang w:val="en-US"/>
+        </w:rPr>
+        <w:t>[14]</w:t>
+      </w:r>
+      <w:bookmarkEnd w:id="72"/>
+      <w:r>
+        <w:rPr>
+          <w:rFonts w:cstheme="minorHAnsi"/>
+          <w:sz w:val="24"/>
+          <w:szCs w:val="24"/>
+          <w:lang w:val="en-US"/>
+        </w:rPr>
+        <w:t xml:space="preserve"> Node.js, [online], [</w:t>
+      </w:r>
+      <w:proofErr w:type="spellStart"/>
+      <w:r>
+        <w:rPr>
+          <w:rFonts w:cstheme="minorHAnsi"/>
+          <w:sz w:val="24"/>
+          <w:szCs w:val="24"/>
+          <w:lang w:val="en-US"/>
+        </w:rPr>
+        <w:t>dostęp</w:t>
+      </w:r>
+      <w:proofErr w:type="spellEnd"/>
+      <w:r>
+        <w:rPr>
+          <w:rFonts w:cstheme="minorHAnsi"/>
+          <w:sz w:val="24"/>
+          <w:szCs w:val="24"/>
+          <w:lang w:val="en-US"/>
+        </w:rPr>
+        <w:t xml:space="preserve"> 09.11.2023] https://nodejs.org/en</w:t>
+      </w:r>
+    </w:p>
+    <w:p>
+      <w:pPr>
+        <w:pStyle w:val="Bezodstpw"/>
+        <w:rPr>
+          <w:rFonts w:cstheme="minorHAnsi"/>
+          <w:sz w:val="24"/>
+          <w:szCs w:val="24"/>
+          <w:lang w:val="en-US"/>
+        </w:rPr>
+      </w:pPr>
+      <w:bookmarkStart w:id="73" w:name="Promise"/>
+      <w:r>
+        <w:rPr>
+          <w:rFonts w:cstheme="minorHAnsi"/>
+          <w:sz w:val="24"/>
+          <w:szCs w:val="24"/>
+          <w:lang w:val="en-US"/>
+        </w:rPr>
+        <w:t>[15]</w:t>
+      </w:r>
+      <w:bookmarkEnd w:id="73"/>
+      <w:r>
+        <w:rPr>
+          <w:rFonts w:cstheme="minorHAnsi"/>
+          <w:sz w:val="24"/>
+          <w:szCs w:val="24"/>
+          <w:lang w:val="en-US"/>
+        </w:rPr>
+        <w:t xml:space="preserve"> Promise, [online], [</w:t>
+      </w:r>
+      <w:proofErr w:type="spellStart"/>
+      <w:r>
+        <w:rPr>
+          <w:rFonts w:cstheme="minorHAnsi"/>
+          <w:sz w:val="24"/>
+          <w:szCs w:val="24"/>
+          <w:lang w:val="en-US"/>
+        </w:rPr>
+        <w:t>dostęp</w:t>
+      </w:r>
+      <w:proofErr w:type="spellEnd"/>
+      <w:r>
+        <w:rPr>
+          <w:rFonts w:cstheme="minorHAnsi"/>
+          <w:sz w:val="24"/>
+          <w:szCs w:val="24"/>
+          <w:lang w:val="en-US"/>
+        </w:rPr>
+        <w:t xml:space="preserve"> 09.11.2023] https://docs.nestjs.com/fundamentals/async-providers</w:t>
+      </w:r>
+    </w:p>
+    <w:p>
+      <w:pPr>
+        <w:pStyle w:val="Bezodstpw"/>
+        <w:rPr>
+          <w:rFonts w:cstheme="minorHAnsi"/>
+          <w:sz w:val="24"/>
+          <w:szCs w:val="24"/>
+          <w:lang w:val="en-US"/>
+        </w:rPr>
+      </w:pPr>
+      <w:bookmarkStart w:id="74" w:name="Callback"/>
+      <w:r>
+        <w:rPr>
+          <w:rFonts w:cstheme="minorHAnsi"/>
+          <w:sz w:val="24"/>
+          <w:szCs w:val="24"/>
+          <w:lang w:val="en-US"/>
+        </w:rPr>
+        <w:t>[16]</w:t>
+      </w:r>
+      <w:bookmarkEnd w:id="74"/>
+      <w:r>
+        <w:rPr>
+          <w:rFonts w:cstheme="minorHAnsi"/>
+          <w:sz w:val="24"/>
+          <w:szCs w:val="24"/>
+          <w:lang w:val="en-US"/>
+        </w:rPr>
+        <w:t xml:space="preserve"> Callback, [online], [</w:t>
+      </w:r>
+      <w:proofErr w:type="spellStart"/>
+      <w:r>
+        <w:rPr>
+          <w:rFonts w:cstheme="minorHAnsi"/>
+          <w:sz w:val="24"/>
+          <w:szCs w:val="24"/>
+          <w:lang w:val="en-US"/>
+        </w:rPr>
+        <w:t>dostęp</w:t>
+      </w:r>
+      <w:proofErr w:type="spellEnd"/>
+      <w:r>
+        <w:rPr>
+          <w:rFonts w:cstheme="minorHAnsi"/>
+          <w:sz w:val="24"/>
+          <w:szCs w:val="24"/>
+          <w:lang w:val="en-US"/>
+        </w:rPr>
+        <w:t xml:space="preserve"> 09.11.2023] https://docs.nestjs.com/techniques/events</w:t>
+      </w:r>
+    </w:p>
+    <w:p>
+      <w:pPr>
+        <w:pStyle w:val="Bezodstpw"/>
+        <w:rPr>
+          <w:rFonts w:cstheme="minorHAnsi"/>
+          <w:sz w:val="24"/>
+          <w:szCs w:val="24"/>
+          <w:lang w:val="en-US"/>
+        </w:rPr>
+      </w:pPr>
+      <w:bookmarkStart w:id="75" w:name="Express"/>
+      <w:r>
+        <w:rPr>
+          <w:rFonts w:cstheme="minorHAnsi"/>
+          <w:sz w:val="24"/>
+          <w:szCs w:val="24"/>
+          <w:lang w:val="en-US"/>
+        </w:rPr>
+        <w:t>[17]</w:t>
+      </w:r>
+      <w:bookmarkEnd w:id="75"/>
+      <w:r>
+        <w:rPr>
+          <w:rFonts w:cstheme="minorHAnsi"/>
+          <w:sz w:val="24"/>
+          <w:szCs w:val="24"/>
+          <w:lang w:val="en-US"/>
+        </w:rPr>
+        <w:t xml:space="preserve"> Express, [online], [</w:t>
+      </w:r>
+      <w:proofErr w:type="spellStart"/>
+      <w:r>
+        <w:rPr>
+          <w:rFonts w:cstheme="minorHAnsi"/>
+          <w:sz w:val="24"/>
+          <w:szCs w:val="24"/>
+          <w:lang w:val="en-US"/>
+        </w:rPr>
+        <w:t>dostęp</w:t>
+      </w:r>
+      <w:proofErr w:type="spellEnd"/>
+      <w:r>
+        <w:rPr>
+          <w:rFonts w:cstheme="minorHAnsi"/>
+          <w:sz w:val="24"/>
+          <w:szCs w:val="24"/>
+          <w:lang w:val="en-US"/>
+        </w:rPr>
+        <w:t xml:space="preserve"> 09.11.2023] https://expressjs.com/</w:t>
+      </w:r>
+    </w:p>
+    <w:p>
+      <w:pPr>
+        <w:pStyle w:val="Bezodstpw"/>
+        <w:rPr>
+          <w:rFonts w:cstheme="minorHAnsi"/>
+          <w:sz w:val="24"/>
+          <w:szCs w:val="24"/>
+          <w:lang w:val="en-US"/>
+        </w:rPr>
+      </w:pPr>
+      <w:bookmarkStart w:id="76" w:name="DependencyInjection"/>
+      <w:r>
+        <w:rPr>
+          <w:rFonts w:cstheme="minorHAnsi"/>
+          <w:sz w:val="24"/>
+          <w:szCs w:val="24"/>
+          <w:lang w:val="en-US"/>
+        </w:rPr>
+        <w:t>[18]</w:t>
+      </w:r>
+      <w:bookmarkEnd w:id="76"/>
+      <w:r>
+        <w:rPr>
+          <w:rFonts w:cstheme="minorHAnsi"/>
+          <w:sz w:val="24"/>
+          <w:szCs w:val="24"/>
+          <w:lang w:val="en-US"/>
+        </w:rPr>
+        <w:t xml:space="preserve"> Dependency Injection, [online], [</w:t>
+      </w:r>
+      <w:proofErr w:type="spellStart"/>
+      <w:r>
+        <w:rPr>
+          <w:rFonts w:cstheme="minorHAnsi"/>
+          <w:sz w:val="24"/>
+          <w:szCs w:val="24"/>
+          <w:lang w:val="en-US"/>
+        </w:rPr>
+        <w:t>dostęp</w:t>
+      </w:r>
+      <w:proofErr w:type="spellEnd"/>
+      <w:r>
+        <w:rPr>
+          <w:rFonts w:cstheme="minorHAnsi"/>
+          <w:sz w:val="24"/>
+          <w:szCs w:val="24"/>
+          <w:lang w:val="en-US"/>
+        </w:rPr>
+        <w:t xml:space="preserve"> 09.11.2023]  https://docs.nestjs.com/fundamentals/custom-providers</w:t>
+      </w:r>
+    </w:p>
+    <w:p>
+      <w:pPr>
+        <w:pStyle w:val="Bezodstpw"/>
+        <w:rPr>
+          <w:rFonts w:cstheme="minorHAnsi"/>
+          <w:sz w:val="24"/>
+          <w:szCs w:val="24"/>
+        </w:rPr>
+      </w:pPr>
+      <w:bookmarkStart w:id="77" w:name="CLI"/>
+      <w:r>
+        <w:rPr>
+          <w:rFonts w:cstheme="minorHAnsi"/>
+          <w:sz w:val="24"/>
+          <w:szCs w:val="24"/>
+        </w:rPr>
+        <w:t>[19]</w:t>
+      </w:r>
+      <w:bookmarkEnd w:id="77"/>
+      <w:r>
+        <w:rPr>
+          <w:rFonts w:cstheme="minorHAnsi"/>
+          <w:sz w:val="24"/>
+          <w:szCs w:val="24"/>
+        </w:rPr>
+        <w:t xml:space="preserve"> CLI, [online], [dostęp 09.11.2023] https://www.w3schools.com/whatis/whatis_cli.asp</w:t>
+      </w:r>
+    </w:p>
+    <w:p>
+      <w:pPr>
+        <w:pStyle w:val="Bezodstpw"/>
+        <w:rPr>
+          <w:rFonts w:cstheme="minorHAnsi"/>
+          <w:sz w:val="24"/>
+          <w:szCs w:val="24"/>
+          <w:lang w:val="en-US"/>
+        </w:rPr>
+      </w:pPr>
+      <w:bookmarkStart w:id="78" w:name="GraphQL"/>
+      <w:r>
+        <w:rPr>
+          <w:rFonts w:cstheme="minorHAnsi"/>
+          <w:sz w:val="24"/>
+          <w:szCs w:val="24"/>
+          <w:lang w:val="en-US"/>
+        </w:rPr>
+        <w:t>[20]</w:t>
+      </w:r>
+      <w:bookmarkEnd w:id="78"/>
+      <w:r>
+        <w:rPr>
+          <w:rFonts w:cstheme="minorHAnsi"/>
+          <w:sz w:val="24"/>
+          <w:szCs w:val="24"/>
+          <w:lang w:val="en-US"/>
+        </w:rPr>
+        <w:t xml:space="preserve"> </w:t>
+      </w:r>
+      <w:proofErr w:type="spellStart"/>
+      <w:r>
+        <w:rPr>
+          <w:rFonts w:cstheme="minorHAnsi"/>
+          <w:sz w:val="24"/>
+          <w:szCs w:val="24"/>
+          <w:lang w:val="en-US"/>
+        </w:rPr>
+        <w:t>GraphQL</w:t>
+      </w:r>
+      <w:proofErr w:type="spellEnd"/>
+      <w:r>
+        <w:rPr>
+          <w:rFonts w:cstheme="minorHAnsi"/>
+          <w:sz w:val="24"/>
+          <w:szCs w:val="24"/>
+          <w:lang w:val="en-US"/>
+        </w:rPr>
+        <w:t>, [online], [</w:t>
+      </w:r>
+      <w:proofErr w:type="spellStart"/>
+      <w:r>
+        <w:rPr>
+          <w:rFonts w:cstheme="minorHAnsi"/>
+          <w:sz w:val="24"/>
+          <w:szCs w:val="24"/>
+          <w:lang w:val="en-US"/>
+        </w:rPr>
+        <w:t>dostęp</w:t>
+      </w:r>
+      <w:proofErr w:type="spellEnd"/>
+      <w:r>
+        <w:rPr>
+          <w:rFonts w:cstheme="minorHAnsi"/>
+          <w:sz w:val="24"/>
+          <w:szCs w:val="24"/>
+          <w:lang w:val="en-US"/>
+        </w:rPr>
+        <w:t xml:space="preserve"> 09.11.2023] https://graphql.org/</w:t>
+      </w:r>
+    </w:p>
+    <w:p>
+      <w:pPr>
+        <w:pStyle w:val="Bezodstpw"/>
+        <w:rPr>
+          <w:rFonts w:cstheme="minorHAnsi"/>
+          <w:sz w:val="24"/>
+          <w:szCs w:val="24"/>
+          <w:lang w:val="en-US"/>
+        </w:rPr>
+      </w:pPr>
+      <w:bookmarkStart w:id="79" w:name="Angular"/>
+      <w:r>
+        <w:rPr>
+          <w:rFonts w:cstheme="minorHAnsi"/>
+          <w:sz w:val="24"/>
+          <w:szCs w:val="24"/>
+          <w:lang w:val="en-US"/>
+        </w:rPr>
+        <w:t>[21]</w:t>
+      </w:r>
+      <w:bookmarkEnd w:id="79"/>
+      <w:r>
+        <w:rPr>
+          <w:rFonts w:cstheme="minorHAnsi"/>
+          <w:sz w:val="24"/>
+          <w:szCs w:val="24"/>
+          <w:lang w:val="en-US"/>
+        </w:rPr>
+        <w:t xml:space="preserve"> Angular, [online], [</w:t>
+      </w:r>
+      <w:proofErr w:type="spellStart"/>
+      <w:r>
+        <w:rPr>
+          <w:rFonts w:cstheme="minorHAnsi"/>
+          <w:sz w:val="24"/>
+          <w:szCs w:val="24"/>
+          <w:lang w:val="en-US"/>
+        </w:rPr>
+        <w:t>dostęp</w:t>
+      </w:r>
+      <w:proofErr w:type="spellEnd"/>
+      <w:r>
+        <w:rPr>
+          <w:rFonts w:cstheme="minorHAnsi"/>
+          <w:sz w:val="24"/>
+          <w:szCs w:val="24"/>
+          <w:lang w:val="en-US"/>
+        </w:rPr>
+        <w:t xml:space="preserve"> 09.11.2023] https://angular.io/</w:t>
+      </w:r>
+    </w:p>
+    <w:p>
+      <w:pPr>
+        <w:pStyle w:val="Bezodstpw"/>
+        <w:rPr>
+          <w:rFonts w:cstheme="minorHAnsi"/>
+          <w:sz w:val="24"/>
+          <w:szCs w:val="24"/>
+          <w:lang w:val="en-US"/>
+        </w:rPr>
+      </w:pPr>
+      <w:bookmarkStart w:id="80" w:name="React"/>
+      <w:r>
+        <w:rPr>
+          <w:rFonts w:cstheme="minorHAnsi"/>
+          <w:sz w:val="24"/>
+          <w:szCs w:val="24"/>
+          <w:lang w:val="en-US"/>
+        </w:rPr>
+        <w:t>[22]</w:t>
+      </w:r>
+      <w:bookmarkEnd w:id="80"/>
+      <w:r>
+        <w:rPr>
+          <w:rFonts w:cstheme="minorHAnsi"/>
+          <w:sz w:val="24"/>
+          <w:szCs w:val="24"/>
+          <w:lang w:val="en-US"/>
+        </w:rPr>
+        <w:t xml:space="preserve"> React, [online], [</w:t>
+      </w:r>
+      <w:proofErr w:type="spellStart"/>
+      <w:r>
+        <w:rPr>
+          <w:rFonts w:cstheme="minorHAnsi"/>
+          <w:sz w:val="24"/>
+          <w:szCs w:val="24"/>
+          <w:lang w:val="en-US"/>
+        </w:rPr>
+        <w:t>dostęp</w:t>
+      </w:r>
+      <w:proofErr w:type="spellEnd"/>
+      <w:r>
+        <w:rPr>
+          <w:rFonts w:cstheme="minorHAnsi"/>
+          <w:sz w:val="24"/>
+          <w:szCs w:val="24"/>
+          <w:lang w:val="en-US"/>
+        </w:rPr>
+        <w:t xml:space="preserve"> 10.11.2023] https://react.dev/</w:t>
+      </w:r>
+    </w:p>
+    <w:p>
+      <w:pPr>
+        <w:pStyle w:val="Bezodstpw"/>
+        <w:rPr>
+          <w:rFonts w:cstheme="minorHAnsi"/>
+          <w:sz w:val="24"/>
+          <w:szCs w:val="24"/>
+          <w:lang w:val="en-US"/>
+        </w:rPr>
+      </w:pPr>
+      <w:bookmarkStart w:id="81" w:name="SOLID"/>
+      <w:r>
+        <w:rPr>
+          <w:rFonts w:cstheme="minorHAnsi"/>
+          <w:sz w:val="24"/>
+          <w:szCs w:val="24"/>
+          <w:lang w:val="en-US"/>
+        </w:rPr>
+        <w:t>[23]</w:t>
+      </w:r>
+      <w:bookmarkEnd w:id="81"/>
+      <w:r>
+        <w:rPr>
+          <w:rFonts w:cstheme="minorHAnsi"/>
+          <w:sz w:val="24"/>
+          <w:szCs w:val="24"/>
+          <w:lang w:val="en-US"/>
+        </w:rPr>
+        <w:t xml:space="preserve"> SOLID, [online], [</w:t>
+      </w:r>
+      <w:proofErr w:type="spellStart"/>
+      <w:r>
+        <w:rPr>
+          <w:rFonts w:cstheme="minorHAnsi"/>
+          <w:sz w:val="24"/>
+          <w:szCs w:val="24"/>
+          <w:lang w:val="en-US"/>
+        </w:rPr>
+        <w:t>dostęp</w:t>
+      </w:r>
+      <w:proofErr w:type="spellEnd"/>
+      <w:r>
+        <w:rPr>
+          <w:rFonts w:cstheme="minorHAnsi"/>
+          <w:sz w:val="24"/>
+          <w:szCs w:val="24"/>
+          <w:lang w:val="en-US"/>
+        </w:rPr>
+        <w:t xml:space="preserve"> 10.11.2023] https://www.bmc.com/blogs/solid-design-principles/</w:t>
+      </w:r>
+    </w:p>
+    <w:p>
+      <w:pPr>
+        <w:pStyle w:val="Bezodstpw"/>
+        <w:rPr>
+          <w:rFonts w:cstheme="minorHAnsi"/>
+          <w:sz w:val="24"/>
+          <w:szCs w:val="24"/>
+          <w:lang w:val="en-US"/>
+        </w:rPr>
+      </w:pPr>
+      <w:bookmarkStart w:id="82" w:name="PostgreSQL"/>
+      <w:r>
+        <w:rPr>
+          <w:rFonts w:cstheme="minorHAnsi"/>
+          <w:sz w:val="24"/>
+          <w:szCs w:val="24"/>
+          <w:lang w:val="en-US"/>
+        </w:rPr>
+        <w:t>[24]</w:t>
+      </w:r>
+      <w:bookmarkEnd w:id="82"/>
+      <w:r>
+        <w:rPr>
+          <w:rFonts w:cstheme="minorHAnsi"/>
+          <w:sz w:val="24"/>
+          <w:szCs w:val="24"/>
+          <w:lang w:val="en-US"/>
+        </w:rPr>
+        <w:t xml:space="preserve"> PostgreSQL, [online], [</w:t>
+      </w:r>
+      <w:proofErr w:type="spellStart"/>
+      <w:r>
+        <w:rPr>
+          <w:rFonts w:cstheme="minorHAnsi"/>
+          <w:sz w:val="24"/>
+          <w:szCs w:val="24"/>
+          <w:lang w:val="en-US"/>
+        </w:rPr>
+        <w:t>dostęp</w:t>
+      </w:r>
+      <w:proofErr w:type="spellEnd"/>
+      <w:r>
+        <w:rPr>
+          <w:rFonts w:cstheme="minorHAnsi"/>
+          <w:sz w:val="24"/>
+          <w:szCs w:val="24"/>
+          <w:lang w:val="en-US"/>
+        </w:rPr>
+        <w:t xml:space="preserve"> 10.11.2023] https://www.postgresql.org/</w:t>
+      </w:r>
+    </w:p>
+    <w:p>
+      <w:pPr>
+        <w:pStyle w:val="Bezodstpw"/>
+        <w:rPr>
+          <w:rFonts w:cstheme="minorHAnsi"/>
+          <w:sz w:val="24"/>
+          <w:szCs w:val="24"/>
+          <w:lang w:val="en-US"/>
+        </w:rPr>
+      </w:pPr>
+      <w:bookmarkStart w:id="83" w:name="OpenSource"/>
+      <w:r>
+        <w:rPr>
+          <w:rFonts w:cstheme="minorHAnsi"/>
+          <w:sz w:val="24"/>
+          <w:szCs w:val="24"/>
+          <w:lang w:val="en-US"/>
+        </w:rPr>
+        <w:t>[25]</w:t>
+      </w:r>
+      <w:bookmarkEnd w:id="83"/>
+      <w:r>
+        <w:rPr>
+          <w:rFonts w:cstheme="minorHAnsi"/>
+          <w:sz w:val="24"/>
+          <w:szCs w:val="24"/>
+          <w:lang w:val="en-US"/>
+        </w:rPr>
+        <w:t xml:space="preserve"> Open source, [online], [</w:t>
+      </w:r>
+      <w:proofErr w:type="spellStart"/>
+      <w:r>
+        <w:rPr>
+          <w:rFonts w:cstheme="minorHAnsi"/>
+          <w:sz w:val="24"/>
+          <w:szCs w:val="24"/>
+          <w:lang w:val="en-US"/>
+        </w:rPr>
+        <w:t>dostęp</w:t>
+      </w:r>
+      <w:proofErr w:type="spellEnd"/>
+      <w:r>
+        <w:rPr>
+          <w:rFonts w:cstheme="minorHAnsi"/>
+          <w:sz w:val="24"/>
+          <w:szCs w:val="24"/>
+          <w:lang w:val="en-US"/>
+        </w:rPr>
+        <w:t xml:space="preserve"> 10.11.2023] https://opensource.org/licenses/</w:t>
+      </w:r>
+    </w:p>
+    <w:p>
+      <w:pPr>
+        <w:pStyle w:val="Bezodstpw"/>
+        <w:rPr>
+          <w:rFonts w:cstheme="minorHAnsi"/>
+          <w:sz w:val="24"/>
+          <w:szCs w:val="24"/>
+          <w:lang w:val="en-US"/>
+        </w:rPr>
+      </w:pPr>
+      <w:bookmarkStart w:id="84" w:name="pgSQL"/>
+      <w:r>
+        <w:rPr>
+          <w:rFonts w:cstheme="minorHAnsi"/>
+          <w:sz w:val="24"/>
+          <w:szCs w:val="24"/>
+          <w:lang w:val="en-US"/>
+        </w:rPr>
+        <w:t>[26]</w:t>
+      </w:r>
+      <w:bookmarkEnd w:id="84"/>
+      <w:r>
+        <w:rPr>
+          <w:rFonts w:cstheme="minorHAnsi"/>
+          <w:sz w:val="24"/>
+          <w:szCs w:val="24"/>
+          <w:lang w:val="en-US"/>
+        </w:rPr>
+        <w:t xml:space="preserve"> PL/</w:t>
+      </w:r>
+      <w:proofErr w:type="spellStart"/>
+      <w:r>
+        <w:rPr>
+          <w:rFonts w:cstheme="minorHAnsi"/>
+          <w:sz w:val="24"/>
+          <w:szCs w:val="24"/>
+          <w:lang w:val="en-US"/>
+        </w:rPr>
+        <w:t>pgSQL</w:t>
+      </w:r>
+      <w:proofErr w:type="spellEnd"/>
+      <w:r>
+        <w:rPr>
+          <w:rFonts w:cstheme="minorHAnsi"/>
+          <w:sz w:val="24"/>
+          <w:szCs w:val="24"/>
+          <w:lang w:val="en-US"/>
+        </w:rPr>
+        <w:t>, [online], [</w:t>
+      </w:r>
+      <w:proofErr w:type="spellStart"/>
+      <w:r>
+        <w:rPr>
+          <w:rFonts w:cstheme="minorHAnsi"/>
+          <w:sz w:val="24"/>
+          <w:szCs w:val="24"/>
+          <w:lang w:val="en-US"/>
+        </w:rPr>
+        <w:t>dostęp</w:t>
+      </w:r>
+      <w:proofErr w:type="spellEnd"/>
+      <w:r>
+        <w:rPr>
+          <w:rFonts w:cstheme="minorHAnsi"/>
+          <w:sz w:val="24"/>
+          <w:szCs w:val="24"/>
+          <w:lang w:val="en-US"/>
+        </w:rPr>
+        <w:t xml:space="preserve"> 10.11.2023] https://www.postgresql.org/docs/current/plpgsql.html</w:t>
+      </w:r>
+    </w:p>
+    <w:p>
+      <w:pPr>
+        <w:pStyle w:val="Bezodstpw"/>
+        <w:rPr>
+          <w:rFonts w:cstheme="minorHAnsi"/>
+          <w:sz w:val="24"/>
+          <w:szCs w:val="24"/>
+          <w:lang w:val="en-US"/>
+        </w:rPr>
+      </w:pPr>
+      <w:bookmarkStart w:id="85" w:name="BullMQ"/>
+      <w:r>
+        <w:rPr>
+          <w:rFonts w:cstheme="minorHAnsi"/>
+          <w:sz w:val="24"/>
+          <w:szCs w:val="24"/>
+          <w:lang w:val="en-US"/>
+        </w:rPr>
+        <w:t>[27]</w:t>
+      </w:r>
+      <w:bookmarkEnd w:id="85"/>
+      <w:r>
+        <w:rPr>
+          <w:rFonts w:cstheme="minorHAnsi"/>
+          <w:sz w:val="24"/>
+          <w:szCs w:val="24"/>
+          <w:lang w:val="en-US"/>
+        </w:rPr>
+        <w:t xml:space="preserve"> </w:t>
+      </w:r>
+      <w:proofErr w:type="spellStart"/>
+      <w:r>
+        <w:rPr>
+          <w:rFonts w:cstheme="minorHAnsi"/>
+          <w:sz w:val="24"/>
+          <w:szCs w:val="24"/>
+          <w:lang w:val="en-US"/>
+        </w:rPr>
+        <w:t>BullMQ</w:t>
+      </w:r>
+      <w:proofErr w:type="spellEnd"/>
+      <w:r>
+        <w:rPr>
+          <w:rFonts w:cstheme="minorHAnsi"/>
+          <w:sz w:val="24"/>
+          <w:szCs w:val="24"/>
+          <w:lang w:val="en-US"/>
+        </w:rPr>
+        <w:t>, [online], [</w:t>
+      </w:r>
+      <w:proofErr w:type="spellStart"/>
+      <w:r>
+        <w:rPr>
+          <w:rFonts w:cstheme="minorHAnsi"/>
+          <w:sz w:val="24"/>
+          <w:szCs w:val="24"/>
+          <w:lang w:val="en-US"/>
+        </w:rPr>
+        <w:t>dostęp</w:t>
+      </w:r>
+      <w:proofErr w:type="spellEnd"/>
+      <w:r>
+        <w:rPr>
+          <w:rFonts w:cstheme="minorHAnsi"/>
+          <w:sz w:val="24"/>
+          <w:szCs w:val="24"/>
+          <w:lang w:val="en-US"/>
+        </w:rPr>
+        <w:t xml:space="preserve"> 10.11.2023] https://docs.bullmq.io/</w:t>
+      </w:r>
+    </w:p>
+    <w:p>
+      <w:pPr>
+        <w:pStyle w:val="Bezodstpw"/>
+        <w:rPr>
+          <w:rFonts w:cstheme="minorHAnsi"/>
+          <w:sz w:val="24"/>
+          <w:szCs w:val="24"/>
+          <w:lang w:val="en-US"/>
+        </w:rPr>
+      </w:pPr>
+      <w:bookmarkStart w:id="86" w:name="Redis"/>
+      <w:r>
+        <w:rPr>
+          <w:rFonts w:cstheme="minorHAnsi"/>
+          <w:sz w:val="24"/>
+          <w:szCs w:val="24"/>
+          <w:lang w:val="en-US"/>
+        </w:rPr>
+        <w:t>[28]</w:t>
+      </w:r>
+      <w:bookmarkEnd w:id="86"/>
+      <w:r>
+        <w:rPr>
+          <w:rFonts w:cstheme="minorHAnsi"/>
+          <w:sz w:val="24"/>
+          <w:szCs w:val="24"/>
+          <w:lang w:val="en-US"/>
+        </w:rPr>
+        <w:t xml:space="preserve"> Redis, [online], [</w:t>
+      </w:r>
+      <w:proofErr w:type="spellStart"/>
+      <w:r>
+        <w:rPr>
+          <w:rFonts w:cstheme="minorHAnsi"/>
+          <w:sz w:val="24"/>
+          <w:szCs w:val="24"/>
+          <w:lang w:val="en-US"/>
+        </w:rPr>
+        <w:t>dostęp</w:t>
+      </w:r>
+      <w:proofErr w:type="spellEnd"/>
+      <w:r>
+        <w:rPr>
+          <w:rFonts w:cstheme="minorHAnsi"/>
+          <w:sz w:val="24"/>
+          <w:szCs w:val="24"/>
+          <w:lang w:val="en-US"/>
+        </w:rPr>
+        <w:t xml:space="preserve"> 10.11.2023] https://redis.io/</w:t>
+      </w:r>
+    </w:p>
+    <w:p>
+      <w:pPr>
+        <w:pStyle w:val="Bezodstpw"/>
+        <w:rPr>
+          <w:rFonts w:cstheme="minorHAnsi"/>
+          <w:sz w:val="24"/>
+          <w:szCs w:val="24"/>
+        </w:rPr>
+      </w:pPr>
+      <w:bookmarkStart w:id="87" w:name="Kolejki"/>
+      <w:r>
+        <w:rPr>
+          <w:rFonts w:cstheme="minorHAnsi"/>
+          <w:sz w:val="24"/>
+          <w:szCs w:val="24"/>
+        </w:rPr>
+        <w:t>[29]</w:t>
+      </w:r>
+      <w:bookmarkEnd w:id="87"/>
+      <w:r>
+        <w:rPr>
+          <w:rFonts w:cstheme="minorHAnsi"/>
+          <w:sz w:val="24"/>
+          <w:szCs w:val="24"/>
+        </w:rPr>
+        <w:t xml:space="preserve"> Kolejki, [online], [dostęp 10.11.2023] https://docs.nestjs.com/techniques/queues</w:t>
+      </w:r>
+    </w:p>
+    <w:p>
+      <w:pPr>
+        <w:pStyle w:val="Bezodstpw"/>
+        <w:rPr>
+          <w:rFonts w:cstheme="minorHAnsi"/>
+          <w:sz w:val="24"/>
+          <w:szCs w:val="24"/>
+        </w:rPr>
+      </w:pPr>
+      <w:bookmarkStart w:id="88" w:name="FIFO"/>
+      <w:r>
+        <w:rPr>
+          <w:rFonts w:cstheme="minorHAnsi"/>
+          <w:sz w:val="24"/>
+          <w:szCs w:val="24"/>
+        </w:rPr>
+        <w:t>[30]</w:t>
+      </w:r>
+      <w:bookmarkEnd w:id="88"/>
+      <w:r>
+        <w:rPr>
+          <w:rFonts w:cstheme="minorHAnsi"/>
+          <w:sz w:val="24"/>
+          <w:szCs w:val="24"/>
+        </w:rPr>
+        <w:t xml:space="preserve"> FIFO, [online], [dostęp 10.11.2023] https://www.investopedia.com/terms/f/fifo.asp</w:t>
+      </w:r>
+    </w:p>
+    <w:p>
+      <w:pPr>
+        <w:pStyle w:val="Bezodstpw"/>
+        <w:rPr>
+          <w:rFonts w:cstheme="minorHAnsi"/>
+          <w:sz w:val="24"/>
+          <w:szCs w:val="24"/>
+        </w:rPr>
+      </w:pPr>
+      <w:bookmarkStart w:id="89" w:name="LIFO"/>
+      <w:r>
+        <w:rPr>
+          <w:rFonts w:cstheme="minorHAnsi"/>
+          <w:sz w:val="24"/>
+          <w:szCs w:val="24"/>
+        </w:rPr>
+        <w:t>[31]</w:t>
+      </w:r>
+      <w:bookmarkEnd w:id="89"/>
+      <w:r>
+        <w:rPr>
+          <w:rFonts w:cstheme="minorHAnsi"/>
+          <w:sz w:val="24"/>
+          <w:szCs w:val="24"/>
+        </w:rPr>
+        <w:t xml:space="preserve"> LIFO, [online], [dostęp 10.11.2023] https://www.investopedia.com/terms/l/lifo.asp</w:t>
+      </w:r>
+    </w:p>
+    <w:p>
+      <w:pPr>
+        <w:pStyle w:val="Bezodstpw"/>
+        <w:rPr>
+          <w:rFonts w:cstheme="minorHAnsi"/>
+          <w:sz w:val="24"/>
+          <w:szCs w:val="24"/>
+        </w:rPr>
+      </w:pPr>
+      <w:bookmarkStart w:id="90" w:name="BullMQSchema"/>
+      <w:r>
+        <w:rPr>
+          <w:rFonts w:cstheme="minorHAnsi"/>
+          <w:sz w:val="24"/>
+          <w:szCs w:val="24"/>
+        </w:rPr>
+        <w:t>[32]</w:t>
+      </w:r>
+      <w:bookmarkEnd w:id="90"/>
+      <w:r>
+        <w:rPr>
+          <w:rFonts w:cstheme="minorHAnsi"/>
+          <w:sz w:val="24"/>
+          <w:szCs w:val="24"/>
+        </w:rPr>
+        <w:t xml:space="preserve"> Schemat działania systemu kolejkowania </w:t>
+      </w:r>
+      <w:proofErr w:type="spellStart"/>
+      <w:r>
+        <w:rPr>
+          <w:rFonts w:cstheme="minorHAnsi"/>
+          <w:sz w:val="24"/>
+          <w:szCs w:val="24"/>
+        </w:rPr>
+        <w:t>BullMQ</w:t>
+      </w:r>
+      <w:proofErr w:type="spellEnd"/>
+      <w:r>
+        <w:rPr>
+          <w:rFonts w:cstheme="minorHAnsi"/>
+          <w:sz w:val="24"/>
+          <w:szCs w:val="24"/>
+        </w:rPr>
+        <w:t>, [online], [dostęp 10.11.2023] https://docs.bullmq.io/bullmq-pro/groups</w:t>
+      </w:r>
+    </w:p>
+    <w:p>
+      <w:pPr>
+        <w:pStyle w:val="Bezodstpw"/>
+        <w:rPr>
+          <w:rFonts w:cstheme="minorHAnsi"/>
+          <w:sz w:val="24"/>
+          <w:szCs w:val="24"/>
+          <w:lang w:val="en-US"/>
+        </w:rPr>
+      </w:pPr>
+      <w:bookmarkStart w:id="91" w:name="ProducerConsumerWzorzec"/>
+      <w:r>
+        <w:rPr>
+          <w:rFonts w:cstheme="minorHAnsi"/>
+          <w:sz w:val="24"/>
+          <w:szCs w:val="24"/>
+          <w:lang w:val="en-US"/>
+        </w:rPr>
+        <w:t>[33]</w:t>
+      </w:r>
+      <w:bookmarkEnd w:id="91"/>
+      <w:r>
+        <w:rPr>
+          <w:rFonts w:cstheme="minorHAnsi"/>
+          <w:sz w:val="24"/>
+          <w:szCs w:val="24"/>
+          <w:lang w:val="en-US"/>
+        </w:rPr>
+        <w:t xml:space="preserve"> Producer, Consumer </w:t>
+      </w:r>
+      <w:proofErr w:type="spellStart"/>
+      <w:r>
+        <w:rPr>
+          <w:rFonts w:cstheme="minorHAnsi"/>
+          <w:sz w:val="24"/>
+          <w:szCs w:val="24"/>
+          <w:lang w:val="en-US"/>
+        </w:rPr>
+        <w:t>wzorzec</w:t>
+      </w:r>
+      <w:proofErr w:type="spellEnd"/>
+      <w:r>
+        <w:rPr>
+          <w:rFonts w:cstheme="minorHAnsi"/>
+          <w:sz w:val="24"/>
+          <w:szCs w:val="24"/>
+          <w:lang w:val="en-US"/>
+        </w:rPr>
+        <w:t>, [online], [</w:t>
+      </w:r>
+      <w:proofErr w:type="spellStart"/>
+      <w:r>
+        <w:rPr>
+          <w:rFonts w:cstheme="minorHAnsi"/>
+          <w:sz w:val="24"/>
+          <w:szCs w:val="24"/>
+          <w:lang w:val="en-US"/>
+        </w:rPr>
+        <w:t>dostęp</w:t>
+      </w:r>
+      <w:proofErr w:type="spellEnd"/>
+      <w:r>
+        <w:rPr>
+          <w:rFonts w:cstheme="minorHAnsi"/>
+          <w:sz w:val="24"/>
+          <w:szCs w:val="24"/>
+          <w:lang w:val="en-US"/>
+        </w:rPr>
+        <w:t xml:space="preserve"> 10.11.2023] https://medium.com/@karthik.jeyapal/system-design-patterns-producer-consumer-pattern-45edcb16d544</w:t>
+      </w:r>
+    </w:p>
+    <w:p>
+      <w:pPr>
+        <w:pStyle w:val="Bezodstpw"/>
+        <w:rPr>
+          <w:rFonts w:cstheme="minorHAnsi"/>
+          <w:sz w:val="24"/>
+          <w:szCs w:val="24"/>
+          <w:lang w:val="en-US"/>
+        </w:rPr>
+      </w:pPr>
+      <w:bookmarkStart w:id="92" w:name="PakietMailer"/>
+      <w:r>
+        <w:rPr>
+          <w:rFonts w:cstheme="minorHAnsi"/>
+          <w:sz w:val="24"/>
+          <w:szCs w:val="24"/>
+          <w:lang w:val="en-US"/>
+        </w:rPr>
+        <w:t>[34]</w:t>
+      </w:r>
+      <w:bookmarkEnd w:id="92"/>
+      <w:r>
+        <w:rPr>
+          <w:rFonts w:cstheme="minorHAnsi"/>
+          <w:sz w:val="24"/>
+          <w:szCs w:val="24"/>
+          <w:lang w:val="en-US"/>
+        </w:rPr>
+        <w:t xml:space="preserve"> </w:t>
+      </w:r>
+      <w:proofErr w:type="spellStart"/>
+      <w:r>
+        <w:rPr>
+          <w:rFonts w:cstheme="minorHAnsi"/>
+          <w:sz w:val="24"/>
+          <w:szCs w:val="24"/>
+          <w:lang w:val="en-US"/>
+        </w:rPr>
+        <w:t>Pakiet</w:t>
+      </w:r>
+      <w:proofErr w:type="spellEnd"/>
+      <w:r>
+        <w:rPr>
+          <w:rFonts w:cstheme="minorHAnsi"/>
+          <w:sz w:val="24"/>
+          <w:szCs w:val="24"/>
+          <w:lang w:val="en-US"/>
+        </w:rPr>
+        <w:t xml:space="preserve"> Mailer, [online], [</w:t>
+      </w:r>
+      <w:proofErr w:type="spellStart"/>
+      <w:r>
+        <w:rPr>
+          <w:rFonts w:cstheme="minorHAnsi"/>
+          <w:sz w:val="24"/>
+          <w:szCs w:val="24"/>
+          <w:lang w:val="en-US"/>
+        </w:rPr>
+        <w:t>dostęp</w:t>
+      </w:r>
+      <w:proofErr w:type="spellEnd"/>
+      <w:r>
+        <w:rPr>
+          <w:rFonts w:cstheme="minorHAnsi"/>
+          <w:sz w:val="24"/>
+          <w:szCs w:val="24"/>
+          <w:lang w:val="en-US"/>
+        </w:rPr>
+        <w:t xml:space="preserve"> 10.11.2023] https://nest-modules.github.io/mailer/docs/mailer.html</w:t>
+      </w:r>
+    </w:p>
+    <w:p>
+      <w:pPr>
+        <w:pStyle w:val="Bezodstpw"/>
+        <w:rPr>
+          <w:rFonts w:cstheme="minorHAnsi"/>
+          <w:sz w:val="24"/>
+          <w:szCs w:val="24"/>
+        </w:rPr>
+      </w:pPr>
+      <w:bookmarkStart w:id="93" w:name="SMTP"/>
+      <w:r>
+        <w:rPr>
+          <w:rFonts w:cstheme="minorHAnsi"/>
+          <w:sz w:val="24"/>
+          <w:szCs w:val="24"/>
+        </w:rPr>
+        <w:t>[35]</w:t>
+      </w:r>
+      <w:bookmarkEnd w:id="93"/>
+      <w:r>
+        <w:rPr>
+          <w:rFonts w:cstheme="minorHAnsi"/>
+          <w:sz w:val="24"/>
+          <w:szCs w:val="24"/>
+        </w:rPr>
+        <w:t xml:space="preserve"> SMTP, [online], [dostęp 10.11.2023] https://sendgrid.com/blog/what-is-an-smtp-server/</w:t>
+      </w:r>
+    </w:p>
+    <w:p>
+      <w:pPr>
+        <w:pStyle w:val="Bezodstpw"/>
+        <w:rPr>
+          <w:rFonts w:cstheme="minorHAnsi"/>
+          <w:sz w:val="24"/>
+          <w:szCs w:val="24"/>
+        </w:rPr>
+      </w:pPr>
+      <w:bookmarkStart w:id="94" w:name="SMTPSchema"/>
+      <w:r>
+        <w:rPr>
+          <w:rFonts w:cstheme="minorHAnsi"/>
+          <w:sz w:val="24"/>
+          <w:szCs w:val="24"/>
+        </w:rPr>
+        <w:t>[36]</w:t>
+      </w:r>
+      <w:bookmarkEnd w:id="94"/>
+      <w:r>
+        <w:rPr>
+          <w:rFonts w:cstheme="minorHAnsi"/>
+          <w:sz w:val="24"/>
+          <w:szCs w:val="24"/>
+        </w:rPr>
+        <w:t xml:space="preserve"> Schemat komunikacji z zastosowaniem SMTP, [online], [dostęp 10.11.2023] https://www.educba.com/smtp-protocol/</w:t>
+      </w:r>
+    </w:p>
+    <w:p>
+      <w:pPr>
+        <w:pStyle w:val="Bezodstpw"/>
+        <w:rPr>
+          <w:rFonts w:cstheme="minorHAnsi"/>
+          <w:sz w:val="24"/>
+          <w:szCs w:val="24"/>
+          <w:lang w:val="en-US"/>
+        </w:rPr>
+      </w:pPr>
+      <w:bookmarkStart w:id="95" w:name="SSL"/>
+      <w:r>
+        <w:rPr>
+          <w:rFonts w:cstheme="minorHAnsi"/>
+          <w:sz w:val="24"/>
+          <w:szCs w:val="24"/>
+          <w:lang w:val="en-US"/>
+        </w:rPr>
+        <w:t>[37]</w:t>
+      </w:r>
+      <w:bookmarkEnd w:id="95"/>
+      <w:r>
+        <w:rPr>
+          <w:rFonts w:cstheme="minorHAnsi"/>
+          <w:sz w:val="24"/>
+          <w:szCs w:val="24"/>
+          <w:lang w:val="en-US"/>
+        </w:rPr>
+        <w:t xml:space="preserve"> SSL, [online], [</w:t>
+      </w:r>
+      <w:proofErr w:type="spellStart"/>
+      <w:r>
+        <w:rPr>
+          <w:rFonts w:cstheme="minorHAnsi"/>
+          <w:sz w:val="24"/>
+          <w:szCs w:val="24"/>
+          <w:lang w:val="en-US"/>
+        </w:rPr>
+        <w:t>dostęp</w:t>
+      </w:r>
+      <w:proofErr w:type="spellEnd"/>
+      <w:r>
+        <w:rPr>
+          <w:rFonts w:cstheme="minorHAnsi"/>
+          <w:sz w:val="24"/>
+          <w:szCs w:val="24"/>
+          <w:lang w:val="en-US"/>
+        </w:rPr>
+        <w:t xml:space="preserve"> 10.11.2023] https://www.cloudflare.com/learning/ssl/what-is-ssl/</w:t>
+      </w:r>
+    </w:p>
+    <w:p>
+      <w:pPr>
+        <w:pStyle w:val="Bezodstpw"/>
+        <w:rPr>
+          <w:rFonts w:cstheme="minorHAnsi"/>
+          <w:sz w:val="24"/>
+          <w:szCs w:val="24"/>
+          <w:lang w:val="en-US"/>
+        </w:rPr>
+      </w:pPr>
+      <w:bookmarkStart w:id="96" w:name="TLS"/>
+      <w:r>
+        <w:rPr>
+          <w:rFonts w:cstheme="minorHAnsi"/>
+          <w:sz w:val="24"/>
+          <w:szCs w:val="24"/>
+          <w:lang w:val="en-US"/>
+        </w:rPr>
+        <w:t>[38]</w:t>
+      </w:r>
+      <w:bookmarkEnd w:id="96"/>
+      <w:r>
+        <w:rPr>
+          <w:rFonts w:cstheme="minorHAnsi"/>
+          <w:sz w:val="24"/>
+          <w:szCs w:val="24"/>
+          <w:lang w:val="en-US"/>
+        </w:rPr>
+        <w:t xml:space="preserve"> TLS, [online], [</w:t>
+      </w:r>
+      <w:proofErr w:type="spellStart"/>
+      <w:r>
+        <w:rPr>
+          <w:rFonts w:cstheme="minorHAnsi"/>
+          <w:sz w:val="24"/>
+          <w:szCs w:val="24"/>
+          <w:lang w:val="en-US"/>
+        </w:rPr>
+        <w:t>dostęp</w:t>
+      </w:r>
+      <w:proofErr w:type="spellEnd"/>
+      <w:r>
+        <w:rPr>
+          <w:rFonts w:cstheme="minorHAnsi"/>
+          <w:sz w:val="24"/>
+          <w:szCs w:val="24"/>
+          <w:lang w:val="en-US"/>
+        </w:rPr>
+        <w:t xml:space="preserve"> 10.11.2023] https://www.cloudflare.com/learning/ssl/transport-layer-security-tls/</w:t>
+      </w:r>
+    </w:p>
+    <w:p>
+      <w:pPr>
+        <w:pStyle w:val="Bezodstpw"/>
+        <w:rPr>
+          <w:rFonts w:cstheme="minorHAnsi"/>
+          <w:sz w:val="24"/>
+          <w:szCs w:val="24"/>
+          <w:lang w:val="en-US"/>
+        </w:rPr>
+      </w:pPr>
+      <w:bookmarkStart w:id="97" w:name="JWT"/>
+      <w:r>
+        <w:rPr>
+          <w:rFonts w:cstheme="minorHAnsi"/>
+          <w:sz w:val="24"/>
+          <w:szCs w:val="24"/>
+          <w:lang w:val="en-US"/>
+        </w:rPr>
+        <w:t>[39]</w:t>
+      </w:r>
+      <w:bookmarkEnd w:id="97"/>
+      <w:r>
+        <w:rPr>
+          <w:rFonts w:cstheme="minorHAnsi"/>
+          <w:sz w:val="24"/>
+          <w:szCs w:val="24"/>
+          <w:lang w:val="en-US"/>
+        </w:rPr>
+        <w:t xml:space="preserve"> JWT, [online], [</w:t>
+      </w:r>
+      <w:proofErr w:type="spellStart"/>
+      <w:r>
+        <w:rPr>
+          <w:rFonts w:cstheme="minorHAnsi"/>
+          <w:sz w:val="24"/>
+          <w:szCs w:val="24"/>
+          <w:lang w:val="en-US"/>
+        </w:rPr>
+        <w:t>dostęp</w:t>
+      </w:r>
+      <w:proofErr w:type="spellEnd"/>
+      <w:r>
+        <w:rPr>
+          <w:rFonts w:cstheme="minorHAnsi"/>
+          <w:sz w:val="24"/>
+          <w:szCs w:val="24"/>
+          <w:lang w:val="en-US"/>
+        </w:rPr>
+        <w:t xml:space="preserve"> 10.11.2023] https://docs.nestjs.com/security/authentication</w:t>
+      </w:r>
+    </w:p>
+    <w:p>
+      <w:pPr>
+        <w:pStyle w:val="Bezodstpw"/>
+        <w:rPr>
+          <w:rFonts w:cstheme="minorHAnsi"/>
+          <w:sz w:val="24"/>
+          <w:szCs w:val="24"/>
+          <w:lang w:val="en-US"/>
+        </w:rPr>
+      </w:pPr>
+      <w:bookmarkStart w:id="98" w:name="SchedulePakiet"/>
+      <w:r>
+        <w:rPr>
+          <w:rFonts w:cstheme="minorHAnsi"/>
+          <w:sz w:val="24"/>
+          <w:szCs w:val="24"/>
+          <w:lang w:val="en-US"/>
+        </w:rPr>
+        <w:t>[40]</w:t>
+      </w:r>
+      <w:bookmarkEnd w:id="98"/>
+      <w:r>
+        <w:rPr>
+          <w:rFonts w:cstheme="minorHAnsi"/>
+          <w:sz w:val="24"/>
+          <w:szCs w:val="24"/>
+          <w:lang w:val="en-US"/>
+        </w:rPr>
+        <w:t xml:space="preserve"> </w:t>
+      </w:r>
+      <w:proofErr w:type="spellStart"/>
+      <w:r>
+        <w:rPr>
+          <w:rFonts w:cstheme="minorHAnsi"/>
+          <w:sz w:val="24"/>
+          <w:szCs w:val="24"/>
+          <w:lang w:val="en-US"/>
+        </w:rPr>
+        <w:t>Pakiet</w:t>
+      </w:r>
+      <w:proofErr w:type="spellEnd"/>
+      <w:r>
+        <w:rPr>
+          <w:rFonts w:cstheme="minorHAnsi"/>
+          <w:sz w:val="24"/>
+          <w:szCs w:val="24"/>
+          <w:lang w:val="en-US"/>
+        </w:rPr>
+        <w:t xml:space="preserve"> Schedule, [online], [</w:t>
+      </w:r>
+      <w:proofErr w:type="spellStart"/>
+      <w:r>
+        <w:rPr>
+          <w:rFonts w:cstheme="minorHAnsi"/>
+          <w:sz w:val="24"/>
+          <w:szCs w:val="24"/>
+          <w:lang w:val="en-US"/>
+        </w:rPr>
+        <w:t>dostęp</w:t>
+      </w:r>
+      <w:proofErr w:type="spellEnd"/>
+      <w:r>
+        <w:rPr>
+          <w:rFonts w:cstheme="minorHAnsi"/>
+          <w:sz w:val="24"/>
+          <w:szCs w:val="24"/>
+          <w:lang w:val="en-US"/>
+        </w:rPr>
+        <w:t xml:space="preserve"> 12.11.2023] https://docs.nestjs.com/techniques/task-scheduling</w:t>
+      </w:r>
+    </w:p>
+    <w:p>
+      <w:pPr>
+        <w:pStyle w:val="Bezodstpw"/>
+        <w:rPr>
+          <w:rFonts w:cstheme="minorHAnsi"/>
+          <w:sz w:val="24"/>
+          <w:szCs w:val="24"/>
+          <w:lang w:val="en-US"/>
+        </w:rPr>
+      </w:pPr>
+      <w:bookmarkStart w:id="99" w:name="Cron"/>
+      <w:r>
+        <w:rPr>
+          <w:rFonts w:cstheme="minorHAnsi"/>
+          <w:sz w:val="24"/>
+          <w:szCs w:val="24"/>
+          <w:lang w:val="en-US"/>
+        </w:rPr>
+        <w:t>[41]</w:t>
+      </w:r>
+      <w:bookmarkEnd w:id="99"/>
+      <w:r>
+        <w:rPr>
+          <w:rFonts w:cstheme="minorHAnsi"/>
+          <w:sz w:val="24"/>
+          <w:szCs w:val="24"/>
+          <w:lang w:val="en-US"/>
+        </w:rPr>
+        <w:t xml:space="preserve"> Cron, [online], [</w:t>
+      </w:r>
+      <w:proofErr w:type="spellStart"/>
+      <w:r>
+        <w:rPr>
+          <w:rFonts w:cstheme="minorHAnsi"/>
+          <w:sz w:val="24"/>
+          <w:szCs w:val="24"/>
+          <w:lang w:val="en-US"/>
+        </w:rPr>
+        <w:t>dostęp</w:t>
+      </w:r>
+      <w:proofErr w:type="spellEnd"/>
+      <w:r>
+        <w:rPr>
+          <w:rFonts w:cstheme="minorHAnsi"/>
+          <w:sz w:val="24"/>
+          <w:szCs w:val="24"/>
+          <w:lang w:val="en-US"/>
+        </w:rPr>
+        <w:t xml:space="preserve"> 12.11.2023] https://docs.oracle.com/cd/E12058_01/doc/doc.1014/e12030/cron_expressions.htm</w:t>
+      </w:r>
+    </w:p>
+    <w:p>
+      <w:pPr>
+        <w:pStyle w:val="Bezodstpw"/>
+        <w:rPr>
+          <w:rFonts w:cstheme="minorHAnsi"/>
+          <w:sz w:val="24"/>
+          <w:szCs w:val="24"/>
+        </w:rPr>
+      </w:pPr>
+      <w:bookmarkStart w:id="100" w:name="logotypTypeScript"/>
+      <w:r>
+        <w:rPr>
+          <w:rFonts w:cstheme="minorHAnsi"/>
+          <w:sz w:val="24"/>
+          <w:szCs w:val="24"/>
+        </w:rPr>
+        <w:lastRenderedPageBreak/>
+        <w:t>[42]</w:t>
+      </w:r>
+      <w:bookmarkEnd w:id="100"/>
+      <w:r>
+        <w:rPr>
+          <w:rFonts w:cstheme="minorHAnsi"/>
+          <w:sz w:val="24"/>
+          <w:szCs w:val="24"/>
+        </w:rPr>
+        <w:t xml:space="preserve"> Logotyp języka programowania </w:t>
+      </w:r>
+      <w:proofErr w:type="spellStart"/>
+      <w:r>
+        <w:rPr>
+          <w:rFonts w:cstheme="minorHAnsi"/>
+          <w:sz w:val="24"/>
+          <w:szCs w:val="24"/>
         </w:rPr>
         <w:t>TypeScript</w:t>
       </w:r>
@@ -18569,7 +20588,7 @@
           <w:sz w:val="24"/>
           <w:szCs w:val="24"/>
         </w:rPr>
-        <w:t>, [online], [dostęp 07.11.2023] https://npmtrends.com/typescript</w:t>
+        <w:t>, [online], [dostęp 15.11.2023] https://upload.wikimedia.org/wikipedia/commons/thumb/4/4c/Typescript_logo_2020.svg/1200px-Typescript_logo_2020.svg.png</w:t>
       </w:r>
     </w:p>
     <w:p>
@@ -18579,28 +20598,25 @@
           <w:rFonts w:cstheme="minorHAnsi"/>
           <w:sz w:val="24"/>
           <w:szCs w:val="24"/>
-          <w:lang w:val="en-US"/>
-        </w:rPr>
-      </w:pPr>
-      <w:bookmarkStart w:id="65" w:name="decorators"/>
-      <w:r>
-        <w:rPr>
-          <w:rFonts w:cstheme="minorHAnsi"/>
-          <w:sz w:val="24"/>
-          <w:szCs w:val="24"/>
-          <w:lang w:val="en-US"/>
-        </w:rPr>
-        <w:t>[10]</w:t>
-      </w:r>
-      <w:bookmarkEnd w:id="65"/>
-      <w:r>
-        <w:rPr>
-          <w:rFonts w:cstheme="minorHAnsi"/>
-          <w:sz w:val="24"/>
-          <w:szCs w:val="24"/>
-          <w:lang w:val="en-US"/>
-        </w:rPr>
-        <w:t xml:space="preserve"> TypeScript decorators, [online], [</w:t>
+        </w:rPr>
+      </w:pPr>
+      <w:bookmarkStart w:id="101" w:name="logotypNestjs"/>
+      <w:r>
+        <w:rPr>
+          <w:rFonts w:cstheme="minorHAnsi"/>
+          <w:sz w:val="24"/>
+          <w:szCs w:val="24"/>
+        </w:rPr>
+        <w:t>[43]</w:t>
+      </w:r>
+      <w:bookmarkEnd w:id="101"/>
+      <w:r>
+        <w:rPr>
+          <w:rFonts w:cstheme="minorHAnsi"/>
+          <w:sz w:val="24"/>
+          <w:szCs w:val="24"/>
+        </w:rPr>
+        <w:t xml:space="preserve"> Logotyp </w:t>
       </w:r>
       <w:proofErr w:type="spellStart"/>
       <w:r>
@@ -18608,9 +20624,8 @@
           <w:rFonts w:cstheme="minorHAnsi"/>
           <w:sz w:val="24"/>
           <w:szCs w:val="24"/>
-          <w:lang w:val="en-US"/>
-        </w:rPr>
-        <w:t>dostęp</w:t>
+        </w:rPr>
+        <w:t>frameworka</w:t>
       </w:r>
       <w:proofErr w:type="spellEnd"/>
       <w:r>
@@ -18618,9 +20633,26 @@
           <w:rFonts w:cstheme="minorHAnsi"/>
           <w:sz w:val="24"/>
           <w:szCs w:val="24"/>
-          <w:lang w:val="en-US"/>
-        </w:rPr>
-        <w:t xml:space="preserve"> 07.11.2023]  https://www.typescriptlang.org/docs/handbook/decorators.html</w:t>
+        </w:rPr>
+        <w:t xml:space="preserve"> </w:t>
+      </w:r>
+      <w:proofErr w:type="spellStart"/>
+      <w:r>
+        <w:rPr>
+          <w:rFonts w:cstheme="minorHAnsi"/>
+          <w:sz w:val="24"/>
+          <w:szCs w:val="24"/>
+        </w:rPr>
+        <w:t>NestJs</w:t>
+      </w:r>
+      <w:proofErr w:type="spellEnd"/>
+      <w:r>
+        <w:rPr>
+          <w:rFonts w:cstheme="minorHAnsi"/>
+          <w:sz w:val="24"/>
+          <w:szCs w:val="24"/>
+        </w:rPr>
+        <w:t>, [online], [dostęp 15.11.2023] https://miro.medium.com/v2/resize:fit:1358/1*s9kgU8F1eB7Tzs7sG0YhBg.jpeg</w:t>
       </w:r>
     </w:p>
     <w:p>
@@ -18630,28 +20662,25 @@
           <w:rFonts w:cstheme="minorHAnsi"/>
           <w:sz w:val="24"/>
           <w:szCs w:val="24"/>
-          <w:lang w:val="en-US"/>
-        </w:rPr>
-      </w:pPr>
-      <w:bookmarkStart w:id="66" w:name="Encapsulation"/>
-      <w:r>
-        <w:rPr>
-          <w:rFonts w:cstheme="minorHAnsi"/>
-          <w:sz w:val="24"/>
-          <w:szCs w:val="24"/>
-          <w:lang w:val="en-US"/>
-        </w:rPr>
-        <w:t>[11]</w:t>
-      </w:r>
-      <w:bookmarkEnd w:id="66"/>
-      <w:r>
-        <w:rPr>
-          <w:rFonts w:cstheme="minorHAnsi"/>
-          <w:sz w:val="24"/>
-          <w:szCs w:val="24"/>
-          <w:lang w:val="en-US"/>
-        </w:rPr>
-        <w:t xml:space="preserve"> Encapsulation, [online], [</w:t>
+        </w:rPr>
+      </w:pPr>
+      <w:bookmarkStart w:id="102" w:name="logotypReact"/>
+      <w:r>
+        <w:rPr>
+          <w:rFonts w:cstheme="minorHAnsi"/>
+          <w:sz w:val="24"/>
+          <w:szCs w:val="24"/>
+        </w:rPr>
+        <w:t>[44]</w:t>
+      </w:r>
+      <w:bookmarkEnd w:id="102"/>
+      <w:r>
+        <w:rPr>
+          <w:rFonts w:cstheme="minorHAnsi"/>
+          <w:sz w:val="24"/>
+          <w:szCs w:val="24"/>
+        </w:rPr>
+        <w:t xml:space="preserve"> Logotyp </w:t>
       </w:r>
       <w:proofErr w:type="spellStart"/>
       <w:r>
@@ -18659,9 +20688,8 @@
           <w:rFonts w:cstheme="minorHAnsi"/>
           <w:sz w:val="24"/>
           <w:szCs w:val="24"/>
-          <w:lang w:val="en-US"/>
-        </w:rPr>
-        <w:t>dostęp</w:t>
+        </w:rPr>
+        <w:t>frameworka</w:t>
       </w:r>
       <w:proofErr w:type="spellEnd"/>
       <w:r>
@@ -18669,9 +20697,26 @@
           <w:rFonts w:cstheme="minorHAnsi"/>
           <w:sz w:val="24"/>
           <w:szCs w:val="24"/>
-          <w:lang w:val="en-US"/>
-        </w:rPr>
-        <w:t xml:space="preserve"> 07.11.2023] https://www.sumologic.com/glossary/encapsulation/</w:t>
+        </w:rPr>
+        <w:t xml:space="preserve"> </w:t>
+      </w:r>
+      <w:proofErr w:type="spellStart"/>
+      <w:r>
+        <w:rPr>
+          <w:rFonts w:cstheme="minorHAnsi"/>
+          <w:sz w:val="24"/>
+          <w:szCs w:val="24"/>
+        </w:rPr>
+        <w:t>React</w:t>
+      </w:r>
+      <w:proofErr w:type="spellEnd"/>
+      <w:r>
+        <w:rPr>
+          <w:rFonts w:cstheme="minorHAnsi"/>
+          <w:sz w:val="24"/>
+          <w:szCs w:val="24"/>
+        </w:rPr>
+        <w:t>, [online], [dostęp 15.11.2023] https://upload.wikimedia.org/wikipedia/commons/thumb/a/a7/React-icon.svg/1150px-React-icon.svg.png</w:t>
       </w:r>
     </w:p>
     <w:p>
@@ -18681,28 +20726,25 @@
           <w:rFonts w:cstheme="minorHAnsi"/>
           <w:sz w:val="24"/>
           <w:szCs w:val="24"/>
-          <w:lang w:val="en-US"/>
-        </w:rPr>
-      </w:pPr>
-      <w:bookmarkStart w:id="67" w:name="javascript"/>
-      <w:r>
-        <w:rPr>
-          <w:rFonts w:cstheme="minorHAnsi"/>
-          <w:sz w:val="24"/>
-          <w:szCs w:val="24"/>
-          <w:lang w:val="en-US"/>
-        </w:rPr>
-        <w:t>[12]</w:t>
-      </w:r>
-      <w:bookmarkEnd w:id="67"/>
-      <w:r>
-        <w:rPr>
-          <w:rFonts w:cstheme="minorHAnsi"/>
-          <w:sz w:val="24"/>
-          <w:szCs w:val="24"/>
-          <w:lang w:val="en-US"/>
-        </w:rPr>
-        <w:t xml:space="preserve"> JavaScript, [online], [</w:t>
+        </w:rPr>
+      </w:pPr>
+      <w:bookmarkStart w:id="103" w:name="logotypPosgre"/>
+      <w:r>
+        <w:rPr>
+          <w:rFonts w:cstheme="minorHAnsi"/>
+          <w:sz w:val="24"/>
+          <w:szCs w:val="24"/>
+        </w:rPr>
+        <w:t>[45]</w:t>
+      </w:r>
+      <w:bookmarkEnd w:id="103"/>
+      <w:r>
+        <w:rPr>
+          <w:rFonts w:cstheme="minorHAnsi"/>
+          <w:sz w:val="24"/>
+          <w:szCs w:val="24"/>
+        </w:rPr>
+        <w:t xml:space="preserve"> Logotyp bazy danych </w:t>
       </w:r>
       <w:proofErr w:type="spellStart"/>
       <w:r>
@@ -18710,9 +20752,8 @@
           <w:rFonts w:cstheme="minorHAnsi"/>
           <w:sz w:val="24"/>
           <w:szCs w:val="24"/>
-          <w:lang w:val="en-US"/>
-        </w:rPr>
-        <w:t>dostęp</w:t>
+        </w:rPr>
+        <w:t>PostgreSQL</w:t>
       </w:r>
       <w:proofErr w:type="spellEnd"/>
       <w:r>
@@ -18720,9 +20761,8 @@
           <w:rFonts w:cstheme="minorHAnsi"/>
           <w:sz w:val="24"/>
           <w:szCs w:val="24"/>
-          <w:lang w:val="en-US"/>
-        </w:rPr>
-        <w:t xml:space="preserve"> 08.11.2023] https://developer.mozilla.org/en-US/docs/Web/JavaScript</w:t>
+        </w:rPr>
+        <w:t>, [online], [dostęp 15.11.2023] https://upload.wikimedia.org/wikipedia/commons/thumb/2/29/Postgresql_elephant.svg/1200px-Postgresql_elephant.svg.png</w:t>
       </w:r>
     </w:p>
     <w:p>
@@ -18732,28 +20772,25 @@
           <w:rFonts w:cstheme="minorHAnsi"/>
           <w:sz w:val="24"/>
           <w:szCs w:val="24"/>
-          <w:lang w:val="en-US"/>
-        </w:rPr>
-      </w:pPr>
-      <w:bookmarkStart w:id="68" w:name="microsoft"/>
-      <w:r>
-        <w:rPr>
-          <w:rFonts w:cstheme="minorHAnsi"/>
-          <w:sz w:val="24"/>
-          <w:szCs w:val="24"/>
-          <w:lang w:val="en-US"/>
-        </w:rPr>
-        <w:t>[13]</w:t>
-      </w:r>
-      <w:bookmarkEnd w:id="68"/>
-      <w:r>
-        <w:rPr>
-          <w:rFonts w:cstheme="minorHAnsi"/>
-          <w:sz w:val="24"/>
-          <w:szCs w:val="24"/>
-          <w:lang w:val="en-US"/>
-        </w:rPr>
-        <w:t xml:space="preserve"> Microsoft, [online], [</w:t>
+        </w:rPr>
+      </w:pPr>
+      <w:bookmarkStart w:id="104" w:name="logotypBullMQ"/>
+      <w:r>
+        <w:rPr>
+          <w:rFonts w:cstheme="minorHAnsi"/>
+          <w:sz w:val="24"/>
+          <w:szCs w:val="24"/>
+        </w:rPr>
+        <w:t>[46]</w:t>
+      </w:r>
+      <w:bookmarkEnd w:id="104"/>
+      <w:r>
+        <w:rPr>
+          <w:rFonts w:cstheme="minorHAnsi"/>
+          <w:sz w:val="24"/>
+          <w:szCs w:val="24"/>
+        </w:rPr>
+        <w:t xml:space="preserve"> Logotyp systemu kolejkowania </w:t>
       </w:r>
       <w:proofErr w:type="spellStart"/>
       <w:r>
@@ -18761,9 +20798,8 @@
           <w:rFonts w:cstheme="minorHAnsi"/>
           <w:sz w:val="24"/>
           <w:szCs w:val="24"/>
-          <w:lang w:val="en-US"/>
-        </w:rPr>
-        <w:t>dostęp</w:t>
+        </w:rPr>
+        <w:t>BullMQ</w:t>
       </w:r>
       <w:proofErr w:type="spellEnd"/>
       <w:r>
@@ -18771,9 +20807,8 @@
           <w:rFonts w:cstheme="minorHAnsi"/>
           <w:sz w:val="24"/>
           <w:szCs w:val="24"/>
-          <w:lang w:val="en-US"/>
-        </w:rPr>
-        <w:t xml:space="preserve"> 08.11.2023] https://www.microsoft.com/pl-pl</w:t>
+        </w:rPr>
+        <w:t>, [online], [dostęp 15.11.2023] https://876297641-files.gitbook.io/~/files/v0/b/gitbook-x-prod.appspot.com/o/spaces%2F-LUuDmt_xXMfG66Rn1GA%2Ficon%2FHOq80FSJicAlE4bVptC9%2Fbull.png?alt=media&amp;token=10a2ba71-db1f-4d5c-8787-3dbedc8dd3ce</w:t>
       </w:r>
     </w:p>
     <w:p>
@@ -18783,28 +20818,25 @@
           <w:rFonts w:cstheme="minorHAnsi"/>
           <w:sz w:val="24"/>
           <w:szCs w:val="24"/>
-          <w:lang w:val="en-US"/>
-        </w:rPr>
-      </w:pPr>
-      <w:bookmarkStart w:id="69" w:name="nodejs"/>
-      <w:r>
-        <w:rPr>
-          <w:rFonts w:cstheme="minorHAnsi"/>
-          <w:sz w:val="24"/>
-          <w:szCs w:val="24"/>
-          <w:lang w:val="en-US"/>
-        </w:rPr>
-        <w:t>[14]</w:t>
-      </w:r>
-      <w:bookmarkEnd w:id="69"/>
-      <w:r>
-        <w:rPr>
-          <w:rFonts w:cstheme="minorHAnsi"/>
-          <w:sz w:val="24"/>
-          <w:szCs w:val="24"/>
-          <w:lang w:val="en-US"/>
-        </w:rPr>
-        <w:t xml:space="preserve"> Node.js, [online], [</w:t>
+        </w:rPr>
+      </w:pPr>
+      <w:bookmarkStart w:id="105" w:name="ZaletyTypeScript"/>
+      <w:r>
+        <w:rPr>
+          <w:rFonts w:cstheme="minorHAnsi"/>
+          <w:sz w:val="24"/>
+          <w:szCs w:val="24"/>
+        </w:rPr>
+        <w:t>[47]</w:t>
+      </w:r>
+      <w:bookmarkEnd w:id="105"/>
+      <w:r>
+        <w:rPr>
+          <w:rFonts w:cstheme="minorHAnsi"/>
+          <w:sz w:val="24"/>
+          <w:szCs w:val="24"/>
+        </w:rPr>
+        <w:t xml:space="preserve"> Zalety języka </w:t>
       </w:r>
       <w:proofErr w:type="spellStart"/>
       <w:r>
@@ -18812,9 +20844,8 @@
           <w:rFonts w:cstheme="minorHAnsi"/>
           <w:sz w:val="24"/>
           <w:szCs w:val="24"/>
-          <w:lang w:val="en-US"/>
-        </w:rPr>
-        <w:t>dostęp</w:t>
+        </w:rPr>
+        <w:t>TypeScript</w:t>
       </w:r>
       <w:proofErr w:type="spellEnd"/>
       <w:r>
@@ -18822,9 +20853,8 @@
           <w:rFonts w:cstheme="minorHAnsi"/>
           <w:sz w:val="24"/>
           <w:szCs w:val="24"/>
-          <w:lang w:val="en-US"/>
-        </w:rPr>
-        <w:t xml:space="preserve"> 09.11.2023] https://nodejs.org/en</w:t>
+        </w:rPr>
+        <w:t>, [online], [dostęp 15.11.2023] https://www.droptica.pl/blog/co-jest-typescript-i-dlaczego-sprawdzi-sie-w-twoich-projektach/</w:t>
       </w:r>
     </w:p>
     <w:p>
@@ -18834,28 +20864,25 @@
           <w:rFonts w:cstheme="minorHAnsi"/>
           <w:sz w:val="24"/>
           <w:szCs w:val="24"/>
-          <w:lang w:val="en-US"/>
-        </w:rPr>
-      </w:pPr>
-      <w:bookmarkStart w:id="70" w:name="Promise"/>
-      <w:r>
-        <w:rPr>
-          <w:rFonts w:cstheme="minorHAnsi"/>
-          <w:sz w:val="24"/>
-          <w:szCs w:val="24"/>
-          <w:lang w:val="en-US"/>
-        </w:rPr>
-        <w:t>[15]</w:t>
-      </w:r>
-      <w:bookmarkEnd w:id="70"/>
-      <w:r>
-        <w:rPr>
-          <w:rFonts w:cstheme="minorHAnsi"/>
-          <w:sz w:val="24"/>
-          <w:szCs w:val="24"/>
-          <w:lang w:val="en-US"/>
-        </w:rPr>
-        <w:t xml:space="preserve"> Promise, [online], [</w:t>
+        </w:rPr>
+      </w:pPr>
+      <w:bookmarkStart w:id="106" w:name="ZaletyPosgreSQL"/>
+      <w:r>
+        <w:rPr>
+          <w:rFonts w:cstheme="minorHAnsi"/>
+          <w:sz w:val="24"/>
+          <w:szCs w:val="24"/>
+        </w:rPr>
+        <w:t>[48]</w:t>
+      </w:r>
+      <w:bookmarkEnd w:id="106"/>
+      <w:r>
+        <w:rPr>
+          <w:rFonts w:cstheme="minorHAnsi"/>
+          <w:sz w:val="24"/>
+          <w:szCs w:val="24"/>
+        </w:rPr>
+        <w:t xml:space="preserve"> Opis bazy danych </w:t>
       </w:r>
       <w:proofErr w:type="spellStart"/>
       <w:r>
@@ -18863,9 +20890,8 @@
           <w:rFonts w:cstheme="minorHAnsi"/>
           <w:sz w:val="24"/>
           <w:szCs w:val="24"/>
-          <w:lang w:val="en-US"/>
-        </w:rPr>
-        <w:t>dostęp</w:t>
+        </w:rPr>
+        <w:t>PostgreSQL</w:t>
       </w:r>
       <w:proofErr w:type="spellEnd"/>
       <w:r>
@@ -18873,9 +20899,8 @@
           <w:rFonts w:cstheme="minorHAnsi"/>
           <w:sz w:val="24"/>
           <w:szCs w:val="24"/>
-          <w:lang w:val="en-US"/>
-        </w:rPr>
-        <w:t xml:space="preserve"> 09.11.2023] https://docs.nestjs.com/fundamentals/async-providers</w:t>
+        </w:rPr>
+        <w:t>, [online], [dostęp 15.11.2023] https://vavatech.pl/technologie/bazy-danych/postgresql</w:t>
       </w:r>
     </w:p>
     <w:p>
@@ -18885,28 +20910,25 @@
           <w:rFonts w:cstheme="minorHAnsi"/>
           <w:sz w:val="24"/>
           <w:szCs w:val="24"/>
-          <w:lang w:val="en-US"/>
-        </w:rPr>
-      </w:pPr>
-      <w:bookmarkStart w:id="71" w:name="Callback"/>
-      <w:r>
-        <w:rPr>
-          <w:rFonts w:cstheme="minorHAnsi"/>
-          <w:sz w:val="24"/>
-          <w:szCs w:val="24"/>
-          <w:lang w:val="en-US"/>
-        </w:rPr>
-        <w:t>[16]</w:t>
-      </w:r>
-      <w:bookmarkEnd w:id="71"/>
-      <w:r>
-        <w:rPr>
-          <w:rFonts w:cstheme="minorHAnsi"/>
-          <w:sz w:val="24"/>
-          <w:szCs w:val="24"/>
-          <w:lang w:val="en-US"/>
-        </w:rPr>
-        <w:t xml:space="preserve"> Callback, [online], [</w:t>
+        </w:rPr>
+      </w:pPr>
+      <w:bookmarkStart w:id="107" w:name="LogotypTrello"/>
+      <w:r>
+        <w:rPr>
+          <w:rFonts w:cstheme="minorHAnsi"/>
+          <w:sz w:val="24"/>
+          <w:szCs w:val="24"/>
+        </w:rPr>
+        <w:t>[49]</w:t>
+      </w:r>
+      <w:bookmarkEnd w:id="107"/>
+      <w:r>
+        <w:rPr>
+          <w:rFonts w:cstheme="minorHAnsi"/>
+          <w:sz w:val="24"/>
+          <w:szCs w:val="24"/>
+        </w:rPr>
+        <w:t xml:space="preserve"> Logotyp systemu </w:t>
       </w:r>
       <w:proofErr w:type="spellStart"/>
       <w:r>
@@ -18914,9 +20936,8 @@
           <w:rFonts w:cstheme="minorHAnsi"/>
           <w:sz w:val="24"/>
           <w:szCs w:val="24"/>
-          <w:lang w:val="en-US"/>
-        </w:rPr>
-        <w:t>dostęp</w:t>
+        </w:rPr>
+        <w:t>StoryboardThat</w:t>
       </w:r>
       <w:proofErr w:type="spellEnd"/>
       <w:r>
@@ -18924,9 +20945,16 @@
           <w:rFonts w:cstheme="minorHAnsi"/>
           <w:sz w:val="24"/>
           <w:szCs w:val="24"/>
-          <w:lang w:val="en-US"/>
-        </w:rPr>
-        <w:t xml:space="preserve"> 09.11.2023] https://docs.nestjs.com/techniques/events</w:t>
+        </w:rPr>
+        <w:t xml:space="preserve">, [online], [dostęp 15.11.2023] </w:t>
+      </w:r>
+      <w:r>
+        <w:rPr>
+          <w:rFonts w:cstheme="minorHAnsi"/>
+          <w:sz w:val="24"/>
+          <w:szCs w:val="24"/>
+        </w:rPr>
+        <w:t>https://www.storyboardthat.com/create/game-posters#</w:t>
       </w:r>
     </w:p>
     <w:p>
@@ -18936,28 +20964,25 @@
           <w:rFonts w:cstheme="minorHAnsi"/>
           <w:sz w:val="24"/>
           <w:szCs w:val="24"/>
-          <w:lang w:val="en-US"/>
-        </w:rPr>
-      </w:pPr>
-      <w:bookmarkStart w:id="72" w:name="Express"/>
-      <w:r>
-        <w:rPr>
-          <w:rFonts w:cstheme="minorHAnsi"/>
-          <w:sz w:val="24"/>
-          <w:szCs w:val="24"/>
-          <w:lang w:val="en-US"/>
-        </w:rPr>
-        <w:t>[17]</w:t>
-      </w:r>
-      <w:bookmarkEnd w:id="72"/>
-      <w:r>
-        <w:rPr>
-          <w:rFonts w:cstheme="minorHAnsi"/>
-          <w:sz w:val="24"/>
-          <w:szCs w:val="24"/>
-          <w:lang w:val="en-US"/>
-        </w:rPr>
-        <w:t xml:space="preserve"> Express, [online], [</w:t>
+        </w:rPr>
+      </w:pPr>
+      <w:bookmarkStart w:id="108" w:name="LogotypJira"/>
+      <w:r>
+        <w:rPr>
+          <w:rFonts w:cstheme="minorHAnsi"/>
+          <w:sz w:val="24"/>
+          <w:szCs w:val="24"/>
+        </w:rPr>
+        <w:t>[50]</w:t>
+      </w:r>
+      <w:bookmarkEnd w:id="108"/>
+      <w:r>
+        <w:rPr>
+          <w:rFonts w:cstheme="minorHAnsi"/>
+          <w:sz w:val="24"/>
+          <w:szCs w:val="24"/>
+        </w:rPr>
+        <w:t xml:space="preserve"> Logotyp systemu </w:t>
       </w:r>
       <w:proofErr w:type="spellStart"/>
       <w:r>
@@ -18965,9 +20990,8 @@
           <w:rFonts w:cstheme="minorHAnsi"/>
           <w:sz w:val="24"/>
           <w:szCs w:val="24"/>
-          <w:lang w:val="en-US"/>
-        </w:rPr>
-        <w:t>dostęp</w:t>
+        </w:rPr>
+        <w:t>TableTopia</w:t>
       </w:r>
       <w:proofErr w:type="spellEnd"/>
       <w:r>
@@ -18975,9 +20999,16 @@
           <w:rFonts w:cstheme="minorHAnsi"/>
           <w:sz w:val="24"/>
           <w:szCs w:val="24"/>
-          <w:lang w:val="en-US"/>
-        </w:rPr>
-        <w:t xml:space="preserve"> 09.11.2023] https://expressjs.com/</w:t>
+        </w:rPr>
+        <w:t xml:space="preserve">, [online], [dostęp 15.11.2023] </w:t>
+      </w:r>
+      <w:r>
+        <w:rPr>
+          <w:rFonts w:cstheme="minorHAnsi"/>
+          <w:sz w:val="24"/>
+          <w:szCs w:val="24"/>
+        </w:rPr>
+        <w:t>https://tabletopia.com/</w:t>
       </w:r>
     </w:p>
     <w:p>
@@ -18987,28 +21018,25 @@
           <w:rFonts w:cstheme="minorHAnsi"/>
           <w:sz w:val="24"/>
           <w:szCs w:val="24"/>
-          <w:lang w:val="en-US"/>
-        </w:rPr>
-      </w:pPr>
-      <w:bookmarkStart w:id="73" w:name="DependencyInjection"/>
-      <w:r>
-        <w:rPr>
-          <w:rFonts w:cstheme="minorHAnsi"/>
-          <w:sz w:val="24"/>
-          <w:szCs w:val="24"/>
-          <w:lang w:val="en-US"/>
-        </w:rPr>
-        <w:t>[18]</w:t>
-      </w:r>
-      <w:bookmarkEnd w:id="73"/>
-      <w:r>
-        <w:rPr>
-          <w:rFonts w:cstheme="minorHAnsi"/>
-          <w:sz w:val="24"/>
-          <w:szCs w:val="24"/>
-          <w:lang w:val="en-US"/>
-        </w:rPr>
-        <w:t xml:space="preserve"> Dependency Injection, [online], [</w:t>
+        </w:rPr>
+      </w:pPr>
+      <w:bookmarkStart w:id="109" w:name="LogotypOlx"/>
+      <w:r>
+        <w:rPr>
+          <w:rFonts w:cstheme="minorHAnsi"/>
+          <w:sz w:val="24"/>
+          <w:szCs w:val="24"/>
+        </w:rPr>
+        <w:t>[51]</w:t>
+      </w:r>
+      <w:bookmarkEnd w:id="109"/>
+      <w:r>
+        <w:rPr>
+          <w:rFonts w:cstheme="minorHAnsi"/>
+          <w:sz w:val="24"/>
+          <w:szCs w:val="24"/>
+        </w:rPr>
+        <w:t xml:space="preserve"> Logotyp systemu </w:t>
       </w:r>
       <w:proofErr w:type="spellStart"/>
       <w:r>
@@ -19016,9 +21044,8 @@
           <w:rFonts w:cstheme="minorHAnsi"/>
           <w:sz w:val="24"/>
           <w:szCs w:val="24"/>
-          <w:lang w:val="en-US"/>
-        </w:rPr>
-        <w:t>dostęp</w:t>
+        </w:rPr>
+        <w:t>Olx</w:t>
       </w:r>
       <w:proofErr w:type="spellEnd"/>
       <w:r>
@@ -19026,9 +21053,8 @@
           <w:rFonts w:cstheme="minorHAnsi"/>
           <w:sz w:val="24"/>
           <w:szCs w:val="24"/>
-          <w:lang w:val="en-US"/>
-        </w:rPr>
-        <w:t xml:space="preserve"> 09.11.2023]  https://docs.nestjs.com/fundamentals/custom-providers</w:t>
+        </w:rPr>
+        <w:t>, [online], [dostęp 15.11.2023] https://play-lh.googleusercontent.com/IZbR5N9NRi4JZmiBkGsp7pUQikm8cQMZtnC2RN1e7xhU3u3-cObSYUSquVoqgeuRQw</w:t>
       </w:r>
     </w:p>
     <w:p>
@@ -19040,23 +21066,41 @@
           <w:szCs w:val="24"/>
         </w:rPr>
       </w:pPr>
-      <w:bookmarkStart w:id="74" w:name="CLI"/>
-      <w:r>
-        <w:rPr>
-          <w:rFonts w:cstheme="minorHAnsi"/>
-          <w:sz w:val="24"/>
-          <w:szCs w:val="24"/>
-        </w:rPr>
-        <w:t>[19]</w:t>
-      </w:r>
-      <w:bookmarkEnd w:id="74"/>
-      <w:r>
-        <w:rPr>
-          <w:rFonts w:cstheme="minorHAnsi"/>
-          <w:sz w:val="24"/>
-          <w:szCs w:val="24"/>
-        </w:rPr>
-        <w:t xml:space="preserve"> CLI, [online], [dostęp 09.11.2023] https://www.w3schools.com/whatis/whatis_cli.asp</w:t>
+      <w:bookmarkStart w:id="110" w:name="Trello"/>
+      <w:r>
+        <w:rPr>
+          <w:rFonts w:cstheme="minorHAnsi"/>
+          <w:sz w:val="24"/>
+          <w:szCs w:val="24"/>
+        </w:rPr>
+        <w:t>[52]</w:t>
+      </w:r>
+      <w:bookmarkEnd w:id="110"/>
+      <w:r>
+        <w:rPr>
+          <w:rFonts w:cstheme="minorHAnsi"/>
+          <w:sz w:val="24"/>
+          <w:szCs w:val="24"/>
+        </w:rPr>
+        <w:t xml:space="preserve"> </w:t>
+      </w:r>
+      <w:proofErr w:type="spellStart"/>
+      <w:r>
+        <w:rPr>
+          <w:rFonts w:cstheme="minorHAnsi"/>
+          <w:sz w:val="24"/>
+          <w:szCs w:val="24"/>
+        </w:rPr>
+        <w:t>Trello</w:t>
+      </w:r>
+      <w:proofErr w:type="spellEnd"/>
+      <w:r>
+        <w:rPr>
+          <w:rFonts w:cstheme="minorHAnsi"/>
+          <w:sz w:val="24"/>
+          <w:szCs w:val="24"/>
+        </w:rPr>
+        <w:t>, [online], [dostęp 15.11.2023] https://trello.com/pl/tour</w:t>
       </w:r>
     </w:p>
     <w:p>
@@ -19066,38 +21110,164 @@
           <w:rFonts w:cstheme="minorHAnsi"/>
           <w:sz w:val="24"/>
           <w:szCs w:val="24"/>
-          <w:lang w:val="en-US"/>
-        </w:rPr>
-      </w:pPr>
-      <w:bookmarkStart w:id="75" w:name="GraphQL"/>
-      <w:r>
-        <w:rPr>
-          <w:rFonts w:cstheme="minorHAnsi"/>
-          <w:sz w:val="24"/>
-          <w:szCs w:val="24"/>
-          <w:lang w:val="en-US"/>
-        </w:rPr>
-        <w:t>[20]</w:t>
-      </w:r>
-      <w:bookmarkEnd w:id="75"/>
-      <w:r>
-        <w:rPr>
-          <w:rFonts w:cstheme="minorHAnsi"/>
-          <w:sz w:val="24"/>
-          <w:szCs w:val="24"/>
-          <w:lang w:val="en-US"/>
+        </w:rPr>
+      </w:pPr>
+      <w:bookmarkStart w:id="111" w:name="zdjecieEkranuTrello"/>
+      <w:r>
+        <w:rPr>
+          <w:rFonts w:cstheme="minorHAnsi"/>
+          <w:sz w:val="24"/>
+          <w:szCs w:val="24"/>
+        </w:rPr>
+        <w:t>[53]</w:t>
+      </w:r>
+      <w:bookmarkEnd w:id="111"/>
+      <w:r>
+        <w:rPr>
+          <w:rFonts w:cstheme="minorHAnsi"/>
+          <w:sz w:val="24"/>
+          <w:szCs w:val="24"/>
+        </w:rPr>
+        <w:t xml:space="preserve"> Zdjęcie ekranu z aplikacji </w:t>
+      </w:r>
+      <w:r>
+        <w:rPr>
+          <w:rFonts w:cstheme="minorHAnsi"/>
+          <w:sz w:val="24"/>
+          <w:szCs w:val="24"/>
+        </w:rPr>
+        <w:t xml:space="preserve">webowej </w:t>
+      </w:r>
+      <w:proofErr w:type="spellStart"/>
+      <w:r>
+        <w:rPr>
+          <w:rFonts w:cstheme="minorHAnsi"/>
+          <w:sz w:val="24"/>
+          <w:szCs w:val="24"/>
+        </w:rPr>
+        <w:t>StoryBoardThat</w:t>
+      </w:r>
+      <w:proofErr w:type="spellEnd"/>
+      <w:r>
+        <w:rPr>
+          <w:rFonts w:cstheme="minorHAnsi"/>
+          <w:sz w:val="24"/>
+          <w:szCs w:val="24"/>
+        </w:rPr>
+        <w:t xml:space="preserve">, [online], [dostęp 15.11.2023] </w:t>
+      </w:r>
+      <w:r>
+        <w:rPr>
+          <w:rFonts w:cstheme="minorHAnsi"/>
+          <w:sz w:val="24"/>
+          <w:szCs w:val="24"/>
+        </w:rPr>
+        <w:t>https://www.storyboardthat.com/storyboards/poster-templates/game-poster-2/copy</w:t>
+      </w:r>
+    </w:p>
+    <w:p>
+      <w:pPr>
+        <w:pStyle w:val="Bezodstpw"/>
+        <w:rPr>
+          <w:rFonts w:cstheme="minorHAnsi"/>
+          <w:sz w:val="24"/>
+          <w:szCs w:val="24"/>
+        </w:rPr>
+      </w:pPr>
+      <w:bookmarkStart w:id="112" w:name="zdjecieEkranuJira"/>
+      <w:r>
+        <w:rPr>
+          <w:rFonts w:cstheme="minorHAnsi"/>
+          <w:sz w:val="24"/>
+          <w:szCs w:val="24"/>
+        </w:rPr>
+        <w:t>[54]</w:t>
+      </w:r>
+      <w:bookmarkEnd w:id="112"/>
+      <w:r>
+        <w:rPr>
+          <w:rFonts w:cstheme="minorHAnsi"/>
+          <w:sz w:val="24"/>
+          <w:szCs w:val="24"/>
+        </w:rPr>
+        <w:t xml:space="preserve"> Zdjęcie ekranu z aplikacji </w:t>
+      </w:r>
+      <w:r>
+        <w:rPr>
+          <w:rFonts w:cstheme="minorHAnsi"/>
+          <w:sz w:val="24"/>
+          <w:szCs w:val="24"/>
+        </w:rPr>
+        <w:t xml:space="preserve">webowej </w:t>
+      </w:r>
+      <w:proofErr w:type="spellStart"/>
+      <w:r>
+        <w:rPr>
+          <w:rFonts w:cstheme="minorHAnsi"/>
+          <w:sz w:val="24"/>
+          <w:szCs w:val="24"/>
+        </w:rPr>
+        <w:t>TableTopia</w:t>
+      </w:r>
+      <w:proofErr w:type="spellEnd"/>
+      <w:r>
+        <w:rPr>
+          <w:rFonts w:cstheme="minorHAnsi"/>
+          <w:sz w:val="24"/>
+          <w:szCs w:val="24"/>
+        </w:rPr>
+        <w:t xml:space="preserve">, [online], [dostęp 19.11.2023] </w:t>
+      </w:r>
+      <w:r>
+        <w:rPr>
+          <w:rFonts w:cstheme="minorHAnsi"/>
+          <w:sz w:val="24"/>
+          <w:szCs w:val="24"/>
+        </w:rPr>
+        <w:t>https://tabletopia.com/workshop/objects/featured</w:t>
+      </w:r>
+    </w:p>
+    <w:p>
+      <w:pPr>
+        <w:pStyle w:val="Bezodstpw"/>
+        <w:rPr>
+          <w:rFonts w:cstheme="minorHAnsi"/>
+        </w:rPr>
+      </w:pPr>
+      <w:bookmarkStart w:id="113" w:name="Atlassian"/>
+      <w:r>
+        <w:rPr>
+          <w:rFonts w:cstheme="minorHAnsi"/>
+          <w:sz w:val="24"/>
+          <w:szCs w:val="24"/>
+        </w:rPr>
+        <w:t>[55]</w:t>
+      </w:r>
+      <w:bookmarkEnd w:id="113"/>
+      <w:r>
+        <w:rPr>
+          <w:rFonts w:cstheme="minorHAnsi"/>
+          <w:sz w:val="24"/>
+          <w:szCs w:val="24"/>
         </w:rPr>
         <w:t xml:space="preserve"> </w:t>
       </w:r>
+      <w:r>
+        <w:rPr>
+          <w:rFonts w:cstheme="minorHAnsi"/>
+          <w:sz w:val="24"/>
+          <w:szCs w:val="24"/>
+        </w:rPr>
+        <w:t xml:space="preserve">Zdjęcie ekranu z aplikacji webowej </w:t>
+      </w:r>
       <w:proofErr w:type="spellStart"/>
       <w:r>
         <w:rPr>
           <w:rFonts w:cstheme="minorHAnsi"/>
           <w:sz w:val="24"/>
           <w:szCs w:val="24"/>
-          <w:lang w:val="en-US"/>
-        </w:rPr>
-        <w:t>GraphQL</w:t>
+        </w:rPr>
+        <w:t>Olx</w:t>
       </w:r>
       <w:proofErr w:type="spellEnd"/>
       <w:r>
@@ -19105,1843 +21275,12 @@
           <w:rFonts w:cstheme="minorHAnsi"/>
           <w:sz w:val="24"/>
           <w:szCs w:val="24"/>
-          <w:lang w:val="en-US"/>
-        </w:rPr>
-        <w:t>, [online], [</w:t>
-      </w:r>
-      <w:proofErr w:type="spellStart"/>
-      <w:r>
-        <w:rPr>
-          <w:rFonts w:cstheme="minorHAnsi"/>
-          <w:sz w:val="24"/>
-          <w:szCs w:val="24"/>
-          <w:lang w:val="en-US"/>
-        </w:rPr>
-        <w:t>dostęp</w:t>
-      </w:r>
-      <w:proofErr w:type="spellEnd"/>
-      <w:r>
-        <w:rPr>
-          <w:rFonts w:cstheme="minorHAnsi"/>
-          <w:sz w:val="24"/>
-          <w:szCs w:val="24"/>
-          <w:lang w:val="en-US"/>
-        </w:rPr>
-        <w:t xml:space="preserve"> 09.11.2023] https://graphql.org/</w:t>
-      </w:r>
-    </w:p>
-    <w:p>
-      <w:pPr>
-        <w:pStyle w:val="Bezodstpw"/>
-        <w:rPr>
-          <w:rFonts w:cstheme="minorHAnsi"/>
-          <w:sz w:val="24"/>
-          <w:szCs w:val="24"/>
-          <w:lang w:val="en-US"/>
-        </w:rPr>
-      </w:pPr>
-      <w:bookmarkStart w:id="76" w:name="Angular"/>
-      <w:r>
-        <w:rPr>
-          <w:rFonts w:cstheme="minorHAnsi"/>
-          <w:sz w:val="24"/>
-          <w:szCs w:val="24"/>
-          <w:lang w:val="en-US"/>
-        </w:rPr>
-        <w:t>[21]</w:t>
-      </w:r>
-      <w:bookmarkEnd w:id="76"/>
-      <w:r>
-        <w:rPr>
-          <w:rFonts w:cstheme="minorHAnsi"/>
-          <w:sz w:val="24"/>
-          <w:szCs w:val="24"/>
-          <w:lang w:val="en-US"/>
-        </w:rPr>
-        <w:t xml:space="preserve"> Angular, [online], [</w:t>
-      </w:r>
-      <w:proofErr w:type="spellStart"/>
-      <w:r>
-        <w:rPr>
-          <w:rFonts w:cstheme="minorHAnsi"/>
-          <w:sz w:val="24"/>
-          <w:szCs w:val="24"/>
-          <w:lang w:val="en-US"/>
-        </w:rPr>
-        <w:t>dostęp</w:t>
-      </w:r>
-      <w:proofErr w:type="spellEnd"/>
-      <w:r>
-        <w:rPr>
-          <w:rFonts w:cstheme="minorHAnsi"/>
-          <w:sz w:val="24"/>
-          <w:szCs w:val="24"/>
-          <w:lang w:val="en-US"/>
-        </w:rPr>
-        <w:t xml:space="preserve"> 09.11.2023] https://angular.io/</w:t>
-      </w:r>
-    </w:p>
-    <w:p>
-      <w:pPr>
-        <w:pStyle w:val="Bezodstpw"/>
-        <w:rPr>
-          <w:rFonts w:cstheme="minorHAnsi"/>
-          <w:sz w:val="24"/>
-          <w:szCs w:val="24"/>
-          <w:lang w:val="en-US"/>
-        </w:rPr>
-      </w:pPr>
-      <w:bookmarkStart w:id="77" w:name="React"/>
-      <w:r>
-        <w:rPr>
-          <w:rFonts w:cstheme="minorHAnsi"/>
-          <w:sz w:val="24"/>
-          <w:szCs w:val="24"/>
-          <w:lang w:val="en-US"/>
-        </w:rPr>
-        <w:t>[22]</w:t>
-      </w:r>
-      <w:bookmarkEnd w:id="77"/>
-      <w:r>
-        <w:rPr>
-          <w:rFonts w:cstheme="minorHAnsi"/>
-          <w:sz w:val="24"/>
-          <w:szCs w:val="24"/>
-          <w:lang w:val="en-US"/>
-        </w:rPr>
-        <w:t xml:space="preserve"> React, [online], [</w:t>
-      </w:r>
-      <w:proofErr w:type="spellStart"/>
-      <w:r>
-        <w:rPr>
-          <w:rFonts w:cstheme="minorHAnsi"/>
-          <w:sz w:val="24"/>
-          <w:szCs w:val="24"/>
-          <w:lang w:val="en-US"/>
-        </w:rPr>
-        <w:t>dostęp</w:t>
-      </w:r>
-      <w:proofErr w:type="spellEnd"/>
-      <w:r>
-        <w:rPr>
-          <w:rFonts w:cstheme="minorHAnsi"/>
-          <w:sz w:val="24"/>
-          <w:szCs w:val="24"/>
-          <w:lang w:val="en-US"/>
-        </w:rPr>
-        <w:t xml:space="preserve"> 10.11.2023] https://react.dev/</w:t>
-      </w:r>
-    </w:p>
-    <w:p>
-      <w:pPr>
-        <w:pStyle w:val="Bezodstpw"/>
-        <w:rPr>
-          <w:rFonts w:cstheme="minorHAnsi"/>
-          <w:sz w:val="24"/>
-          <w:szCs w:val="24"/>
-          <w:lang w:val="en-US"/>
-        </w:rPr>
-      </w:pPr>
-      <w:bookmarkStart w:id="78" w:name="SOLID"/>
-      <w:r>
-        <w:rPr>
-          <w:rFonts w:cstheme="minorHAnsi"/>
-          <w:sz w:val="24"/>
-          <w:szCs w:val="24"/>
-          <w:lang w:val="en-US"/>
-        </w:rPr>
-        <w:t>[23]</w:t>
-      </w:r>
-      <w:bookmarkEnd w:id="78"/>
-      <w:r>
-        <w:rPr>
-          <w:rFonts w:cstheme="minorHAnsi"/>
-          <w:sz w:val="24"/>
-          <w:szCs w:val="24"/>
-          <w:lang w:val="en-US"/>
-        </w:rPr>
-        <w:t xml:space="preserve"> SOLID, [online], [</w:t>
-      </w:r>
-      <w:proofErr w:type="spellStart"/>
-      <w:r>
-        <w:rPr>
-          <w:rFonts w:cstheme="minorHAnsi"/>
-          <w:sz w:val="24"/>
-          <w:szCs w:val="24"/>
-          <w:lang w:val="en-US"/>
-        </w:rPr>
-        <w:t>dostęp</w:t>
-      </w:r>
-      <w:proofErr w:type="spellEnd"/>
-      <w:r>
-        <w:rPr>
-          <w:rFonts w:cstheme="minorHAnsi"/>
-          <w:sz w:val="24"/>
-          <w:szCs w:val="24"/>
-          <w:lang w:val="en-US"/>
-        </w:rPr>
-        <w:t xml:space="preserve"> 10.11.2023] https://www.bmc.com/blogs/solid-design-principles/</w:t>
-      </w:r>
-    </w:p>
-    <w:p>
-      <w:pPr>
-        <w:pStyle w:val="Bezodstpw"/>
-        <w:rPr>
-          <w:rFonts w:cstheme="minorHAnsi"/>
-          <w:sz w:val="24"/>
-          <w:szCs w:val="24"/>
-          <w:lang w:val="en-US"/>
-        </w:rPr>
-      </w:pPr>
-      <w:bookmarkStart w:id="79" w:name="PostgreSQL"/>
-      <w:r>
-        <w:rPr>
-          <w:rFonts w:cstheme="minorHAnsi"/>
-          <w:sz w:val="24"/>
-          <w:szCs w:val="24"/>
-          <w:lang w:val="en-US"/>
-        </w:rPr>
-        <w:t>[24]</w:t>
-      </w:r>
-      <w:bookmarkEnd w:id="79"/>
-      <w:r>
-        <w:rPr>
-          <w:rFonts w:cstheme="minorHAnsi"/>
-          <w:sz w:val="24"/>
-          <w:szCs w:val="24"/>
-          <w:lang w:val="en-US"/>
-        </w:rPr>
-        <w:t xml:space="preserve"> PostgreSQL, [online], [</w:t>
-      </w:r>
-      <w:proofErr w:type="spellStart"/>
-      <w:r>
-        <w:rPr>
-          <w:rFonts w:cstheme="minorHAnsi"/>
-          <w:sz w:val="24"/>
-          <w:szCs w:val="24"/>
-          <w:lang w:val="en-US"/>
-        </w:rPr>
-        <w:t>dostęp</w:t>
-      </w:r>
-      <w:proofErr w:type="spellEnd"/>
-      <w:r>
-        <w:rPr>
-          <w:rFonts w:cstheme="minorHAnsi"/>
-          <w:sz w:val="24"/>
-          <w:szCs w:val="24"/>
-          <w:lang w:val="en-US"/>
-        </w:rPr>
-        <w:t xml:space="preserve"> 10.11.2023] https://www.postgresql.org/</w:t>
-      </w:r>
-    </w:p>
-    <w:p>
-      <w:pPr>
-        <w:pStyle w:val="Bezodstpw"/>
-        <w:rPr>
-          <w:rFonts w:cstheme="minorHAnsi"/>
-          <w:sz w:val="24"/>
-          <w:szCs w:val="24"/>
-          <w:lang w:val="en-US"/>
-        </w:rPr>
-      </w:pPr>
-      <w:bookmarkStart w:id="80" w:name="OpenSource"/>
-      <w:r>
-        <w:rPr>
-          <w:rFonts w:cstheme="minorHAnsi"/>
-          <w:sz w:val="24"/>
-          <w:szCs w:val="24"/>
-          <w:lang w:val="en-US"/>
-        </w:rPr>
-        <w:t>[25]</w:t>
-      </w:r>
-      <w:bookmarkEnd w:id="80"/>
-      <w:r>
-        <w:rPr>
-          <w:rFonts w:cstheme="minorHAnsi"/>
-          <w:sz w:val="24"/>
-          <w:szCs w:val="24"/>
-          <w:lang w:val="en-US"/>
-        </w:rPr>
-        <w:t xml:space="preserve"> Open source, [online], [</w:t>
-      </w:r>
-      <w:proofErr w:type="spellStart"/>
-      <w:r>
-        <w:rPr>
-          <w:rFonts w:cstheme="minorHAnsi"/>
-          <w:sz w:val="24"/>
-          <w:szCs w:val="24"/>
-          <w:lang w:val="en-US"/>
-        </w:rPr>
-        <w:t>dostęp</w:t>
-      </w:r>
-      <w:proofErr w:type="spellEnd"/>
-      <w:r>
-        <w:rPr>
-          <w:rFonts w:cstheme="minorHAnsi"/>
-          <w:sz w:val="24"/>
-          <w:szCs w:val="24"/>
-          <w:lang w:val="en-US"/>
-        </w:rPr>
-        <w:t xml:space="preserve"> 10.11.2023] https://opensource.org/licenses/</w:t>
-      </w:r>
-    </w:p>
-    <w:p>
-      <w:pPr>
-        <w:pStyle w:val="Bezodstpw"/>
-        <w:rPr>
-          <w:rFonts w:cstheme="minorHAnsi"/>
-          <w:sz w:val="24"/>
-          <w:szCs w:val="24"/>
-          <w:lang w:val="en-US"/>
-        </w:rPr>
-      </w:pPr>
-      <w:bookmarkStart w:id="81" w:name="pgSQL"/>
-      <w:r>
-        <w:rPr>
-          <w:rFonts w:cstheme="minorHAnsi"/>
-          <w:sz w:val="24"/>
-          <w:szCs w:val="24"/>
-          <w:lang w:val="en-US"/>
-        </w:rPr>
-        <w:t>[26]</w:t>
-      </w:r>
-      <w:bookmarkEnd w:id="81"/>
-      <w:r>
-        <w:rPr>
-          <w:rFonts w:cstheme="minorHAnsi"/>
-          <w:sz w:val="24"/>
-          <w:szCs w:val="24"/>
-          <w:lang w:val="en-US"/>
-        </w:rPr>
-        <w:t xml:space="preserve"> PL/</w:t>
-      </w:r>
-      <w:proofErr w:type="spellStart"/>
-      <w:r>
-        <w:rPr>
-          <w:rFonts w:cstheme="minorHAnsi"/>
-          <w:sz w:val="24"/>
-          <w:szCs w:val="24"/>
-          <w:lang w:val="en-US"/>
-        </w:rPr>
-        <w:t>pgSQL</w:t>
-      </w:r>
-      <w:proofErr w:type="spellEnd"/>
-      <w:r>
-        <w:rPr>
-          <w:rFonts w:cstheme="minorHAnsi"/>
-          <w:sz w:val="24"/>
-          <w:szCs w:val="24"/>
-          <w:lang w:val="en-US"/>
-        </w:rPr>
-        <w:t>, [online], [</w:t>
-      </w:r>
-      <w:proofErr w:type="spellStart"/>
-      <w:r>
-        <w:rPr>
-          <w:rFonts w:cstheme="minorHAnsi"/>
-          <w:sz w:val="24"/>
-          <w:szCs w:val="24"/>
-          <w:lang w:val="en-US"/>
-        </w:rPr>
-        <w:t>dostęp</w:t>
-      </w:r>
-      <w:proofErr w:type="spellEnd"/>
-      <w:r>
-        <w:rPr>
-          <w:rFonts w:cstheme="minorHAnsi"/>
-          <w:sz w:val="24"/>
-          <w:szCs w:val="24"/>
-          <w:lang w:val="en-US"/>
-        </w:rPr>
-        <w:t xml:space="preserve"> 10.11.2023] https://www.postgresql.org/docs/current/plpgsql.html</w:t>
-      </w:r>
-    </w:p>
-    <w:p>
-      <w:pPr>
-        <w:pStyle w:val="Bezodstpw"/>
-        <w:rPr>
-          <w:rFonts w:cstheme="minorHAnsi"/>
-          <w:sz w:val="24"/>
-          <w:szCs w:val="24"/>
-          <w:lang w:val="en-US"/>
-        </w:rPr>
-      </w:pPr>
-      <w:bookmarkStart w:id="82" w:name="BullMQ"/>
-      <w:r>
-        <w:rPr>
-          <w:rFonts w:cstheme="minorHAnsi"/>
-          <w:sz w:val="24"/>
-          <w:szCs w:val="24"/>
-          <w:lang w:val="en-US"/>
-        </w:rPr>
-        <w:t>[27]</w:t>
-      </w:r>
-      <w:bookmarkEnd w:id="82"/>
-      <w:r>
-        <w:rPr>
-          <w:rFonts w:cstheme="minorHAnsi"/>
-          <w:sz w:val="24"/>
-          <w:szCs w:val="24"/>
-          <w:lang w:val="en-US"/>
-        </w:rPr>
-        <w:t xml:space="preserve"> </w:t>
-      </w:r>
-      <w:proofErr w:type="spellStart"/>
-      <w:r>
-        <w:rPr>
-          <w:rFonts w:cstheme="minorHAnsi"/>
-          <w:sz w:val="24"/>
-          <w:szCs w:val="24"/>
-          <w:lang w:val="en-US"/>
-        </w:rPr>
-        <w:t>BullMQ</w:t>
-      </w:r>
-      <w:proofErr w:type="spellEnd"/>
-      <w:r>
-        <w:rPr>
-          <w:rFonts w:cstheme="minorHAnsi"/>
-          <w:sz w:val="24"/>
-          <w:szCs w:val="24"/>
-          <w:lang w:val="en-US"/>
-        </w:rPr>
-        <w:t>, [online], [</w:t>
-      </w:r>
-      <w:proofErr w:type="spellStart"/>
-      <w:r>
-        <w:rPr>
-          <w:rFonts w:cstheme="minorHAnsi"/>
-          <w:sz w:val="24"/>
-          <w:szCs w:val="24"/>
-          <w:lang w:val="en-US"/>
-        </w:rPr>
-        <w:t>dostęp</w:t>
-      </w:r>
-      <w:proofErr w:type="spellEnd"/>
-      <w:r>
-        <w:rPr>
-          <w:rFonts w:cstheme="minorHAnsi"/>
-          <w:sz w:val="24"/>
-          <w:szCs w:val="24"/>
-          <w:lang w:val="en-US"/>
-        </w:rPr>
-        <w:t xml:space="preserve"> 10.11.2023] https://docs.bullmq.io/</w:t>
-      </w:r>
-    </w:p>
-    <w:p>
-      <w:pPr>
-        <w:pStyle w:val="Bezodstpw"/>
-        <w:rPr>
-          <w:rFonts w:cstheme="minorHAnsi"/>
-          <w:sz w:val="24"/>
-          <w:szCs w:val="24"/>
-          <w:lang w:val="en-US"/>
-        </w:rPr>
-      </w:pPr>
-      <w:bookmarkStart w:id="83" w:name="Redis"/>
-      <w:r>
-        <w:rPr>
-          <w:rFonts w:cstheme="minorHAnsi"/>
-          <w:sz w:val="24"/>
-          <w:szCs w:val="24"/>
-          <w:lang w:val="en-US"/>
-        </w:rPr>
-        <w:t>[28]</w:t>
-      </w:r>
-      <w:bookmarkEnd w:id="83"/>
-      <w:r>
-        <w:rPr>
-          <w:rFonts w:cstheme="minorHAnsi"/>
-          <w:sz w:val="24"/>
-          <w:szCs w:val="24"/>
-          <w:lang w:val="en-US"/>
-        </w:rPr>
-        <w:t xml:space="preserve"> Redis, [online], [</w:t>
-      </w:r>
-      <w:proofErr w:type="spellStart"/>
-      <w:r>
-        <w:rPr>
-          <w:rFonts w:cstheme="minorHAnsi"/>
-          <w:sz w:val="24"/>
-          <w:szCs w:val="24"/>
-          <w:lang w:val="en-US"/>
-        </w:rPr>
-        <w:t>dostęp</w:t>
-      </w:r>
-      <w:proofErr w:type="spellEnd"/>
-      <w:r>
-        <w:rPr>
-          <w:rFonts w:cstheme="minorHAnsi"/>
-          <w:sz w:val="24"/>
-          <w:szCs w:val="24"/>
-          <w:lang w:val="en-US"/>
-        </w:rPr>
-        <w:t xml:space="preserve"> 10.11.2023] https://redis.io/</w:t>
-      </w:r>
-    </w:p>
-    <w:p>
-      <w:pPr>
-        <w:pStyle w:val="Bezodstpw"/>
-        <w:rPr>
-          <w:rFonts w:cstheme="minorHAnsi"/>
-          <w:sz w:val="24"/>
-          <w:szCs w:val="24"/>
-        </w:rPr>
-      </w:pPr>
-      <w:bookmarkStart w:id="84" w:name="Kolejki"/>
-      <w:r>
-        <w:rPr>
-          <w:rFonts w:cstheme="minorHAnsi"/>
-          <w:sz w:val="24"/>
-          <w:szCs w:val="24"/>
-        </w:rPr>
-        <w:t>[29]</w:t>
-      </w:r>
-      <w:bookmarkEnd w:id="84"/>
-      <w:r>
-        <w:rPr>
-          <w:rFonts w:cstheme="minorHAnsi"/>
-          <w:sz w:val="24"/>
-          <w:szCs w:val="24"/>
-        </w:rPr>
-        <w:t xml:space="preserve"> Kolejki, [online], [dostęp 10.11.2023] https://docs.nestjs.com/techniques/queues</w:t>
-      </w:r>
-    </w:p>
-    <w:p>
-      <w:pPr>
-        <w:pStyle w:val="Bezodstpw"/>
-        <w:rPr>
-          <w:rFonts w:cstheme="minorHAnsi"/>
-          <w:sz w:val="24"/>
-          <w:szCs w:val="24"/>
-        </w:rPr>
-      </w:pPr>
-      <w:bookmarkStart w:id="85" w:name="FIFO"/>
-      <w:r>
-        <w:rPr>
-          <w:rFonts w:cstheme="minorHAnsi"/>
-          <w:sz w:val="24"/>
-          <w:szCs w:val="24"/>
-        </w:rPr>
-        <w:t>[30]</w:t>
-      </w:r>
-      <w:bookmarkEnd w:id="85"/>
-      <w:r>
-        <w:rPr>
-          <w:rFonts w:cstheme="minorHAnsi"/>
-          <w:sz w:val="24"/>
-          <w:szCs w:val="24"/>
-        </w:rPr>
-        <w:t xml:space="preserve"> FIFO, [online], [dostęp 10.11.2023] https://www.investopedia.com/terms/f/fifo.asp</w:t>
-      </w:r>
-    </w:p>
-    <w:p>
-      <w:pPr>
-        <w:pStyle w:val="Bezodstpw"/>
-        <w:rPr>
-          <w:rFonts w:cstheme="minorHAnsi"/>
-          <w:sz w:val="24"/>
-          <w:szCs w:val="24"/>
-        </w:rPr>
-      </w:pPr>
-      <w:bookmarkStart w:id="86" w:name="LIFO"/>
-      <w:r>
-        <w:rPr>
-          <w:rFonts w:cstheme="minorHAnsi"/>
-          <w:sz w:val="24"/>
-          <w:szCs w:val="24"/>
-        </w:rPr>
-        <w:t>[31]</w:t>
-      </w:r>
-      <w:bookmarkEnd w:id="86"/>
-      <w:r>
-        <w:rPr>
-          <w:rFonts w:cstheme="minorHAnsi"/>
-          <w:sz w:val="24"/>
-          <w:szCs w:val="24"/>
-        </w:rPr>
-        <w:t xml:space="preserve"> LIFO, [online], [dostęp 10.11.2023] https://www.investopedia.com/terms/l/lifo.asp</w:t>
-      </w:r>
-    </w:p>
-    <w:p>
-      <w:pPr>
-        <w:pStyle w:val="Bezodstpw"/>
-        <w:rPr>
-          <w:rFonts w:cstheme="minorHAnsi"/>
-          <w:sz w:val="24"/>
-          <w:szCs w:val="24"/>
-        </w:rPr>
-      </w:pPr>
-      <w:bookmarkStart w:id="87" w:name="BullMQSchema"/>
-      <w:r>
-        <w:rPr>
-          <w:rFonts w:cstheme="minorHAnsi"/>
-          <w:sz w:val="24"/>
-          <w:szCs w:val="24"/>
-        </w:rPr>
-        <w:t>[32]</w:t>
-      </w:r>
-      <w:bookmarkEnd w:id="87"/>
-      <w:r>
-        <w:rPr>
-          <w:rFonts w:cstheme="minorHAnsi"/>
-          <w:sz w:val="24"/>
-          <w:szCs w:val="24"/>
-        </w:rPr>
-        <w:t xml:space="preserve"> Schemat działania systemu kolejkowania </w:t>
-      </w:r>
-      <w:proofErr w:type="spellStart"/>
-      <w:r>
-        <w:rPr>
-          <w:rFonts w:cstheme="minorHAnsi"/>
-          <w:sz w:val="24"/>
-          <w:szCs w:val="24"/>
-        </w:rPr>
-        <w:t>BullMQ</w:t>
-      </w:r>
-      <w:proofErr w:type="spellEnd"/>
-      <w:r>
-        <w:rPr>
-          <w:rFonts w:cstheme="minorHAnsi"/>
-          <w:sz w:val="24"/>
-          <w:szCs w:val="24"/>
-        </w:rPr>
-        <w:t>, [online], [dostęp 10.11.2023] https://docs.bullmq.io/bullmq-pro/groups</w:t>
-      </w:r>
-    </w:p>
-    <w:p>
-      <w:pPr>
-        <w:pStyle w:val="Bezodstpw"/>
-        <w:rPr>
-          <w:rFonts w:cstheme="minorHAnsi"/>
-          <w:sz w:val="24"/>
-          <w:szCs w:val="24"/>
-          <w:lang w:val="en-US"/>
-        </w:rPr>
-      </w:pPr>
-      <w:bookmarkStart w:id="88" w:name="ProducerConsumerWzorzec"/>
-      <w:r>
-        <w:rPr>
-          <w:rFonts w:cstheme="minorHAnsi"/>
-          <w:sz w:val="24"/>
-          <w:szCs w:val="24"/>
-          <w:lang w:val="en-US"/>
-        </w:rPr>
-        <w:t>[33]</w:t>
-      </w:r>
-      <w:bookmarkEnd w:id="88"/>
-      <w:r>
-        <w:rPr>
-          <w:rFonts w:cstheme="minorHAnsi"/>
-          <w:sz w:val="24"/>
-          <w:szCs w:val="24"/>
-          <w:lang w:val="en-US"/>
-        </w:rPr>
-        <w:t xml:space="preserve"> Producer, Consumer </w:t>
-      </w:r>
-      <w:proofErr w:type="spellStart"/>
-      <w:r>
-        <w:rPr>
-          <w:rFonts w:cstheme="minorHAnsi"/>
-          <w:sz w:val="24"/>
-          <w:szCs w:val="24"/>
-          <w:lang w:val="en-US"/>
-        </w:rPr>
-        <w:t>wzorzec</w:t>
-      </w:r>
-      <w:proofErr w:type="spellEnd"/>
-      <w:r>
-        <w:rPr>
-          <w:rFonts w:cstheme="minorHAnsi"/>
-          <w:sz w:val="24"/>
-          <w:szCs w:val="24"/>
-          <w:lang w:val="en-US"/>
-        </w:rPr>
-        <w:t>, [online], [</w:t>
-      </w:r>
-      <w:proofErr w:type="spellStart"/>
-      <w:r>
-        <w:rPr>
-          <w:rFonts w:cstheme="minorHAnsi"/>
-          <w:sz w:val="24"/>
-          <w:szCs w:val="24"/>
-          <w:lang w:val="en-US"/>
-        </w:rPr>
-        <w:t>dostęp</w:t>
-      </w:r>
-      <w:proofErr w:type="spellEnd"/>
-      <w:r>
-        <w:rPr>
-          <w:rFonts w:cstheme="minorHAnsi"/>
-          <w:sz w:val="24"/>
-          <w:szCs w:val="24"/>
-          <w:lang w:val="en-US"/>
-        </w:rPr>
-        <w:t xml:space="preserve"> 10.11.2023] https://medium.com/@karthik.jeyapal/system-design-patterns-producer-consumer-pattern-45edcb16d544</w:t>
-      </w:r>
-    </w:p>
-    <w:p>
-      <w:pPr>
-        <w:pStyle w:val="Bezodstpw"/>
-        <w:rPr>
-          <w:rFonts w:cstheme="minorHAnsi"/>
-          <w:sz w:val="24"/>
-          <w:szCs w:val="24"/>
-          <w:lang w:val="en-US"/>
-        </w:rPr>
-      </w:pPr>
-      <w:bookmarkStart w:id="89" w:name="PakietMailer"/>
-      <w:r>
-        <w:rPr>
-          <w:rFonts w:cstheme="minorHAnsi"/>
-          <w:sz w:val="24"/>
-          <w:szCs w:val="24"/>
-          <w:lang w:val="en-US"/>
-        </w:rPr>
-        <w:t>[34]</w:t>
-      </w:r>
-      <w:bookmarkEnd w:id="89"/>
-      <w:r>
-        <w:rPr>
-          <w:rFonts w:cstheme="minorHAnsi"/>
-          <w:sz w:val="24"/>
-          <w:szCs w:val="24"/>
-          <w:lang w:val="en-US"/>
-        </w:rPr>
-        <w:t xml:space="preserve"> </w:t>
-      </w:r>
-      <w:proofErr w:type="spellStart"/>
-      <w:r>
-        <w:rPr>
-          <w:rFonts w:cstheme="minorHAnsi"/>
-          <w:sz w:val="24"/>
-          <w:szCs w:val="24"/>
-          <w:lang w:val="en-US"/>
-        </w:rPr>
-        <w:t>Pakiet</w:t>
-      </w:r>
-      <w:proofErr w:type="spellEnd"/>
-      <w:r>
-        <w:rPr>
-          <w:rFonts w:cstheme="minorHAnsi"/>
-          <w:sz w:val="24"/>
-          <w:szCs w:val="24"/>
-          <w:lang w:val="en-US"/>
-        </w:rPr>
-        <w:t xml:space="preserve"> Mailer, [online], [</w:t>
-      </w:r>
-      <w:proofErr w:type="spellStart"/>
-      <w:r>
-        <w:rPr>
-          <w:rFonts w:cstheme="minorHAnsi"/>
-          <w:sz w:val="24"/>
-          <w:szCs w:val="24"/>
-          <w:lang w:val="en-US"/>
-        </w:rPr>
-        <w:t>dostęp</w:t>
-      </w:r>
-      <w:proofErr w:type="spellEnd"/>
-      <w:r>
-        <w:rPr>
-          <w:rFonts w:cstheme="minorHAnsi"/>
-          <w:sz w:val="24"/>
-          <w:szCs w:val="24"/>
-          <w:lang w:val="en-US"/>
-        </w:rPr>
-        <w:t xml:space="preserve"> 10.11.2023] https://nest-modules.github.io/mailer/docs/mailer.html</w:t>
-      </w:r>
-    </w:p>
-    <w:p>
-      <w:pPr>
-        <w:pStyle w:val="Bezodstpw"/>
-        <w:rPr>
-          <w:rFonts w:cstheme="minorHAnsi"/>
-          <w:sz w:val="24"/>
-          <w:szCs w:val="24"/>
-        </w:rPr>
-      </w:pPr>
-      <w:bookmarkStart w:id="90" w:name="SMTP"/>
-      <w:r>
-        <w:rPr>
-          <w:rFonts w:cstheme="minorHAnsi"/>
-          <w:sz w:val="24"/>
-          <w:szCs w:val="24"/>
-        </w:rPr>
-        <w:t>[35]</w:t>
-      </w:r>
-      <w:bookmarkEnd w:id="90"/>
-      <w:r>
-        <w:rPr>
-          <w:rFonts w:cstheme="minorHAnsi"/>
-          <w:sz w:val="24"/>
-          <w:szCs w:val="24"/>
-        </w:rPr>
-        <w:t xml:space="preserve"> SMTP, [online], [dostęp 10.11.2023] https://sendgrid.com/blog/what-is-an-smtp-server/</w:t>
-      </w:r>
-    </w:p>
-    <w:p>
-      <w:pPr>
-        <w:pStyle w:val="Bezodstpw"/>
-        <w:rPr>
-          <w:rFonts w:cstheme="minorHAnsi"/>
-          <w:sz w:val="24"/>
-          <w:szCs w:val="24"/>
-        </w:rPr>
-      </w:pPr>
-      <w:bookmarkStart w:id="91" w:name="SMTPSchema"/>
-      <w:r>
-        <w:rPr>
-          <w:rFonts w:cstheme="minorHAnsi"/>
-          <w:sz w:val="24"/>
-          <w:szCs w:val="24"/>
-        </w:rPr>
-        <w:t>[36]</w:t>
-      </w:r>
-      <w:bookmarkEnd w:id="91"/>
-      <w:r>
-        <w:rPr>
-          <w:rFonts w:cstheme="minorHAnsi"/>
-          <w:sz w:val="24"/>
-          <w:szCs w:val="24"/>
-        </w:rPr>
-        <w:t xml:space="preserve"> Schemat komunikacji z zastosowaniem SMTP, [online], [dostęp 10.11.2023] https://www.educba.com/smtp-protocol/</w:t>
-      </w:r>
-    </w:p>
-    <w:p>
-      <w:pPr>
-        <w:pStyle w:val="Bezodstpw"/>
-        <w:rPr>
-          <w:rFonts w:cstheme="minorHAnsi"/>
-          <w:sz w:val="24"/>
-          <w:szCs w:val="24"/>
-          <w:lang w:val="en-US"/>
-        </w:rPr>
-      </w:pPr>
-      <w:bookmarkStart w:id="92" w:name="SSL"/>
-      <w:r>
-        <w:rPr>
-          <w:rFonts w:cstheme="minorHAnsi"/>
-          <w:sz w:val="24"/>
-          <w:szCs w:val="24"/>
-          <w:lang w:val="en-US"/>
-        </w:rPr>
-        <w:t>[37]</w:t>
-      </w:r>
-      <w:bookmarkEnd w:id="92"/>
-      <w:r>
-        <w:rPr>
-          <w:rFonts w:cstheme="minorHAnsi"/>
-          <w:sz w:val="24"/>
-          <w:szCs w:val="24"/>
-          <w:lang w:val="en-US"/>
-        </w:rPr>
-        <w:t xml:space="preserve"> SSL, [online], [</w:t>
-      </w:r>
-      <w:proofErr w:type="spellStart"/>
-      <w:r>
-        <w:rPr>
-          <w:rFonts w:cstheme="minorHAnsi"/>
-          <w:sz w:val="24"/>
-          <w:szCs w:val="24"/>
-          <w:lang w:val="en-US"/>
-        </w:rPr>
-        <w:t>dostęp</w:t>
-      </w:r>
-      <w:proofErr w:type="spellEnd"/>
-      <w:r>
-        <w:rPr>
-          <w:rFonts w:cstheme="minorHAnsi"/>
-          <w:sz w:val="24"/>
-          <w:szCs w:val="24"/>
-          <w:lang w:val="en-US"/>
-        </w:rPr>
-        <w:t xml:space="preserve"> 10.11.2023] https://www.cloudflare.com/learning/ssl/what-is-ssl/</w:t>
-      </w:r>
-    </w:p>
-    <w:p>
-      <w:pPr>
-        <w:pStyle w:val="Bezodstpw"/>
-        <w:rPr>
-          <w:rFonts w:cstheme="minorHAnsi"/>
-          <w:sz w:val="24"/>
-          <w:szCs w:val="24"/>
-          <w:lang w:val="en-US"/>
-        </w:rPr>
-      </w:pPr>
-      <w:bookmarkStart w:id="93" w:name="TLS"/>
-      <w:r>
-        <w:rPr>
-          <w:rFonts w:cstheme="minorHAnsi"/>
-          <w:sz w:val="24"/>
-          <w:szCs w:val="24"/>
-          <w:lang w:val="en-US"/>
-        </w:rPr>
-        <w:t>[38]</w:t>
-      </w:r>
-      <w:bookmarkEnd w:id="93"/>
-      <w:r>
-        <w:rPr>
-          <w:rFonts w:cstheme="minorHAnsi"/>
-          <w:sz w:val="24"/>
-          <w:szCs w:val="24"/>
-          <w:lang w:val="en-US"/>
-        </w:rPr>
-        <w:t xml:space="preserve"> TLS, [online], [</w:t>
-      </w:r>
-      <w:proofErr w:type="spellStart"/>
-      <w:r>
-        <w:rPr>
-          <w:rFonts w:cstheme="minorHAnsi"/>
-          <w:sz w:val="24"/>
-          <w:szCs w:val="24"/>
-          <w:lang w:val="en-US"/>
-        </w:rPr>
-        <w:t>dostęp</w:t>
-      </w:r>
-      <w:proofErr w:type="spellEnd"/>
-      <w:r>
-        <w:rPr>
-          <w:rFonts w:cstheme="minorHAnsi"/>
-          <w:sz w:val="24"/>
-          <w:szCs w:val="24"/>
-          <w:lang w:val="en-US"/>
-        </w:rPr>
-        <w:t xml:space="preserve"> 10.11.2023] https://www.cloudflare.com/learning/ssl/transport-layer-security-tls/</w:t>
-      </w:r>
-    </w:p>
-    <w:p>
-      <w:pPr>
-        <w:pStyle w:val="Bezodstpw"/>
-        <w:rPr>
-          <w:rFonts w:cstheme="minorHAnsi"/>
-          <w:sz w:val="24"/>
-          <w:szCs w:val="24"/>
-          <w:lang w:val="en-US"/>
-        </w:rPr>
-      </w:pPr>
-      <w:bookmarkStart w:id="94" w:name="JWT"/>
-      <w:r>
-        <w:rPr>
-          <w:rFonts w:cstheme="minorHAnsi"/>
-          <w:sz w:val="24"/>
-          <w:szCs w:val="24"/>
-          <w:lang w:val="en-US"/>
-        </w:rPr>
-        <w:t>[39]</w:t>
-      </w:r>
-      <w:bookmarkEnd w:id="94"/>
-      <w:r>
-        <w:rPr>
-          <w:rFonts w:cstheme="minorHAnsi"/>
-          <w:sz w:val="24"/>
-          <w:szCs w:val="24"/>
-          <w:lang w:val="en-US"/>
-        </w:rPr>
-        <w:t xml:space="preserve"> JWT, [online], [</w:t>
-      </w:r>
-      <w:proofErr w:type="spellStart"/>
-      <w:r>
-        <w:rPr>
-          <w:rFonts w:cstheme="minorHAnsi"/>
-          <w:sz w:val="24"/>
-          <w:szCs w:val="24"/>
-          <w:lang w:val="en-US"/>
-        </w:rPr>
-        <w:t>dostęp</w:t>
-      </w:r>
-      <w:proofErr w:type="spellEnd"/>
-      <w:r>
-        <w:rPr>
-          <w:rFonts w:cstheme="minorHAnsi"/>
-          <w:sz w:val="24"/>
-          <w:szCs w:val="24"/>
-          <w:lang w:val="en-US"/>
-        </w:rPr>
-        <w:t xml:space="preserve"> 10.11.2023] https://docs.nestjs.com/security/authentication</w:t>
-      </w:r>
-    </w:p>
-    <w:p>
-      <w:pPr>
-        <w:pStyle w:val="Bezodstpw"/>
-        <w:rPr>
-          <w:rFonts w:cstheme="minorHAnsi"/>
-          <w:sz w:val="24"/>
-          <w:szCs w:val="24"/>
-          <w:lang w:val="en-US"/>
-        </w:rPr>
-      </w:pPr>
-      <w:bookmarkStart w:id="95" w:name="SchedulePakiet"/>
-      <w:r>
-        <w:rPr>
-          <w:rFonts w:cstheme="minorHAnsi"/>
-          <w:sz w:val="24"/>
-          <w:szCs w:val="24"/>
-          <w:lang w:val="en-US"/>
-        </w:rPr>
-        <w:lastRenderedPageBreak/>
-        <w:t>[40]</w:t>
-      </w:r>
-      <w:bookmarkEnd w:id="95"/>
-      <w:r>
-        <w:rPr>
-          <w:rFonts w:cstheme="minorHAnsi"/>
-          <w:sz w:val="24"/>
-          <w:szCs w:val="24"/>
-          <w:lang w:val="en-US"/>
-        </w:rPr>
-        <w:t xml:space="preserve"> </w:t>
-      </w:r>
-      <w:proofErr w:type="spellStart"/>
-      <w:r>
-        <w:rPr>
-          <w:rFonts w:cstheme="minorHAnsi"/>
-          <w:sz w:val="24"/>
-          <w:szCs w:val="24"/>
-          <w:lang w:val="en-US"/>
-        </w:rPr>
-        <w:t>Pakiet</w:t>
-      </w:r>
-      <w:proofErr w:type="spellEnd"/>
-      <w:r>
-        <w:rPr>
-          <w:rFonts w:cstheme="minorHAnsi"/>
-          <w:sz w:val="24"/>
-          <w:szCs w:val="24"/>
-          <w:lang w:val="en-US"/>
-        </w:rPr>
-        <w:t xml:space="preserve"> Schedule, [online], [</w:t>
-      </w:r>
-      <w:proofErr w:type="spellStart"/>
-      <w:r>
-        <w:rPr>
-          <w:rFonts w:cstheme="minorHAnsi"/>
-          <w:sz w:val="24"/>
-          <w:szCs w:val="24"/>
-          <w:lang w:val="en-US"/>
-        </w:rPr>
-        <w:t>dostęp</w:t>
-      </w:r>
-      <w:proofErr w:type="spellEnd"/>
-      <w:r>
-        <w:rPr>
-          <w:rFonts w:cstheme="minorHAnsi"/>
-          <w:sz w:val="24"/>
-          <w:szCs w:val="24"/>
-          <w:lang w:val="en-US"/>
-        </w:rPr>
-        <w:t xml:space="preserve"> 12.11.2023] https://docs.nestjs.com/techniques/task-scheduling</w:t>
-      </w:r>
-    </w:p>
-    <w:p>
-      <w:pPr>
-        <w:pStyle w:val="Bezodstpw"/>
-        <w:rPr>
-          <w:rFonts w:cstheme="minorHAnsi"/>
-          <w:sz w:val="24"/>
-          <w:szCs w:val="24"/>
-          <w:lang w:val="en-US"/>
-        </w:rPr>
-      </w:pPr>
-      <w:bookmarkStart w:id="96" w:name="Cron"/>
-      <w:r>
-        <w:rPr>
-          <w:rFonts w:cstheme="minorHAnsi"/>
-          <w:sz w:val="24"/>
-          <w:szCs w:val="24"/>
-          <w:lang w:val="en-US"/>
-        </w:rPr>
-        <w:t>[41]</w:t>
-      </w:r>
-      <w:bookmarkEnd w:id="96"/>
-      <w:r>
-        <w:rPr>
-          <w:rFonts w:cstheme="minorHAnsi"/>
-          <w:sz w:val="24"/>
-          <w:szCs w:val="24"/>
-          <w:lang w:val="en-US"/>
-        </w:rPr>
-        <w:t xml:space="preserve"> Cron, [online], [</w:t>
-      </w:r>
-      <w:proofErr w:type="spellStart"/>
-      <w:r>
-        <w:rPr>
-          <w:rFonts w:cstheme="minorHAnsi"/>
-          <w:sz w:val="24"/>
-          <w:szCs w:val="24"/>
-          <w:lang w:val="en-US"/>
-        </w:rPr>
-        <w:t>dostęp</w:t>
-      </w:r>
-      <w:proofErr w:type="spellEnd"/>
-      <w:r>
-        <w:rPr>
-          <w:rFonts w:cstheme="minorHAnsi"/>
-          <w:sz w:val="24"/>
-          <w:szCs w:val="24"/>
-          <w:lang w:val="en-US"/>
-        </w:rPr>
-        <w:t xml:space="preserve"> 12.11.2023] https://docs.oracle.com/cd/E12058_01/doc/doc.1014/e12030/cron_expressions.htm</w:t>
-      </w:r>
-    </w:p>
-    <w:p>
-      <w:pPr>
-        <w:pStyle w:val="Bezodstpw"/>
-        <w:rPr>
-          <w:rFonts w:cstheme="minorHAnsi"/>
-          <w:sz w:val="24"/>
-          <w:szCs w:val="24"/>
-        </w:rPr>
-      </w:pPr>
-      <w:bookmarkStart w:id="97" w:name="logotypTypeScript"/>
-      <w:r>
-        <w:rPr>
-          <w:rFonts w:cstheme="minorHAnsi"/>
-          <w:sz w:val="24"/>
-          <w:szCs w:val="24"/>
-        </w:rPr>
-        <w:t>[42]</w:t>
-      </w:r>
-      <w:bookmarkEnd w:id="97"/>
-      <w:r>
-        <w:rPr>
-          <w:rFonts w:cstheme="minorHAnsi"/>
-          <w:sz w:val="24"/>
-          <w:szCs w:val="24"/>
-        </w:rPr>
-        <w:t xml:space="preserve"> Logotyp języka programowania </w:t>
-      </w:r>
-      <w:proofErr w:type="spellStart"/>
-      <w:r>
-        <w:rPr>
-          <w:rFonts w:cstheme="minorHAnsi"/>
-          <w:sz w:val="24"/>
-          <w:szCs w:val="24"/>
-        </w:rPr>
-        <w:t>TypeScript</w:t>
-      </w:r>
-      <w:proofErr w:type="spellEnd"/>
-      <w:r>
-        <w:rPr>
-          <w:rFonts w:cstheme="minorHAnsi"/>
-          <w:sz w:val="24"/>
-          <w:szCs w:val="24"/>
-        </w:rPr>
-        <w:t>, [online], [dostęp 15.11.2023] https://upload.wikimedia.org/wikipedia/commons/thumb/4/4c/Typescript_logo_2020.svg/1200px-Typescript_logo_2020.svg.png</w:t>
-      </w:r>
-    </w:p>
-    <w:p>
-      <w:pPr>
-        <w:pStyle w:val="Bezodstpw"/>
-        <w:rPr>
-          <w:rFonts w:cstheme="minorHAnsi"/>
-          <w:sz w:val="24"/>
-          <w:szCs w:val="24"/>
-        </w:rPr>
-      </w:pPr>
-      <w:bookmarkStart w:id="98" w:name="logotypNestjs"/>
-      <w:r>
-        <w:rPr>
-          <w:rFonts w:cstheme="minorHAnsi"/>
-          <w:sz w:val="24"/>
-          <w:szCs w:val="24"/>
-        </w:rPr>
-        <w:t>[43]</w:t>
-      </w:r>
-      <w:bookmarkEnd w:id="98"/>
-      <w:r>
-        <w:rPr>
-          <w:rFonts w:cstheme="minorHAnsi"/>
-          <w:sz w:val="24"/>
-          <w:szCs w:val="24"/>
-        </w:rPr>
-        <w:t xml:space="preserve"> Logotyp </w:t>
-      </w:r>
-      <w:proofErr w:type="spellStart"/>
-      <w:r>
-        <w:rPr>
-          <w:rFonts w:cstheme="minorHAnsi"/>
-          <w:sz w:val="24"/>
-          <w:szCs w:val="24"/>
-        </w:rPr>
-        <w:t>frameworka</w:t>
-      </w:r>
-      <w:proofErr w:type="spellEnd"/>
-      <w:r>
-        <w:rPr>
-          <w:rFonts w:cstheme="minorHAnsi"/>
-          <w:sz w:val="24"/>
-          <w:szCs w:val="24"/>
-        </w:rPr>
-        <w:t xml:space="preserve"> </w:t>
-      </w:r>
-      <w:proofErr w:type="spellStart"/>
-      <w:r>
-        <w:rPr>
-          <w:rFonts w:cstheme="minorHAnsi"/>
-          <w:sz w:val="24"/>
-          <w:szCs w:val="24"/>
-        </w:rPr>
-        <w:t>NestJs</w:t>
-      </w:r>
-      <w:proofErr w:type="spellEnd"/>
-      <w:r>
-        <w:rPr>
-          <w:rFonts w:cstheme="minorHAnsi"/>
-          <w:sz w:val="24"/>
-          <w:szCs w:val="24"/>
-        </w:rPr>
-        <w:t>, [online], [dostęp 15.11.2023] https://miro.medium.com/v2/resize:fit:1358/1*s9kgU8F1eB7Tzs7sG0YhBg.jpeg</w:t>
-      </w:r>
-    </w:p>
-    <w:p>
-      <w:pPr>
-        <w:pStyle w:val="Bezodstpw"/>
-        <w:rPr>
-          <w:rFonts w:cstheme="minorHAnsi"/>
-          <w:sz w:val="24"/>
-          <w:szCs w:val="24"/>
-        </w:rPr>
-      </w:pPr>
-      <w:bookmarkStart w:id="99" w:name="logotypReact"/>
-      <w:r>
-        <w:rPr>
-          <w:rFonts w:cstheme="minorHAnsi"/>
-          <w:sz w:val="24"/>
-          <w:szCs w:val="24"/>
-        </w:rPr>
-        <w:t>[44]</w:t>
-      </w:r>
-      <w:bookmarkEnd w:id="99"/>
-      <w:r>
-        <w:rPr>
-          <w:rFonts w:cstheme="minorHAnsi"/>
-          <w:sz w:val="24"/>
-          <w:szCs w:val="24"/>
-        </w:rPr>
-        <w:t xml:space="preserve"> Logotyp </w:t>
-      </w:r>
-      <w:proofErr w:type="spellStart"/>
-      <w:r>
-        <w:rPr>
-          <w:rFonts w:cstheme="minorHAnsi"/>
-          <w:sz w:val="24"/>
-          <w:szCs w:val="24"/>
-        </w:rPr>
-        <w:t>frameworka</w:t>
-      </w:r>
-      <w:proofErr w:type="spellEnd"/>
-      <w:r>
-        <w:rPr>
-          <w:rFonts w:cstheme="minorHAnsi"/>
-          <w:sz w:val="24"/>
-          <w:szCs w:val="24"/>
-        </w:rPr>
-        <w:t xml:space="preserve"> </w:t>
-      </w:r>
-      <w:proofErr w:type="spellStart"/>
-      <w:r>
-        <w:rPr>
-          <w:rFonts w:cstheme="minorHAnsi"/>
-          <w:sz w:val="24"/>
-          <w:szCs w:val="24"/>
-        </w:rPr>
-        <w:t>React</w:t>
-      </w:r>
-      <w:proofErr w:type="spellEnd"/>
-      <w:r>
-        <w:rPr>
-          <w:rFonts w:cstheme="minorHAnsi"/>
-          <w:sz w:val="24"/>
-          <w:szCs w:val="24"/>
-        </w:rPr>
-        <w:t>, [online], [dostęp 15.11.2023] https://upload.wikimedia.org/wikipedia/commons/thumb/a/a7/React-icon.svg/1150px-React-icon.svg.png</w:t>
-      </w:r>
-    </w:p>
-    <w:p>
-      <w:pPr>
-        <w:pStyle w:val="Bezodstpw"/>
-        <w:rPr>
-          <w:rFonts w:cstheme="minorHAnsi"/>
-          <w:sz w:val="24"/>
-          <w:szCs w:val="24"/>
-        </w:rPr>
-      </w:pPr>
-      <w:bookmarkStart w:id="100" w:name="logotypPosgre"/>
-      <w:r>
-        <w:rPr>
-          <w:rFonts w:cstheme="minorHAnsi"/>
-          <w:sz w:val="24"/>
-          <w:szCs w:val="24"/>
-        </w:rPr>
-        <w:t>[45]</w:t>
-      </w:r>
-      <w:bookmarkEnd w:id="100"/>
-      <w:r>
-        <w:rPr>
-          <w:rFonts w:cstheme="minorHAnsi"/>
-          <w:sz w:val="24"/>
-          <w:szCs w:val="24"/>
-        </w:rPr>
-        <w:t xml:space="preserve"> Logotyp bazy danych </w:t>
-      </w:r>
-      <w:proofErr w:type="spellStart"/>
-      <w:r>
-        <w:rPr>
-          <w:rFonts w:cstheme="minorHAnsi"/>
-          <w:sz w:val="24"/>
-          <w:szCs w:val="24"/>
-        </w:rPr>
-        <w:t>PostgreSQL</w:t>
-      </w:r>
-      <w:proofErr w:type="spellEnd"/>
-      <w:r>
-        <w:rPr>
-          <w:rFonts w:cstheme="minorHAnsi"/>
-          <w:sz w:val="24"/>
-          <w:szCs w:val="24"/>
-        </w:rPr>
-        <w:t>, [online], [dostęp 15.11.2023] https://upload.wikimedia.org/wikipedia/commons/thumb/2/29/Postgresql_elephant.svg/1200px-Postgresql_elephant.svg.png</w:t>
-      </w:r>
-    </w:p>
-    <w:p>
-      <w:pPr>
-        <w:pStyle w:val="Bezodstpw"/>
-        <w:rPr>
-          <w:rFonts w:cstheme="minorHAnsi"/>
-          <w:sz w:val="24"/>
-          <w:szCs w:val="24"/>
-        </w:rPr>
-      </w:pPr>
-      <w:bookmarkStart w:id="101" w:name="logotypBullMQ"/>
-      <w:r>
-        <w:rPr>
-          <w:rFonts w:cstheme="minorHAnsi"/>
-          <w:sz w:val="24"/>
-          <w:szCs w:val="24"/>
-        </w:rPr>
-        <w:t>[46]</w:t>
-      </w:r>
-      <w:bookmarkEnd w:id="101"/>
-      <w:r>
-        <w:rPr>
-          <w:rFonts w:cstheme="minorHAnsi"/>
-          <w:sz w:val="24"/>
-          <w:szCs w:val="24"/>
-        </w:rPr>
-        <w:t xml:space="preserve"> Logotyp systemu kolejkowania </w:t>
-      </w:r>
-      <w:proofErr w:type="spellStart"/>
-      <w:r>
-        <w:rPr>
-          <w:rFonts w:cstheme="minorHAnsi"/>
-          <w:sz w:val="24"/>
-          <w:szCs w:val="24"/>
-        </w:rPr>
-        <w:t>BullMQ</w:t>
-      </w:r>
-      <w:proofErr w:type="spellEnd"/>
-      <w:r>
-        <w:rPr>
-          <w:rFonts w:cstheme="minorHAnsi"/>
-          <w:sz w:val="24"/>
-          <w:szCs w:val="24"/>
-        </w:rPr>
-        <w:t>, [online], [dostęp 15.11.2023] https://876297641-files.gitbook.io/~/files/v0/b/gitbook-x-prod.appspot.com/o/spaces%2F-LUuDmt_xXMfG66Rn1GA%2Ficon%2FHOq80FSJicAlE4bVptC9%2Fbull.png?alt=media&amp;token=10a2ba71-db1f-4d5c-8787-3dbedc8dd3ce</w:t>
-      </w:r>
-    </w:p>
-    <w:p>
-      <w:pPr>
-        <w:pStyle w:val="Bezodstpw"/>
-        <w:rPr>
-          <w:rFonts w:cstheme="minorHAnsi"/>
-          <w:sz w:val="24"/>
-          <w:szCs w:val="24"/>
-        </w:rPr>
-      </w:pPr>
-      <w:bookmarkStart w:id="102" w:name="ZaletyTypeScript"/>
-      <w:r>
-        <w:rPr>
-          <w:rFonts w:cstheme="minorHAnsi"/>
-          <w:sz w:val="24"/>
-          <w:szCs w:val="24"/>
-        </w:rPr>
-        <w:t>[47]</w:t>
-      </w:r>
-      <w:bookmarkEnd w:id="102"/>
-      <w:r>
-        <w:rPr>
-          <w:rFonts w:cstheme="minorHAnsi"/>
-          <w:sz w:val="24"/>
-          <w:szCs w:val="24"/>
-        </w:rPr>
-        <w:t xml:space="preserve"> Zalety języka </w:t>
-      </w:r>
-      <w:proofErr w:type="spellStart"/>
-      <w:r>
-        <w:rPr>
-          <w:rFonts w:cstheme="minorHAnsi"/>
-          <w:sz w:val="24"/>
-          <w:szCs w:val="24"/>
-        </w:rPr>
-        <w:t>TypeScript</w:t>
-      </w:r>
-      <w:proofErr w:type="spellEnd"/>
-      <w:r>
-        <w:rPr>
-          <w:rFonts w:cstheme="minorHAnsi"/>
-          <w:sz w:val="24"/>
-          <w:szCs w:val="24"/>
-        </w:rPr>
-        <w:t>, [online], [dostęp 15.11.2023] https://www.droptica.pl/blog/co-jest-typescript-i-dlaczego-sprawdzi-sie-w-twoich-projektach/</w:t>
-      </w:r>
-    </w:p>
-    <w:p>
-      <w:pPr>
-        <w:pStyle w:val="Bezodstpw"/>
-        <w:rPr>
-          <w:rFonts w:cstheme="minorHAnsi"/>
-          <w:sz w:val="24"/>
-          <w:szCs w:val="24"/>
-        </w:rPr>
-      </w:pPr>
-      <w:bookmarkStart w:id="103" w:name="ZaletyPosgreSQL"/>
-      <w:r>
-        <w:rPr>
-          <w:rFonts w:cstheme="minorHAnsi"/>
-          <w:sz w:val="24"/>
-          <w:szCs w:val="24"/>
-        </w:rPr>
-        <w:t>[48]</w:t>
-      </w:r>
-      <w:bookmarkEnd w:id="103"/>
-      <w:r>
-        <w:rPr>
-          <w:rFonts w:cstheme="minorHAnsi"/>
-          <w:sz w:val="24"/>
-          <w:szCs w:val="24"/>
-        </w:rPr>
-        <w:t xml:space="preserve"> Opis bazy danych </w:t>
-      </w:r>
-      <w:proofErr w:type="spellStart"/>
-      <w:r>
-        <w:rPr>
-          <w:rFonts w:cstheme="minorHAnsi"/>
-          <w:sz w:val="24"/>
-          <w:szCs w:val="24"/>
-        </w:rPr>
-        <w:t>PostgreSQL</w:t>
-      </w:r>
-      <w:proofErr w:type="spellEnd"/>
-      <w:r>
-        <w:rPr>
-          <w:rFonts w:cstheme="minorHAnsi"/>
-          <w:sz w:val="24"/>
-          <w:szCs w:val="24"/>
-        </w:rPr>
-        <w:t>, [online], [dostęp 15.11.2023] https://vavatech.pl/technologie/bazy-danych/postgresql</w:t>
-      </w:r>
-    </w:p>
-    <w:p>
-      <w:pPr>
-        <w:pStyle w:val="Bezodstpw"/>
-        <w:rPr>
-          <w:rFonts w:cstheme="minorHAnsi"/>
-          <w:sz w:val="24"/>
-          <w:szCs w:val="24"/>
-        </w:rPr>
-      </w:pPr>
-      <w:bookmarkStart w:id="104" w:name="LogotypTrello"/>
-      <w:r>
-        <w:rPr>
-          <w:rFonts w:cstheme="minorHAnsi"/>
-          <w:sz w:val="24"/>
-          <w:szCs w:val="24"/>
-        </w:rPr>
-        <w:t>[49]</w:t>
-      </w:r>
-      <w:bookmarkEnd w:id="104"/>
-      <w:r>
-        <w:rPr>
-          <w:rFonts w:cstheme="minorHAnsi"/>
-          <w:sz w:val="24"/>
-          <w:szCs w:val="24"/>
-        </w:rPr>
-        <w:t xml:space="preserve"> Logotyp systemu </w:t>
-      </w:r>
-      <w:proofErr w:type="spellStart"/>
-      <w:r>
-        <w:rPr>
-          <w:rFonts w:cstheme="minorHAnsi"/>
-          <w:sz w:val="24"/>
-          <w:szCs w:val="24"/>
-        </w:rPr>
-        <w:t>Trello</w:t>
-      </w:r>
-      <w:proofErr w:type="spellEnd"/>
-      <w:r>
-        <w:rPr>
-          <w:rFonts w:cstheme="minorHAnsi"/>
-          <w:sz w:val="24"/>
-          <w:szCs w:val="24"/>
-        </w:rPr>
-        <w:t>, [online], [dostęp 15.11.2023] https://play-lh.googleusercontent.com/CiGs15N1e1tXrSnVLEY9jOnKi1oNzPQNRjqhR8fXE0pnu_bRyNmfc8xXr2VQUJTfJ9A</w:t>
-      </w:r>
-    </w:p>
-    <w:p>
-      <w:pPr>
-        <w:pStyle w:val="Bezodstpw"/>
-        <w:rPr>
-          <w:rFonts w:cstheme="minorHAnsi"/>
-          <w:sz w:val="24"/>
-          <w:szCs w:val="24"/>
-        </w:rPr>
-      </w:pPr>
-      <w:bookmarkStart w:id="105" w:name="LogotypJira"/>
-      <w:r>
-        <w:rPr>
-          <w:rFonts w:cstheme="minorHAnsi"/>
-          <w:sz w:val="24"/>
-          <w:szCs w:val="24"/>
-        </w:rPr>
-        <w:t>[50]</w:t>
-      </w:r>
-      <w:bookmarkEnd w:id="105"/>
-      <w:r>
-        <w:rPr>
-          <w:rFonts w:cstheme="minorHAnsi"/>
-          <w:sz w:val="24"/>
-          <w:szCs w:val="24"/>
-        </w:rPr>
-        <w:t xml:space="preserve"> Logotyp systemu </w:t>
-      </w:r>
-      <w:proofErr w:type="spellStart"/>
-      <w:r>
-        <w:rPr>
-          <w:rFonts w:cstheme="minorHAnsi"/>
-          <w:sz w:val="24"/>
-          <w:szCs w:val="24"/>
-        </w:rPr>
-        <w:t>Jira</w:t>
-      </w:r>
-      <w:proofErr w:type="spellEnd"/>
-      <w:r>
-        <w:rPr>
-          <w:rFonts w:cstheme="minorHAnsi"/>
-          <w:sz w:val="24"/>
-          <w:szCs w:val="24"/>
-        </w:rPr>
-        <w:t xml:space="preserve"> Software, [online], [dostęp 15.11.2023] https://download.logo.wine/logo/Jira_(software)/Jira_(software)-Logo.wine.png</w:t>
-      </w:r>
-    </w:p>
-    <w:p>
-      <w:pPr>
-        <w:pStyle w:val="Bezodstpw"/>
-        <w:rPr>
-          <w:rFonts w:cstheme="minorHAnsi"/>
-          <w:sz w:val="24"/>
-          <w:szCs w:val="24"/>
-        </w:rPr>
-      </w:pPr>
-      <w:bookmarkStart w:id="106" w:name="LogotypOlx"/>
-      <w:r>
-        <w:rPr>
-          <w:rFonts w:cstheme="minorHAnsi"/>
-          <w:sz w:val="24"/>
-          <w:szCs w:val="24"/>
-        </w:rPr>
-        <w:t>[51]</w:t>
-      </w:r>
-      <w:bookmarkEnd w:id="106"/>
-      <w:r>
-        <w:rPr>
-          <w:rFonts w:cstheme="minorHAnsi"/>
-          <w:sz w:val="24"/>
-          <w:szCs w:val="24"/>
-        </w:rPr>
-        <w:t xml:space="preserve"> Logotyp systemu </w:t>
-      </w:r>
-      <w:proofErr w:type="spellStart"/>
-      <w:r>
-        <w:rPr>
-          <w:rFonts w:cstheme="minorHAnsi"/>
-          <w:sz w:val="24"/>
-          <w:szCs w:val="24"/>
-        </w:rPr>
-        <w:t>Olx</w:t>
-      </w:r>
-      <w:proofErr w:type="spellEnd"/>
-      <w:r>
-        <w:rPr>
-          <w:rFonts w:cstheme="minorHAnsi"/>
-          <w:sz w:val="24"/>
-          <w:szCs w:val="24"/>
-        </w:rPr>
-        <w:t>, [online], [dostęp 15.11.2023] https://play-lh.googleusercontent.com/IZbR5N9NRi4JZmiBkGsp7pUQikm8cQMZtnC2RN1e7xhU3u3-cObSYUSquVoqgeuRQw</w:t>
-      </w:r>
-    </w:p>
-    <w:p>
-      <w:pPr>
-        <w:pStyle w:val="Bezodstpw"/>
-        <w:rPr>
-          <w:rFonts w:cstheme="minorHAnsi"/>
-          <w:sz w:val="24"/>
-          <w:szCs w:val="24"/>
-        </w:rPr>
-      </w:pPr>
-      <w:bookmarkStart w:id="107" w:name="Trello"/>
-      <w:r>
-        <w:rPr>
-          <w:rFonts w:cstheme="minorHAnsi"/>
-          <w:sz w:val="24"/>
-          <w:szCs w:val="24"/>
-        </w:rPr>
-        <w:t>[52]</w:t>
-      </w:r>
-      <w:bookmarkEnd w:id="107"/>
-      <w:r>
-        <w:rPr>
-          <w:rFonts w:cstheme="minorHAnsi"/>
-          <w:sz w:val="24"/>
-          <w:szCs w:val="24"/>
-        </w:rPr>
-        <w:t xml:space="preserve"> </w:t>
-      </w:r>
-      <w:proofErr w:type="spellStart"/>
-      <w:r>
-        <w:rPr>
-          <w:rFonts w:cstheme="minorHAnsi"/>
-          <w:sz w:val="24"/>
-          <w:szCs w:val="24"/>
-        </w:rPr>
-        <w:t>Trello</w:t>
-      </w:r>
-      <w:proofErr w:type="spellEnd"/>
-      <w:r>
-        <w:rPr>
-          <w:rFonts w:cstheme="minorHAnsi"/>
-          <w:sz w:val="24"/>
-          <w:szCs w:val="24"/>
-        </w:rPr>
-        <w:t>, [online], [dostęp 15.11.2023] https://trello.com/pl/tour</w:t>
-      </w:r>
-    </w:p>
-    <w:p>
-      <w:pPr>
-        <w:pStyle w:val="Bezodstpw"/>
-        <w:rPr>
-          <w:rFonts w:cstheme="minorHAnsi"/>
-          <w:sz w:val="24"/>
-          <w:szCs w:val="24"/>
-        </w:rPr>
-      </w:pPr>
-      <w:bookmarkStart w:id="108" w:name="zdjecieEkranuTrello"/>
-      <w:r>
-        <w:rPr>
-          <w:rFonts w:cstheme="minorHAnsi"/>
-          <w:sz w:val="24"/>
-          <w:szCs w:val="24"/>
-        </w:rPr>
-        <w:t>[53]</w:t>
-      </w:r>
-      <w:bookmarkEnd w:id="108"/>
-      <w:r>
-        <w:rPr>
-          <w:rFonts w:cstheme="minorHAnsi"/>
-          <w:sz w:val="24"/>
-          <w:szCs w:val="24"/>
-        </w:rPr>
-        <w:t xml:space="preserve"> Zdjęcie ekranu z aplikacji </w:t>
-      </w:r>
-      <w:proofErr w:type="spellStart"/>
-      <w:r>
-        <w:rPr>
-          <w:rFonts w:cstheme="minorHAnsi"/>
-          <w:sz w:val="24"/>
-          <w:szCs w:val="24"/>
-        </w:rPr>
-        <w:t>Trello</w:t>
-      </w:r>
-      <w:proofErr w:type="spellEnd"/>
-      <w:r>
-        <w:rPr>
-          <w:rFonts w:cstheme="minorHAnsi"/>
-          <w:sz w:val="24"/>
-          <w:szCs w:val="24"/>
-        </w:rPr>
-        <w:t>, [online], [dostęp 15.11.2023] https://images.ctfassets.net/rz1oowkt5gyp/6REfiXE44STV6MKHXJbyRr/9df1e38e1c2f876f7491c88693bfdcad/TrelloGuideChapter1.jpg?w=540</w:t>
-      </w:r>
-    </w:p>
-    <w:p>
-      <w:pPr>
-        <w:pStyle w:val="Bezodstpw"/>
-        <w:rPr>
-          <w:rFonts w:cstheme="minorHAnsi"/>
-          <w:sz w:val="24"/>
-          <w:szCs w:val="24"/>
-        </w:rPr>
-      </w:pPr>
-      <w:bookmarkStart w:id="109" w:name="zdjecieEkranuJira"/>
-      <w:r>
-        <w:rPr>
-          <w:rFonts w:cstheme="minorHAnsi"/>
-          <w:sz w:val="24"/>
-          <w:szCs w:val="24"/>
-        </w:rPr>
-        <w:t>[54]</w:t>
-      </w:r>
-      <w:bookmarkEnd w:id="109"/>
-      <w:r>
-        <w:rPr>
-          <w:rFonts w:cstheme="minorHAnsi"/>
-          <w:sz w:val="24"/>
-          <w:szCs w:val="24"/>
-        </w:rPr>
-        <w:t xml:space="preserve"> Zdjęcie ekranu z aplikacji </w:t>
-      </w:r>
-      <w:proofErr w:type="spellStart"/>
-      <w:r>
-        <w:rPr>
-          <w:rFonts w:cstheme="minorHAnsi"/>
-          <w:sz w:val="24"/>
-          <w:szCs w:val="24"/>
-        </w:rPr>
-        <w:t>Jira</w:t>
-      </w:r>
-      <w:proofErr w:type="spellEnd"/>
-      <w:r>
-        <w:rPr>
-          <w:rFonts w:cstheme="minorHAnsi"/>
-          <w:sz w:val="24"/>
-          <w:szCs w:val="24"/>
-        </w:rPr>
-        <w:t xml:space="preserve"> Software, [online], [dostęp 19.11.2023] https://wac-cdn.atlassian.com/dam/jcr:4ae8df57-3696-4a76-bf6f-48912f4593c6/jira-scurmboard-header.png?cdnVersion=1309</w:t>
-      </w:r>
-    </w:p>
-    <w:p>
-      <w:pPr>
-        <w:pStyle w:val="Bezodstpw"/>
-        <w:rPr>
-          <w:rFonts w:cstheme="minorHAnsi"/>
-          <w:sz w:val="24"/>
-          <w:szCs w:val="24"/>
-          <w:lang w:val="en-US"/>
-        </w:rPr>
-      </w:pPr>
-      <w:bookmarkStart w:id="110" w:name="Atlassian"/>
-      <w:r>
-        <w:rPr>
-          <w:rFonts w:cstheme="minorHAnsi"/>
-          <w:sz w:val="24"/>
-          <w:szCs w:val="24"/>
-          <w:lang w:val="en-US"/>
-        </w:rPr>
-        <w:t>[55]</w:t>
-      </w:r>
-      <w:bookmarkEnd w:id="110"/>
-      <w:r>
-        <w:rPr>
-          <w:rFonts w:cstheme="minorHAnsi"/>
-          <w:sz w:val="24"/>
-          <w:szCs w:val="24"/>
-          <w:lang w:val="en-US"/>
-        </w:rPr>
-        <w:t xml:space="preserve"> </w:t>
-      </w:r>
-      <w:proofErr w:type="spellStart"/>
-      <w:r>
-        <w:rPr>
-          <w:rFonts w:cstheme="minorHAnsi"/>
-          <w:sz w:val="24"/>
-          <w:szCs w:val="24"/>
-          <w:lang w:val="en-US"/>
-        </w:rPr>
-        <w:t>Firma</w:t>
-      </w:r>
-      <w:proofErr w:type="spellEnd"/>
-      <w:r>
-        <w:rPr>
-          <w:rFonts w:cstheme="minorHAnsi"/>
-          <w:sz w:val="24"/>
-          <w:szCs w:val="24"/>
-          <w:lang w:val="en-US"/>
-        </w:rPr>
-        <w:t xml:space="preserve"> Atlassian, [online], [</w:t>
-      </w:r>
-      <w:proofErr w:type="spellStart"/>
-      <w:r>
-        <w:rPr>
-          <w:rFonts w:cstheme="minorHAnsi"/>
-          <w:sz w:val="24"/>
-          <w:szCs w:val="24"/>
-          <w:lang w:val="en-US"/>
-        </w:rPr>
-        <w:t>dostęp</w:t>
-      </w:r>
-      <w:proofErr w:type="spellEnd"/>
-      <w:r>
-        <w:rPr>
-          <w:rFonts w:cstheme="minorHAnsi"/>
-          <w:sz w:val="24"/>
-          <w:szCs w:val="24"/>
-          <w:lang w:val="en-US"/>
-        </w:rPr>
-        <w:t xml:space="preserve"> 19.11.2023] https://www.atlassian.com/company</w:t>
-      </w:r>
-    </w:p>
-    <w:p>
-      <w:pPr>
-        <w:pStyle w:val="Bezodstpw"/>
-        <w:rPr>
-          <w:rFonts w:cstheme="minorHAnsi"/>
-          <w:sz w:val="24"/>
-          <w:szCs w:val="24"/>
-        </w:rPr>
-      </w:pPr>
-      <w:bookmarkStart w:id="111" w:name="zdjecieEkranuOlx"/>
-      <w:r>
-        <w:rPr>
-          <w:rFonts w:cstheme="minorHAnsi"/>
-          <w:sz w:val="24"/>
-          <w:szCs w:val="24"/>
-        </w:rPr>
-        <w:t>[56]</w:t>
-      </w:r>
-      <w:bookmarkEnd w:id="111"/>
-      <w:r>
-        <w:rPr>
-          <w:rFonts w:cstheme="minorHAnsi"/>
-          <w:sz w:val="24"/>
-          <w:szCs w:val="24"/>
-        </w:rPr>
-        <w:t xml:space="preserve"> Zdjęcie ekranu z aplikacji webowej </w:t>
-      </w:r>
-      <w:proofErr w:type="spellStart"/>
-      <w:r>
-        <w:rPr>
-          <w:rFonts w:cstheme="minorHAnsi"/>
-          <w:sz w:val="24"/>
-          <w:szCs w:val="24"/>
-        </w:rPr>
-        <w:t>Olx</w:t>
-      </w:r>
-      <w:proofErr w:type="spellEnd"/>
-      <w:r>
-        <w:rPr>
-          <w:rFonts w:cstheme="minorHAnsi"/>
-          <w:sz w:val="24"/>
-          <w:szCs w:val="24"/>
         </w:rPr>
         <w:t>, [online], [dostęp 19.11.2023] https://www.olx.pl/elektronika/komputery/</w:t>
       </w:r>
     </w:p>
-    <w:p>
-      <w:pPr>
-        <w:rPr>
-          <w:rFonts w:cstheme="minorHAnsi"/>
-        </w:rPr>
-      </w:pPr>
-    </w:p>
     <w:sectPr>
-      <w:footerReference w:type="default" r:id="rId27"/>
+      <w:footerReference w:type="default" r:id="rId29"/>
       <w:pgSz w:w="11906" w:h="16838"/>
       <w:pgMar w:top="1417" w:right="1417" w:bottom="1417" w:left="1417" w:header="708" w:footer="708" w:gutter="0"/>
       <w:cols w:space="708"/>
@@ -21046,16 +21385,16 @@
 <file path=word/numbering.xml><?xml version="1.0" encoding="utf-8"?>
 <w:numbering xmlns:wpc="http://schemas.microsoft.com/office/word/2010/wordprocessingCanvas" xmlns:cx="http://schemas.microsoft.com/office/drawing/2014/chartex" xmlns:cx1="http://schemas.microsoft.com/office/drawing/2015/9/8/chartex" xmlns:cx2="http://schemas.microsoft.com/office/drawing/2015/10/21/chartex" xmlns:cx3="http://schemas.microsoft.com/office/drawing/2016/5/9/chartex" xmlns:cx4="http://schemas.microsoft.com/office/drawing/2016/5/10/chartex" xmlns:cx5="http://schemas.microsoft.com/office/drawing/2016/5/11/chartex" xmlns:cx6="http://schemas.microsoft.com/office/drawing/2016/5/12/chartex" xmlns:cx7="http://schemas.microsoft.com/office/drawing/2016/5/13/chartex" xmlns:cx8="http://schemas.microsoft.com/office/drawing/2016/5/14/chartex" xmlns:mc="http://schemas.openxmlformats.org/markup-compatibility/2006" xmlns:aink="http://schemas.microsoft.com/office/drawing/2016/ink" xmlns:am3d="http://schemas.microsoft.com/office/drawing/2017/model3d" xmlns:o="urn:schemas-microsoft-com:office:office" xmlns:oel="http://schemas.microsoft.com/office/2019/extlst" xmlns:r="http://schemas.openxmlformats.org/officeDocument/2006/relationships" xmlns:m="http://schemas.openxmlformats.org/officeDocument/2006/math" xmlns:v="urn:schemas-microsoft-com:vml" xmlns:wp14="http://schemas.microsoft.com/office/word/2010/wordprocessingDrawing" xmlns:wp="http://schemas.openxmlformats.org/drawingml/2006/wordprocessingDrawing" xmlns:w10="urn:schemas-microsoft-com:office:word" xmlns:w="http://schemas.openxmlformats.org/wordprocessingml/2006/main" xmlns:w14="http://schemas.microsoft.com/office/word/2010/wordml" xmlns:w15="http://schemas.microsoft.com/office/word/2012/wordml" xmlns:w16cex="http://schemas.microsoft.com/office/word/2018/wordml/cex" xmlns:w16cid="http://schemas.microsoft.com/office/word/2016/wordml/cid" xmlns:w16="http://schemas.microsoft.com/office/word/2018/wordml" xmlns:w16sdtdh="http://schemas.microsoft.com/office/word/2020/wordml/sdtdatahash" xmlns:w16se="http://schemas.microsoft.com/office/word/2015/wordml/symex" xmlns:wpg="http://schemas.microsoft.com/office/word/2010/wordprocessingGroup" xmlns:wpi="http://schemas.microsoft.com/office/word/2010/wordprocessingInk" xmlns:wne="http://schemas.microsoft.com/office/word/2006/wordml" xmlns:wps="http://schemas.microsoft.com/office/word/2010/wordprocessingShape" mc:Ignorable="w14 w15 w16se w16cid w16 w16cex w16sdtdh wp14">
   <w:abstractNum w:abstractNumId="0" w15:restartNumberingAfterBreak="0">
-    <w:nsid w:val="1A5446D6"/>
+    <w:nsid w:val="18FC37D9"/>
     <w:multiLevelType w:val="hybridMultilevel"/>
-    <w:tmpl w:val="687E1F9E"/>
+    <w:tmpl w:val="5D96C028"/>
     <w:lvl w:ilvl="0" w:tplc="04150001">
       <w:start w:val="1"/>
       <w:numFmt w:val="bullet"/>
       <w:lvlText w:val=""/>
       <w:lvlJc w:val="left"/>
       <w:pPr>
-        <w:ind w:left="720" w:hanging="360"/>
+        <w:ind w:left="1428" w:hanging="360"/>
       </w:pPr>
       <w:rPr>
         <w:rFonts w:ascii="Symbol" w:hAnsi="Symbol" w:hint="default"/>
@@ -21067,7 +21406,7 @@
       <w:lvlText w:val="o"/>
       <w:lvlJc w:val="left"/>
       <w:pPr>
-        <w:ind w:left="1440" w:hanging="360"/>
+        <w:ind w:left="2148" w:hanging="360"/>
       </w:pPr>
       <w:rPr>
         <w:rFonts w:ascii="Courier New" w:hAnsi="Courier New" w:cs="Courier New" w:hint="default"/>
@@ -21079,7 +21418,7 @@
       <w:lvlText w:val=""/>
       <w:lvlJc w:val="left"/>
       <w:pPr>
-        <w:ind w:left="2160" w:hanging="360"/>
+        <w:ind w:left="2868" w:hanging="360"/>
       </w:pPr>
       <w:rPr>
         <w:rFonts w:ascii="Wingdings" w:hAnsi="Wingdings" w:hint="default"/>
@@ -21091,7 +21430,7 @@
       <w:lvlText w:val=""/>
       <w:lvlJc w:val="left"/>
       <w:pPr>
-        <w:ind w:left="2880" w:hanging="360"/>
+        <w:ind w:left="3588" w:hanging="360"/>
       </w:pPr>
       <w:rPr>
         <w:rFonts w:ascii="Symbol" w:hAnsi="Symbol" w:hint="default"/>
@@ -21103,7 +21442,7 @@
       <w:lvlText w:val="o"/>
       <w:lvlJc w:val="left"/>
       <w:pPr>
-        <w:ind w:left="3600" w:hanging="360"/>
+        <w:ind w:left="4308" w:hanging="360"/>
       </w:pPr>
       <w:rPr>
         <w:rFonts w:ascii="Courier New" w:hAnsi="Courier New" w:cs="Courier New" w:hint="default"/>
@@ -21115,7 +21454,7 @@
       <w:lvlText w:val=""/>
       <w:lvlJc w:val="left"/>
       <w:pPr>
-        <w:ind w:left="4320" w:hanging="360"/>
+        <w:ind w:left="5028" w:hanging="360"/>
       </w:pPr>
       <w:rPr>
         <w:rFonts w:ascii="Wingdings" w:hAnsi="Wingdings" w:hint="default"/>
@@ -21127,7 +21466,7 @@
       <w:lvlText w:val=""/>
       <w:lvlJc w:val="left"/>
       <w:pPr>
-        <w:ind w:left="5040" w:hanging="360"/>
+        <w:ind w:left="5748" w:hanging="360"/>
       </w:pPr>
       <w:rPr>
         <w:rFonts w:ascii="Symbol" w:hAnsi="Symbol" w:hint="default"/>
@@ -21139,7 +21478,7 @@
       <w:lvlText w:val="o"/>
       <w:lvlJc w:val="left"/>
       <w:pPr>
-        <w:ind w:left="5760" w:hanging="360"/>
+        <w:ind w:left="6468" w:hanging="360"/>
       </w:pPr>
       <w:rPr>
         <w:rFonts w:ascii="Courier New" w:hAnsi="Courier New" w:cs="Courier New" w:hint="default"/>
@@ -21151,7 +21490,7 @@
       <w:lvlText w:val=""/>
       <w:lvlJc w:val="left"/>
       <w:pPr>
-        <w:ind w:left="6480" w:hanging="360"/>
+        <w:ind w:left="7188" w:hanging="360"/>
       </w:pPr>
       <w:rPr>
         <w:rFonts w:ascii="Wingdings" w:hAnsi="Wingdings" w:hint="default"/>
@@ -21159,16 +21498,16 @@
     </w:lvl>
   </w:abstractNum>
   <w:abstractNum w:abstractNumId="1" w15:restartNumberingAfterBreak="0">
-    <w:nsid w:val="21D81043"/>
+    <w:nsid w:val="1A5446D6"/>
     <w:multiLevelType w:val="hybridMultilevel"/>
-    <w:tmpl w:val="2F5E999C"/>
+    <w:tmpl w:val="687E1F9E"/>
     <w:lvl w:ilvl="0" w:tplc="04150001">
       <w:start w:val="1"/>
       <w:numFmt w:val="bullet"/>
       <w:lvlText w:val=""/>
       <w:lvlJc w:val="left"/>
       <w:pPr>
-        <w:ind w:left="1080" w:hanging="360"/>
+        <w:ind w:left="720" w:hanging="360"/>
       </w:pPr>
       <w:rPr>
         <w:rFonts w:ascii="Symbol" w:hAnsi="Symbol" w:hint="default"/>
@@ -21180,7 +21519,7 @@
       <w:lvlText w:val="o"/>
       <w:lvlJc w:val="left"/>
       <w:pPr>
-        <w:ind w:left="1800" w:hanging="360"/>
+        <w:ind w:left="1440" w:hanging="360"/>
       </w:pPr>
       <w:rPr>
         <w:rFonts w:ascii="Courier New" w:hAnsi="Courier New" w:cs="Courier New" w:hint="default"/>
@@ -21192,7 +21531,7 @@
       <w:lvlText w:val=""/>
       <w:lvlJc w:val="left"/>
       <w:pPr>
-        <w:ind w:left="2520" w:hanging="360"/>
+        <w:ind w:left="2160" w:hanging="360"/>
       </w:pPr>
       <w:rPr>
         <w:rFonts w:ascii="Wingdings" w:hAnsi="Wingdings" w:hint="default"/>
@@ -21204,7 +21543,7 @@
       <w:lvlText w:val=""/>
       <w:lvlJc w:val="left"/>
       <w:pPr>
-        <w:ind w:left="3240" w:hanging="360"/>
+        <w:ind w:left="2880" w:hanging="360"/>
       </w:pPr>
       <w:rPr>
         <w:rFonts w:ascii="Symbol" w:hAnsi="Symbol" w:hint="default"/>
@@ -21216,7 +21555,7 @@
       <w:lvlText w:val="o"/>
       <w:lvlJc w:val="left"/>
       <w:pPr>
-        <w:ind w:left="3960" w:hanging="360"/>
+        <w:ind w:left="3600" w:hanging="360"/>
       </w:pPr>
       <w:rPr>
         <w:rFonts w:ascii="Courier New" w:hAnsi="Courier New" w:cs="Courier New" w:hint="default"/>
@@ -21228,7 +21567,7 @@
       <w:lvlText w:val=""/>
       <w:lvlJc w:val="left"/>
       <w:pPr>
-        <w:ind w:left="4680" w:hanging="360"/>
+        <w:ind w:left="4320" w:hanging="360"/>
       </w:pPr>
       <w:rPr>
         <w:rFonts w:ascii="Wingdings" w:hAnsi="Wingdings" w:hint="default"/>
@@ -21240,7 +21579,7 @@
       <w:lvlText w:val=""/>
       <w:lvlJc w:val="left"/>
       <w:pPr>
-        <w:ind w:left="5400" w:hanging="360"/>
+        <w:ind w:left="5040" w:hanging="360"/>
       </w:pPr>
       <w:rPr>
         <w:rFonts w:ascii="Symbol" w:hAnsi="Symbol" w:hint="default"/>
@@ -21252,7 +21591,7 @@
       <w:lvlText w:val="o"/>
       <w:lvlJc w:val="left"/>
       <w:pPr>
-        <w:ind w:left="6120" w:hanging="360"/>
+        <w:ind w:left="5760" w:hanging="360"/>
       </w:pPr>
       <w:rPr>
         <w:rFonts w:ascii="Courier New" w:hAnsi="Courier New" w:cs="Courier New" w:hint="default"/>
@@ -21264,7 +21603,7 @@
       <w:lvlText w:val=""/>
       <w:lvlJc w:val="left"/>
       <w:pPr>
-        <w:ind w:left="6840" w:hanging="360"/>
+        <w:ind w:left="6480" w:hanging="360"/>
       </w:pPr>
       <w:rPr>
         <w:rFonts w:ascii="Wingdings" w:hAnsi="Wingdings" w:hint="default"/>
@@ -21272,6 +21611,119 @@
     </w:lvl>
   </w:abstractNum>
   <w:abstractNum w:abstractNumId="2" w15:restartNumberingAfterBreak="0">
+    <w:nsid w:val="21D81043"/>
+    <w:multiLevelType w:val="hybridMultilevel"/>
+    <w:tmpl w:val="2F5E999C"/>
+    <w:lvl w:ilvl="0" w:tplc="04150001">
+      <w:start w:val="1"/>
+      <w:numFmt w:val="bullet"/>
+      <w:lvlText w:val=""/>
+      <w:lvlJc w:val="left"/>
+      <w:pPr>
+        <w:ind w:left="1080" w:hanging="360"/>
+      </w:pPr>
+      <w:rPr>
+        <w:rFonts w:ascii="Symbol" w:hAnsi="Symbol" w:hint="default"/>
+      </w:rPr>
+    </w:lvl>
+    <w:lvl w:ilvl="1" w:tplc="04150003" w:tentative="1">
+      <w:start w:val="1"/>
+      <w:numFmt w:val="bullet"/>
+      <w:lvlText w:val="o"/>
+      <w:lvlJc w:val="left"/>
+      <w:pPr>
+        <w:ind w:left="1800" w:hanging="360"/>
+      </w:pPr>
+      <w:rPr>
+        <w:rFonts w:ascii="Courier New" w:hAnsi="Courier New" w:cs="Courier New" w:hint="default"/>
+      </w:rPr>
+    </w:lvl>
+    <w:lvl w:ilvl="2" w:tplc="04150005" w:tentative="1">
+      <w:start w:val="1"/>
+      <w:numFmt w:val="bullet"/>
+      <w:lvlText w:val=""/>
+      <w:lvlJc w:val="left"/>
+      <w:pPr>
+        <w:ind w:left="2520" w:hanging="360"/>
+      </w:pPr>
+      <w:rPr>
+        <w:rFonts w:ascii="Wingdings" w:hAnsi="Wingdings" w:hint="default"/>
+      </w:rPr>
+    </w:lvl>
+    <w:lvl w:ilvl="3" w:tplc="04150001" w:tentative="1">
+      <w:start w:val="1"/>
+      <w:numFmt w:val="bullet"/>
+      <w:lvlText w:val=""/>
+      <w:lvlJc w:val="left"/>
+      <w:pPr>
+        <w:ind w:left="3240" w:hanging="360"/>
+      </w:pPr>
+      <w:rPr>
+        <w:rFonts w:ascii="Symbol" w:hAnsi="Symbol" w:hint="default"/>
+      </w:rPr>
+    </w:lvl>
+    <w:lvl w:ilvl="4" w:tplc="04150003" w:tentative="1">
+      <w:start w:val="1"/>
+      <w:numFmt w:val="bullet"/>
+      <w:lvlText w:val="o"/>
+      <w:lvlJc w:val="left"/>
+      <w:pPr>
+        <w:ind w:left="3960" w:hanging="360"/>
+      </w:pPr>
+      <w:rPr>
+        <w:rFonts w:ascii="Courier New" w:hAnsi="Courier New" w:cs="Courier New" w:hint="default"/>
+      </w:rPr>
+    </w:lvl>
+    <w:lvl w:ilvl="5" w:tplc="04150005" w:tentative="1">
+      <w:start w:val="1"/>
+      <w:numFmt w:val="bullet"/>
+      <w:lvlText w:val=""/>
+      <w:lvlJc w:val="left"/>
+      <w:pPr>
+        <w:ind w:left="4680" w:hanging="360"/>
+      </w:pPr>
+      <w:rPr>
+        <w:rFonts w:ascii="Wingdings" w:hAnsi="Wingdings" w:hint="default"/>
+      </w:rPr>
+    </w:lvl>
+    <w:lvl w:ilvl="6" w:tplc="04150001" w:tentative="1">
+      <w:start w:val="1"/>
+      <w:numFmt w:val="bullet"/>
+      <w:lvlText w:val=""/>
+      <w:lvlJc w:val="left"/>
+      <w:pPr>
+        <w:ind w:left="5400" w:hanging="360"/>
+      </w:pPr>
+      <w:rPr>
+        <w:rFonts w:ascii="Symbol" w:hAnsi="Symbol" w:hint="default"/>
+      </w:rPr>
+    </w:lvl>
+    <w:lvl w:ilvl="7" w:tplc="04150003" w:tentative="1">
+      <w:start w:val="1"/>
+      <w:numFmt w:val="bullet"/>
+      <w:lvlText w:val="o"/>
+      <w:lvlJc w:val="left"/>
+      <w:pPr>
+        <w:ind w:left="6120" w:hanging="360"/>
+      </w:pPr>
+      <w:rPr>
+        <w:rFonts w:ascii="Courier New" w:hAnsi="Courier New" w:cs="Courier New" w:hint="default"/>
+      </w:rPr>
+    </w:lvl>
+    <w:lvl w:ilvl="8" w:tplc="04150005" w:tentative="1">
+      <w:start w:val="1"/>
+      <w:numFmt w:val="bullet"/>
+      <w:lvlText w:val=""/>
+      <w:lvlJc w:val="left"/>
+      <w:pPr>
+        <w:ind w:left="6840" w:hanging="360"/>
+      </w:pPr>
+      <w:rPr>
+        <w:rFonts w:ascii="Wingdings" w:hAnsi="Wingdings" w:hint="default"/>
+      </w:rPr>
+    </w:lvl>
+  </w:abstractNum>
+  <w:abstractNum w:abstractNumId="3" w15:restartNumberingAfterBreak="0">
     <w:nsid w:val="419C2E81"/>
     <w:multiLevelType w:val="multilevel"/>
     <w:tmpl w:val="A664B9C0"/>
@@ -21393,7 +21845,7 @@
       </w:rPr>
     </w:lvl>
   </w:abstractNum>
-  <w:abstractNum w:abstractNumId="3" w15:restartNumberingAfterBreak="0">
+  <w:abstractNum w:abstractNumId="4" w15:restartNumberingAfterBreak="0">
     <w:nsid w:val="4C407DEB"/>
     <w:multiLevelType w:val="multilevel"/>
     <w:tmpl w:val="0415001F"/>
@@ -21479,7 +21931,7 @@
       </w:pPr>
     </w:lvl>
   </w:abstractNum>
-  <w:abstractNum w:abstractNumId="4" w15:restartNumberingAfterBreak="0">
+  <w:abstractNum w:abstractNumId="5" w15:restartNumberingAfterBreak="0">
     <w:nsid w:val="59BB2955"/>
     <w:multiLevelType w:val="hybridMultilevel"/>
     <w:tmpl w:val="DCC63BAC"/>
@@ -21592,10 +22044,10 @@
       </w:rPr>
     </w:lvl>
   </w:abstractNum>
-  <w:abstractNum w:abstractNumId="5" w15:restartNumberingAfterBreak="0">
-    <w:nsid w:val="6B6E16BB"/>
+  <w:abstractNum w:abstractNumId="6" w15:restartNumberingAfterBreak="0">
+    <w:nsid w:val="63087494"/>
     <w:multiLevelType w:val="hybridMultilevel"/>
-    <w:tmpl w:val="92E01CC0"/>
+    <w:tmpl w:val="4A003CA2"/>
     <w:lvl w:ilvl="0" w:tplc="04150001">
       <w:start w:val="1"/>
       <w:numFmt w:val="bullet"/>
@@ -21705,10 +22157,10 @@
       </w:rPr>
     </w:lvl>
   </w:abstractNum>
-  <w:abstractNum w:abstractNumId="6" w15:restartNumberingAfterBreak="0">
-    <w:nsid w:val="72770F20"/>
+  <w:abstractNum w:abstractNumId="7" w15:restartNumberingAfterBreak="0">
+    <w:nsid w:val="6B6E16BB"/>
     <w:multiLevelType w:val="hybridMultilevel"/>
-    <w:tmpl w:val="DE944D12"/>
+    <w:tmpl w:val="92E01CC0"/>
     <w:lvl w:ilvl="0" w:tplc="04150001">
       <w:start w:val="1"/>
       <w:numFmt w:val="bullet"/>
@@ -21818,26 +22270,145 @@
       </w:rPr>
     </w:lvl>
   </w:abstractNum>
+  <w:abstractNum w:abstractNumId="8" w15:restartNumberingAfterBreak="0">
+    <w:nsid w:val="72770F20"/>
+    <w:multiLevelType w:val="hybridMultilevel"/>
+    <w:tmpl w:val="DE944D12"/>
+    <w:lvl w:ilvl="0" w:tplc="04150001">
+      <w:start w:val="1"/>
+      <w:numFmt w:val="bullet"/>
+      <w:lvlText w:val=""/>
+      <w:lvlJc w:val="left"/>
+      <w:pPr>
+        <w:ind w:left="1080" w:hanging="360"/>
+      </w:pPr>
+      <w:rPr>
+        <w:rFonts w:ascii="Symbol" w:hAnsi="Symbol" w:hint="default"/>
+      </w:rPr>
+    </w:lvl>
+    <w:lvl w:ilvl="1" w:tplc="04150003" w:tentative="1">
+      <w:start w:val="1"/>
+      <w:numFmt w:val="bullet"/>
+      <w:lvlText w:val="o"/>
+      <w:lvlJc w:val="left"/>
+      <w:pPr>
+        <w:ind w:left="1800" w:hanging="360"/>
+      </w:pPr>
+      <w:rPr>
+        <w:rFonts w:ascii="Courier New" w:hAnsi="Courier New" w:cs="Courier New" w:hint="default"/>
+      </w:rPr>
+    </w:lvl>
+    <w:lvl w:ilvl="2" w:tplc="04150005" w:tentative="1">
+      <w:start w:val="1"/>
+      <w:numFmt w:val="bullet"/>
+      <w:lvlText w:val=""/>
+      <w:lvlJc w:val="left"/>
+      <w:pPr>
+        <w:ind w:left="2520" w:hanging="360"/>
+      </w:pPr>
+      <w:rPr>
+        <w:rFonts w:ascii="Wingdings" w:hAnsi="Wingdings" w:hint="default"/>
+      </w:rPr>
+    </w:lvl>
+    <w:lvl w:ilvl="3" w:tplc="04150001" w:tentative="1">
+      <w:start w:val="1"/>
+      <w:numFmt w:val="bullet"/>
+      <w:lvlText w:val=""/>
+      <w:lvlJc w:val="left"/>
+      <w:pPr>
+        <w:ind w:left="3240" w:hanging="360"/>
+      </w:pPr>
+      <w:rPr>
+        <w:rFonts w:ascii="Symbol" w:hAnsi="Symbol" w:hint="default"/>
+      </w:rPr>
+    </w:lvl>
+    <w:lvl w:ilvl="4" w:tplc="04150003" w:tentative="1">
+      <w:start w:val="1"/>
+      <w:numFmt w:val="bullet"/>
+      <w:lvlText w:val="o"/>
+      <w:lvlJc w:val="left"/>
+      <w:pPr>
+        <w:ind w:left="3960" w:hanging="360"/>
+      </w:pPr>
+      <w:rPr>
+        <w:rFonts w:ascii="Courier New" w:hAnsi="Courier New" w:cs="Courier New" w:hint="default"/>
+      </w:rPr>
+    </w:lvl>
+    <w:lvl w:ilvl="5" w:tplc="04150005" w:tentative="1">
+      <w:start w:val="1"/>
+      <w:numFmt w:val="bullet"/>
+      <w:lvlText w:val=""/>
+      <w:lvlJc w:val="left"/>
+      <w:pPr>
+        <w:ind w:left="4680" w:hanging="360"/>
+      </w:pPr>
+      <w:rPr>
+        <w:rFonts w:ascii="Wingdings" w:hAnsi="Wingdings" w:hint="default"/>
+      </w:rPr>
+    </w:lvl>
+    <w:lvl w:ilvl="6" w:tplc="04150001" w:tentative="1">
+      <w:start w:val="1"/>
+      <w:numFmt w:val="bullet"/>
+      <w:lvlText w:val=""/>
+      <w:lvlJc w:val="left"/>
+      <w:pPr>
+        <w:ind w:left="5400" w:hanging="360"/>
+      </w:pPr>
+      <w:rPr>
+        <w:rFonts w:ascii="Symbol" w:hAnsi="Symbol" w:hint="default"/>
+      </w:rPr>
+    </w:lvl>
+    <w:lvl w:ilvl="7" w:tplc="04150003" w:tentative="1">
+      <w:start w:val="1"/>
+      <w:numFmt w:val="bullet"/>
+      <w:lvlText w:val="o"/>
+      <w:lvlJc w:val="left"/>
+      <w:pPr>
+        <w:ind w:left="6120" w:hanging="360"/>
+      </w:pPr>
+      <w:rPr>
+        <w:rFonts w:ascii="Courier New" w:hAnsi="Courier New" w:cs="Courier New" w:hint="default"/>
+      </w:rPr>
+    </w:lvl>
+    <w:lvl w:ilvl="8" w:tplc="04150005" w:tentative="1">
+      <w:start w:val="1"/>
+      <w:numFmt w:val="bullet"/>
+      <w:lvlText w:val=""/>
+      <w:lvlJc w:val="left"/>
+      <w:pPr>
+        <w:ind w:left="6840" w:hanging="360"/>
+      </w:pPr>
+      <w:rPr>
+        <w:rFonts w:ascii="Wingdings" w:hAnsi="Wingdings" w:hint="default"/>
+      </w:rPr>
+    </w:lvl>
+  </w:abstractNum>
   <w:num w:numId="1" w16cid:durableId="1437747573">
+    <w:abstractNumId w:val="3"/>
+  </w:num>
+  <w:num w:numId="2" w16cid:durableId="1137334102">
+    <w:abstractNumId w:val="4"/>
+  </w:num>
+  <w:num w:numId="3" w16cid:durableId="766930290">
+    <w:abstractNumId w:val="8"/>
+  </w:num>
+  <w:num w:numId="4" w16cid:durableId="1936018006">
+    <w:abstractNumId w:val="1"/>
+  </w:num>
+  <w:num w:numId="5" w16cid:durableId="1556627805">
+    <w:abstractNumId w:val="5"/>
+  </w:num>
+  <w:num w:numId="6" w16cid:durableId="1823081260">
+    <w:abstractNumId w:val="7"/>
+  </w:num>
+  <w:num w:numId="7" w16cid:durableId="949121989">
     <w:abstractNumId w:val="2"/>
   </w:num>
-  <w:num w:numId="2" w16cid:durableId="1137334102">
-    <w:abstractNumId w:val="3"/>
-  </w:num>
-  <w:num w:numId="3" w16cid:durableId="766930290">
+  <w:num w:numId="8" w16cid:durableId="1444499236">
     <w:abstractNumId w:val="6"/>
   </w:num>
-  <w:num w:numId="4" w16cid:durableId="1936018006">
+  <w:num w:numId="9" w16cid:durableId="973485369">
     <w:abstractNumId w:val="0"/>
-  </w:num>
-  <w:num w:numId="5" w16cid:durableId="1556627805">
-    <w:abstractNumId w:val="4"/>
-  </w:num>
-  <w:num w:numId="6" w16cid:durableId="1823081260">
-    <w:abstractNumId w:val="5"/>
-  </w:num>
-  <w:num w:numId="7" w16cid:durableId="949121989">
-    <w:abstractNumId w:val="1"/>
   </w:num>
 </w:numbering>
 </file>
@@ -22780,6 +23351,25 @@
       <w:spacing w:after="0"/>
     </w:pPr>
   </w:style>
+  <w:style w:type="table" w:styleId="Tabela-Siatka">
+    <w:name w:val="Table Grid"/>
+    <w:basedOn w:val="Standardowy"/>
+    <w:uiPriority w:val="39"/>
+    <w:rsid w:val="00A71DBF"/>
+    <w:pPr>
+      <w:spacing w:after="0" w:line="240" w:lineRule="auto"/>
+    </w:pPr>
+    <w:tblPr>
+      <w:tblBorders>
+        <w:top w:val="single" w:sz="4" w:space="0" w:color="auto"/>
+        <w:left w:val="single" w:sz="4" w:space="0" w:color="auto"/>
+        <w:bottom w:val="single" w:sz="4" w:space="0" w:color="auto"/>
+        <w:right w:val="single" w:sz="4" w:space="0" w:color="auto"/>
+        <w:insideH w:val="single" w:sz="4" w:space="0" w:color="auto"/>
+        <w:insideV w:val="single" w:sz="4" w:space="0" w:color="auto"/>
+      </w:tblBorders>
+    </w:tblPr>
+  </w:style>
 </w:styles>
 </file>
 
